--- a/Source/Document/Use-case/shoppingUseCaseSpec.docx
+++ b/Source/Document/Use-case/shoppingUseCaseSpec.docx
@@ -2,11 +2,86 @@
 <file path=word/document.xml><?xml version="1.0" encoding="utf-8"?>
 <w:document xmlns:wpc="http://schemas.microsoft.com/office/word/2010/wordprocessingCanvas" xmlns:mc="http://schemas.openxmlformats.org/markup-compatibility/2006" xmlns:o="urn:schemas-microsoft-com:office:office" xmlns:r="http://schemas.openxmlformats.org/officeDocument/2006/relationships" xmlns:m="http://schemas.openxmlformats.org/officeDocument/2006/math" xmlns:v="urn:schemas-microsoft-com:vml" xmlns:wp14="http://schemas.microsoft.com/office/word/2010/wordprocessingDrawing" xmlns:wp="http://schemas.openxmlformats.org/drawingml/2006/wordprocessingDrawing" xmlns:w10="urn:schemas-microsoft-com:office:word" xmlns:w="http://schemas.openxmlformats.org/wordprocessingml/2006/main" xmlns:w14="http://schemas.microsoft.com/office/word/2010/wordml" xmlns:w15="http://schemas.microsoft.com/office/word/2012/wordml" xmlns:wpg="http://schemas.microsoft.com/office/word/2010/wordprocessingGroup" xmlns:wpi="http://schemas.microsoft.com/office/word/2010/wordprocessingInk" xmlns:wne="http://schemas.microsoft.com/office/word/2006/wordml" xmlns:wps="http://schemas.microsoft.com/office/word/2010/wordprocessingShape" mc:Ignorable="w14 w15 wp14">
   <w:body>
+    <w:p/>
+    <w:p/>
+    <w:p>
+      <w:pPr>
+        <w:rPr>
+          <w:b/>
+        </w:rPr>
+      </w:pPr>
+      <w:r>
+        <w:rPr>
+          <w:b/>
+        </w:rPr>
+        <w:t>Overview use case</w:t>
+      </w:r>
+    </w:p>
+    <w:p/>
     <w:p>
       <w:r>
         <w:rPr>
           <w:noProof/>
         </w:rPr>
+        <w:drawing>
+          <wp:inline distT="0" distB="0" distL="0" distR="0">
+            <wp:extent cx="5943600" cy="4113410"/>
+            <wp:effectExtent l="0" t="0" r="0" b="1905"/>
+            <wp:docPr id="6" name="Picture 6" descr="D:\Final Project\CP\Source\Document\Use-case\11304542_880785368635287_507350156_n.jpg"/>
+            <wp:cNvGraphicFramePr>
+              <a:graphicFrameLocks xmlns:a="http://schemas.openxmlformats.org/drawingml/2006/main" noChangeAspect="1"/>
+            </wp:cNvGraphicFramePr>
+            <a:graphic xmlns:a="http://schemas.openxmlformats.org/drawingml/2006/main">
+              <a:graphicData uri="http://schemas.openxmlformats.org/drawingml/2006/picture">
+                <pic:pic xmlns:pic="http://schemas.openxmlformats.org/drawingml/2006/picture">
+                  <pic:nvPicPr>
+                    <pic:cNvPr id="0" name="Picture 1" descr="D:\Final Project\CP\Source\Document\Use-case\11304542_880785368635287_507350156_n.jpg"/>
+                    <pic:cNvPicPr>
+                      <a:picLocks noChangeAspect="1" noChangeArrowheads="1"/>
+                    </pic:cNvPicPr>
+                  </pic:nvPicPr>
+                  <pic:blipFill>
+                    <a:blip r:embed="rId5">
+                      <a:extLst>
+                        <a:ext uri="{28A0092B-C50C-407E-A947-70E740481C1C}">
+                          <a14:useLocalDpi xmlns:a14="http://schemas.microsoft.com/office/drawing/2010/main" val="0"/>
+                        </a:ext>
+                      </a:extLst>
+                    </a:blip>
+                    <a:srcRect/>
+                    <a:stretch>
+                      <a:fillRect/>
+                    </a:stretch>
+                  </pic:blipFill>
+                  <pic:spPr bwMode="auto">
+                    <a:xfrm>
+                      <a:off x="0" y="0"/>
+                      <a:ext cx="5943600" cy="4113410"/>
+                    </a:xfrm>
+                    <a:prstGeom prst="rect">
+                      <a:avLst/>
+                    </a:prstGeom>
+                    <a:noFill/>
+                    <a:ln>
+                      <a:noFill/>
+                    </a:ln>
+                  </pic:spPr>
+                </pic:pic>
+              </a:graphicData>
+            </a:graphic>
+          </wp:inline>
+        </w:drawing>
+      </w:r>
+    </w:p>
+    <w:p/>
+    <w:p/>
+    <w:p/>
+    <w:p>
+      <w:r>
+        <w:rPr>
+          <w:noProof/>
+        </w:rPr>
+        <w:lastRenderedPageBreak/>
         <w:drawing>
           <wp:inline distT="0" distB="0" distL="0" distR="0" wp14:anchorId="4DF83042" wp14:editId="45602F77">
             <wp:extent cx="5753100" cy="2438400"/>
@@ -25,7 +100,7 @@
                     </pic:cNvPicPr>
                   </pic:nvPicPr>
                   <pic:blipFill>
-                    <a:blip r:embed="rId5">
+                    <a:blip r:embed="rId6">
                       <a:extLst>
                         <a:ext uri="{28A0092B-C50C-407E-A947-70E740481C1C}">
                           <a14:useLocalDpi xmlns:a14="http://schemas.microsoft.com/office/drawing/2010/main" val="0"/>
@@ -56,6 +131,8 @@
           </wp:inline>
         </w:drawing>
       </w:r>
+      <w:bookmarkStart w:id="0" w:name="_GoBack"/>
+      <w:bookmarkEnd w:id="0"/>
     </w:p>
     <w:tbl>
       <w:tblPr>
@@ -519,7 +596,10 @@
               </w:numPr>
             </w:pPr>
             <w:r>
-              <w:t>User can search product to get product’s information: name.</w:t>
+              <w:t xml:space="preserve">User can search product to </w:t>
+            </w:r>
+            <w:r>
+              <w:t>get product’s information.</w:t>
             </w:r>
           </w:p>
           <w:p>
@@ -535,12 +615,7 @@
               <w:t>User</w:t>
             </w:r>
             <w:r>
-              <w:t xml:space="preserve"> select category in combo</w:t>
-            </w:r>
-            <w:bookmarkStart w:id="0" w:name="_GoBack"/>
-            <w:bookmarkEnd w:id="0"/>
-            <w:r>
-              <w:t>box and</w:t>
+              <w:t xml:space="preserve"> select category in combobox and</w:t>
             </w:r>
             <w:r>
               <w:t xml:space="preserve"> inputs to a blank textbox then click search icon button.</w:t>
@@ -1180,7 +1255,7 @@
                     </pic:cNvPicPr>
                   </pic:nvPicPr>
                   <pic:blipFill>
-                    <a:blip r:embed="rId6">
+                    <a:blip r:embed="rId7">
                       <a:extLst>
                         <a:ext uri="{28A0092B-C50C-407E-A947-70E740481C1C}">
                           <a14:useLocalDpi xmlns:a14="http://schemas.microsoft.com/office/drawing/2010/main" val="0"/>
@@ -1928,12 +2003,16 @@
                 </w:p>
                 <w:p>
                   <w:pPr>
-                    <w:pStyle w:val="TableofFigures"/>
-                    <w:spacing w:line="240" w:lineRule="auto"/>
-                    <w:rPr>
-                      <w:rFonts w:ascii="Cambria" w:hAnsi="Cambria"/>
-                    </w:rPr>
+                    <w:pStyle w:val="ListParagraph"/>
+                    <w:widowControl w:val="0"/>
+                    <w:numPr>
+                      <w:ilvl w:val="0"/>
+                      <w:numId w:val="6"/>
+                    </w:numPr>
                   </w:pPr>
+                  <w:r>
+                    <w:t xml:space="preserve">  </w:t>
+                  </w:r>
                   <w:r>
                     <w:t>“Add To Cart” button.</w:t>
                   </w:r>
@@ -2012,7 +2091,19 @@
             </w:r>
             <w:proofErr w:type="gramEnd"/>
             <w:r>
-              <w:t xml:space="preserve"> Cart (User click Add To Cart button).</w:t>
+              <w:t xml:space="preserve"> Cart (User click </w:t>
+            </w:r>
+            <w:r>
+              <w:t>“</w:t>
+            </w:r>
+            <w:r>
+              <w:t>Add To Cart</w:t>
+            </w:r>
+            <w:r>
+              <w:t>”</w:t>
+            </w:r>
+            <w:r>
+              <w:t xml:space="preserve"> button).</w:t>
             </w:r>
           </w:p>
           <w:p>
@@ -2070,7 +2161,7 @@
                     </pic:cNvPicPr>
                   </pic:nvPicPr>
                   <pic:blipFill>
-                    <a:blip r:embed="rId7">
+                    <a:blip r:embed="rId8">
                       <a:extLst>
                         <a:ext uri="{28A0092B-C50C-407E-A947-70E740481C1C}">
                           <a14:useLocalDpi xmlns:a14="http://schemas.microsoft.com/office/drawing/2010/main" val="0"/>
@@ -2879,7 +2970,7 @@
                     </pic:cNvPicPr>
                   </pic:nvPicPr>
                   <pic:blipFill>
-                    <a:blip r:embed="rId8">
+                    <a:blip r:embed="rId9">
                       <a:extLst>
                         <a:ext uri="{28A0092B-C50C-407E-A947-70E740481C1C}">
                           <a14:useLocalDpi xmlns:a14="http://schemas.microsoft.com/office/drawing/2010/main" val="0"/>
@@ -3681,7 +3772,7 @@
                     </pic:cNvPicPr>
                   </pic:nvPicPr>
                   <pic:blipFill>
-                    <a:blip r:embed="rId9">
+                    <a:blip r:embed="rId10">
                       <a:extLst>
                         <a:ext uri="{28A0092B-C50C-407E-A947-70E740481C1C}">
                           <a14:useLocalDpi xmlns:a14="http://schemas.microsoft.com/office/drawing/2010/main" val="0"/>
@@ -4651,15 +4742,10 @@
               </w:numPr>
             </w:pPr>
             <w:r>
-              <w:t xml:space="preserve">Product has been </w:t>
-            </w:r>
-            <w:proofErr w:type="gramStart"/>
-            <w:r>
-              <w:t>deleted  will</w:t>
-            </w:r>
-            <w:proofErr w:type="gramEnd"/>
-            <w:r>
-              <w:t xml:space="preserve"> not appear in User’s cart.</w:t>
+              <w:t xml:space="preserve">Product has been deleted </w:t>
+            </w:r>
+            <w:r>
+              <w:t>will not appear in User’s cart.</w:t>
             </w:r>
           </w:p>
         </w:tc>

--- a/Source/Document/Use-case/shoppingUseCaseSpec.docx
+++ b/Source/Document/Use-case/shoppingUseCaseSpec.docx
@@ -25,9 +25,9 @@
         </w:rPr>
         <w:drawing>
           <wp:inline distT="0" distB="0" distL="0" distR="0">
-            <wp:extent cx="5943600" cy="4113410"/>
-            <wp:effectExtent l="0" t="0" r="0" b="1905"/>
-            <wp:docPr id="6" name="Picture 6" descr="D:\Final Project\CP\Source\Document\Use-case\11304542_880785368635287_507350156_n.jpg"/>
+            <wp:extent cx="5943600" cy="4111925"/>
+            <wp:effectExtent l="0" t="0" r="0" b="3175"/>
+            <wp:docPr id="7" name="Picture 7" descr="C:\Users\HoangNHSE61007\Desktop\FP\usecase\shoppingOnlineDiagram.png"/>
             <wp:cNvGraphicFramePr>
               <a:graphicFrameLocks xmlns:a="http://schemas.openxmlformats.org/drawingml/2006/main" noChangeAspect="1"/>
             </wp:cNvGraphicFramePr>
@@ -35,7 +35,7 @@
               <a:graphicData uri="http://schemas.openxmlformats.org/drawingml/2006/picture">
                 <pic:pic xmlns:pic="http://schemas.openxmlformats.org/drawingml/2006/picture">
                   <pic:nvPicPr>
-                    <pic:cNvPr id="0" name="Picture 1" descr="D:\Final Project\CP\Source\Document\Use-case\11304542_880785368635287_507350156_n.jpg"/>
+                    <pic:cNvPr id="0" name="Picture 1" descr="C:\Users\HoangNHSE61007\Desktop\FP\usecase\shoppingOnlineDiagram.png"/>
                     <pic:cNvPicPr>
                       <a:picLocks noChangeAspect="1" noChangeArrowheads="1"/>
                     </pic:cNvPicPr>
@@ -56,7 +56,7 @@
                   <pic:spPr bwMode="auto">
                     <a:xfrm>
                       <a:off x="0" y="0"/>
-                      <a:ext cx="5943600" cy="4113410"/>
+                      <a:ext cx="5943600" cy="4111925"/>
                     </a:xfrm>
                     <a:prstGeom prst="rect">
                       <a:avLst/>
@@ -76,17 +76,39 @@
     <w:p/>
     <w:p/>
     <w:p/>
+    <w:p/>
+    <w:p/>
+    <w:p/>
+    <w:p/>
+    <w:p/>
+    <w:p/>
+    <w:p/>
+    <w:p/>
+    <w:p>
+      <w:pPr>
+        <w:rPr>
+          <w:b/>
+        </w:rPr>
+      </w:pPr>
+      <w:r>
+        <w:rPr>
+          <w:b/>
+        </w:rPr>
+        <w:lastRenderedPageBreak/>
+        <w:t>Search Product Use Case</w:t>
+      </w:r>
+    </w:p>
+    <w:p/>
     <w:p>
       <w:r>
         <w:rPr>
           <w:noProof/>
         </w:rPr>
-        <w:lastRenderedPageBreak/>
         <w:drawing>
-          <wp:inline distT="0" distB="0" distL="0" distR="0" wp14:anchorId="4DF83042" wp14:editId="45602F77">
+          <wp:inline distT="0" distB="0" distL="0" distR="0">
             <wp:extent cx="5753100" cy="2438400"/>
             <wp:effectExtent l="0" t="0" r="0" b="0"/>
-            <wp:docPr id="2" name="Picture 2" descr="C:\Users\HoangNHSE61007\Desktop\FP\usecase\searchProduct.png"/>
+            <wp:docPr id="8" name="Picture 8" descr="C:\Users\HoangNHSE61007\Desktop\FP\usecase\searchProduct.png"/>
             <wp:cNvGraphicFramePr>
               <a:graphicFrameLocks xmlns:a="http://schemas.openxmlformats.org/drawingml/2006/main" noChangeAspect="1"/>
             </wp:cNvGraphicFramePr>
@@ -131,8 +153,6 @@
           </wp:inline>
         </w:drawing>
       </w:r>
-      <w:bookmarkStart w:id="0" w:name="_GoBack"/>
-      <w:bookmarkEnd w:id="0"/>
     </w:p>
     <w:tbl>
       <w:tblPr>
@@ -269,7 +289,10 @@
                   <w:widowControl w:val="0"/>
                 </w:pPr>
                 <w:r>
-                  <w:t>1.0</w:t>
+                  <w:t>2</w:t>
+                </w:r>
+                <w:r>
+                  <w:t>.0</w:t>
                 </w:r>
               </w:p>
             </w:tc>
@@ -615,7 +638,15 @@
               <w:t>User</w:t>
             </w:r>
             <w:r>
-              <w:t xml:space="preserve"> select category in combobox and</w:t>
+              <w:t xml:space="preserve"> select category in </w:t>
+            </w:r>
+            <w:proofErr w:type="spellStart"/>
+            <w:r>
+              <w:t>combobox</w:t>
+            </w:r>
+            <w:proofErr w:type="spellEnd"/>
+            <w:r>
+              <w:t xml:space="preserve"> and</w:t>
             </w:r>
             <w:r>
               <w:t xml:space="preserve"> inputs to a blank textbox then click search icon button.</w:t>
@@ -656,6 +687,7 @@
               <w:rPr>
                 <w:b/>
               </w:rPr>
+              <w:lastRenderedPageBreak/>
               <w:t>Post Conditions</w:t>
             </w:r>
             <w:r>
@@ -696,7 +728,6 @@
               <w:rPr>
                 <w:b/>
               </w:rPr>
-              <w:lastRenderedPageBreak/>
               <w:t>Main Success Scenario</w:t>
             </w:r>
             <w:r>
@@ -887,8 +918,32 @@
                   <w:pPr>
                     <w:widowControl w:val="0"/>
                   </w:pPr>
+                </w:p>
+                <w:p>
+                  <w:pPr>
+                    <w:widowControl w:val="0"/>
+                  </w:pPr>
+                  <w:r>
+                    <w:t>[E</w:t>
+                  </w:r>
+                  <w:r>
+                    <w:t>xception 1]</w:t>
+                  </w:r>
+                </w:p>
+                <w:p>
+                  <w:pPr>
+                    <w:widowControl w:val="0"/>
+                  </w:pPr>
                   <w:r>
                     <w:t>System will show a list of product as a grid and order by product name.</w:t>
+                  </w:r>
+                </w:p>
+                <w:p>
+                  <w:pPr>
+                    <w:widowControl w:val="0"/>
+                  </w:pPr>
+                  <w:r>
+                    <w:t>[Alternative 1]</w:t>
                   </w:r>
                 </w:p>
               </w:tc>
@@ -1013,6 +1068,11 @@
                   <w:pPr>
                     <w:widowControl w:val="0"/>
                   </w:pPr>
+                </w:p>
+                <w:p>
+                  <w:pPr>
+                    <w:widowControl w:val="0"/>
+                  </w:pPr>
                   <w:r>
                     <w:t>System will show a message: “No result found.”</w:t>
                   </w:r>
@@ -1127,7 +1187,10 @@
                     <w:widowControl w:val="0"/>
                   </w:pPr>
                   <w:r>
-                    <w:t>The connection is lost or store has no information.</w:t>
+                    <w:t>The connection is lost</w:t>
+                  </w:r>
+                  <w:r>
+                    <w:t>.</w:t>
                   </w:r>
                 </w:p>
               </w:tc>
@@ -1139,8 +1202,13 @@
                   <w:pPr>
                     <w:widowControl w:val="0"/>
                   </w:pPr>
-                  <w:r>
-                    <w:t>Show error message: “No internet connection or no result.”</w:t>
+                </w:p>
+                <w:p>
+                  <w:pPr>
+                    <w:widowControl w:val="0"/>
+                  </w:pPr>
+                  <w:r>
+                    <w:t>Show error message: “No internet connection.”</w:t>
                   </w:r>
                 </w:p>
               </w:tc>
@@ -1186,6 +1254,7 @@
               <w:rPr>
                 <w:b/>
               </w:rPr>
+              <w:lastRenderedPageBreak/>
               <w:t>Business Rules</w:t>
             </w:r>
             <w:r>
@@ -1231,12 +1300,26 @@
     <w:p/>
     <w:p/>
     <w:p/>
+    <w:p/>
+    <w:p>
+      <w:pPr>
+        <w:rPr>
+          <w:b/>
+        </w:rPr>
+      </w:pPr>
+      <w:r>
+        <w:rPr>
+          <w:b/>
+        </w:rPr>
+        <w:t>View Detail Use Case</w:t>
+      </w:r>
+    </w:p>
+    <w:p/>
     <w:p>
       <w:r>
         <w:rPr>
           <w:noProof/>
         </w:rPr>
-        <w:lastRenderedPageBreak/>
         <w:drawing>
           <wp:inline distT="0" distB="0" distL="0" distR="0" wp14:anchorId="4486637C" wp14:editId="72A359AB">
             <wp:extent cx="5448300" cy="2171700"/>
@@ -1422,7 +1505,10 @@
                   <w:widowControl w:val="0"/>
                 </w:pPr>
                 <w:r>
-                  <w:t>1.0</w:t>
+                  <w:t>2</w:t>
+                </w:r>
+                <w:r>
+                  <w:t>.0</w:t>
                 </w:r>
               </w:p>
             </w:tc>
@@ -1703,6 +1789,7 @@
               <w:rPr>
                 <w:b/>
               </w:rPr>
+              <w:lastRenderedPageBreak/>
               <w:t>Goal</w:t>
             </w:r>
             <w:r>
@@ -1904,7 +1991,6 @@
                     <w:jc w:val="right"/>
                   </w:pPr>
                   <w:r>
-                    <w:lastRenderedPageBreak/>
                     <w:t>1</w:t>
                   </w:r>
                 </w:p>
@@ -1923,6 +2009,16 @@
                 <w:tcPr>
                   <w:tcW w:w="4548" w:type="dxa"/>
                 </w:tcPr>
+                <w:p>
+                  <w:pPr>
+                    <w:widowControl w:val="0"/>
+                  </w:pPr>
+                </w:p>
+                <w:p>
+                  <w:pPr>
+                    <w:widowControl w:val="0"/>
+                  </w:pPr>
+                </w:p>
                 <w:p>
                   <w:pPr>
                     <w:widowControl w:val="0"/>
@@ -2014,7 +2110,15 @@
                     <w:t xml:space="preserve">  </w:t>
                   </w:r>
                   <w:r>
-                    <w:t>“Add To Cart” button.</w:t>
+                    <w:t xml:space="preserve">“Add </w:t>
+                  </w:r>
+                  <w:proofErr w:type="gramStart"/>
+                  <w:r>
+                    <w:t>To</w:t>
+                  </w:r>
+                  <w:proofErr w:type="gramEnd"/>
+                  <w:r>
+                    <w:t xml:space="preserve"> Cart” button.</w:t>
                   </w:r>
                 </w:p>
               </w:tc>
@@ -2138,6 +2242,38 @@
     </w:tbl>
     <w:p/>
     <w:p/>
+    <w:p>
+      <w:pPr>
+        <w:rPr>
+          <w:noProof/>
+        </w:rPr>
+      </w:pPr>
+    </w:p>
+    <w:p>
+      <w:pPr>
+        <w:rPr>
+          <w:b/>
+          <w:noProof/>
+        </w:rPr>
+      </w:pPr>
+      <w:r>
+        <w:rPr>
+          <w:b/>
+          <w:noProof/>
+        </w:rPr>
+        <w:lastRenderedPageBreak/>
+        <w:t>Add To Cart Use Case</w:t>
+      </w:r>
+    </w:p>
+    <w:p>
+      <w:pPr>
+        <w:rPr>
+          <w:noProof/>
+        </w:rPr>
+      </w:pPr>
+      <w:bookmarkStart w:id="0" w:name="_GoBack"/>
+      <w:bookmarkEnd w:id="0"/>
+    </w:p>
     <w:p>
       <w:r>
         <w:rPr>
@@ -2193,6 +2329,10 @@
         </w:drawing>
       </w:r>
     </w:p>
+    <w:p/>
+    <w:p/>
+    <w:p/>
+    <w:p/>
     <w:tbl>
       <w:tblPr>
         <w:tblStyle w:val="TableGrid"/>
@@ -2328,7 +2468,10 @@
                   <w:widowControl w:val="0"/>
                 </w:pPr>
                 <w:r>
-                  <w:t>1.0</w:t>
+                  <w:t>2</w:t>
+                </w:r>
+                <w:r>
+                  <w:t>.0</w:t>
                 </w:r>
               </w:p>
             </w:tc>
@@ -2578,7 +2721,6 @@
                 <w:sz w:val="24"/>
                 <w:szCs w:val="24"/>
               </w:rPr>
-              <w:lastRenderedPageBreak/>
               <w:t>Summary</w:t>
             </w:r>
             <w:r>
@@ -2739,6 +2881,7 @@
               <w:rPr>
                 <w:b/>
               </w:rPr>
+              <w:lastRenderedPageBreak/>
               <w:t>Main Success Scenario</w:t>
             </w:r>
             <w:r>
@@ -2829,7 +2972,22 @@
                 </w:tcPr>
                 <w:p>
                   <w:r>
-                    <w:t>User Add To Cart button</w:t>
+                    <w:t xml:space="preserve">User </w:t>
+                  </w:r>
+                  <w:r>
+                    <w:t>clicks “</w:t>
+                  </w:r>
+                  <w:r>
+                    <w:t>Add To Cart</w:t>
+                  </w:r>
+                  <w:r>
+                    <w:t>”</w:t>
+                  </w:r>
+                  <w:r>
+                    <w:t xml:space="preserve"> button</w:t>
+                  </w:r>
+                  <w:r>
+                    <w:t xml:space="preserve"> in product item.</w:t>
                   </w:r>
                 </w:p>
               </w:tc>
@@ -2837,9 +2995,16 @@
                 <w:tcPr>
                   <w:tcW w:w="4548" w:type="dxa"/>
                 </w:tcPr>
+                <w:p/>
+                <w:p/>
                 <w:p>
                   <w:r>
                     <w:t>System notify “Add successfully” to user.</w:t>
+                  </w:r>
+                </w:p>
+                <w:p>
+                  <w:r>
+                    <w:t>[Alternative 1]</w:t>
                   </w:r>
                 </w:p>
               </w:tc>
@@ -2847,13 +3012,13 @@
           </w:tbl>
           <w:p>
             <w:pPr>
-              <w:widowControl w:val="0"/>
-            </w:pPr>
-          </w:p>
-          <w:p>
-            <w:pPr>
               <w:keepNext/>
             </w:pPr>
+          </w:p>
+          <w:p>
+            <w:pPr>
+              <w:keepNext/>
+            </w:pPr>
             <w:r>
               <w:rPr>
                 <w:b/>
@@ -2864,8 +3029,133 @@
               <w:t>:</w:t>
             </w:r>
             <w:r>
-              <w:t xml:space="preserve"> N/A</w:t>
-            </w:r>
+              <w:t xml:space="preserve"> </w:t>
+            </w:r>
+          </w:p>
+          <w:tbl>
+            <w:tblPr>
+              <w:tblStyle w:val="TableGrid"/>
+              <w:tblW w:w="0" w:type="auto"/>
+              <w:tblLook w:val="04A0" w:firstRow="1" w:lastRow="0" w:firstColumn="1" w:lastColumn="0" w:noHBand="0" w:noVBand="1"/>
+            </w:tblPr>
+            <w:tblGrid>
+              <w:gridCol w:w="985"/>
+              <w:gridCol w:w="3240"/>
+              <w:gridCol w:w="4548"/>
+            </w:tblGrid>
+            <w:tr>
+              <w:trPr>
+                <w:cantSplit/>
+              </w:trPr>
+              <w:tc>
+                <w:tcPr>
+                  <w:tcW w:w="985" w:type="dxa"/>
+                  <w:shd w:val="clear" w:color="auto" w:fill="D9D9D9" w:themeFill="background1" w:themeFillShade="D9"/>
+                </w:tcPr>
+                <w:p>
+                  <w:pPr>
+                    <w:widowControl w:val="0"/>
+                    <w:jc w:val="center"/>
+                  </w:pPr>
+                  <w:r>
+                    <w:t>No</w:t>
+                  </w:r>
+                </w:p>
+              </w:tc>
+              <w:tc>
+                <w:tcPr>
+                  <w:tcW w:w="3240" w:type="dxa"/>
+                  <w:shd w:val="clear" w:color="auto" w:fill="D9D9D9" w:themeFill="background1" w:themeFillShade="D9"/>
+                </w:tcPr>
+                <w:p>
+                  <w:pPr>
+                    <w:widowControl w:val="0"/>
+                    <w:jc w:val="center"/>
+                  </w:pPr>
+                  <w:r>
+                    <w:t>Actor Action</w:t>
+                  </w:r>
+                </w:p>
+              </w:tc>
+              <w:tc>
+                <w:tcPr>
+                  <w:tcW w:w="4548" w:type="dxa"/>
+                  <w:shd w:val="clear" w:color="auto" w:fill="D9D9D9" w:themeFill="background1" w:themeFillShade="D9"/>
+                </w:tcPr>
+                <w:p>
+                  <w:pPr>
+                    <w:widowControl w:val="0"/>
+                    <w:jc w:val="center"/>
+                  </w:pPr>
+                  <w:r>
+                    <w:t>System Response</w:t>
+                  </w:r>
+                </w:p>
+              </w:tc>
+            </w:tr>
+            <w:tr>
+              <w:trPr>
+                <w:cantSplit/>
+              </w:trPr>
+              <w:tc>
+                <w:tcPr>
+                  <w:tcW w:w="985" w:type="dxa"/>
+                </w:tcPr>
+                <w:p>
+                  <w:pPr>
+                    <w:widowControl w:val="0"/>
+                    <w:jc w:val="right"/>
+                  </w:pPr>
+                  <w:r>
+                    <w:t>1</w:t>
+                  </w:r>
+                </w:p>
+              </w:tc>
+              <w:tc>
+                <w:tcPr>
+                  <w:tcW w:w="3240" w:type="dxa"/>
+                </w:tcPr>
+                <w:p>
+                  <w:pPr>
+                    <w:widowControl w:val="0"/>
+                  </w:pPr>
+                  <w:r>
+                    <w:t>User clicks “Add To Cart”</w:t>
+                  </w:r>
+                  <w:r>
+                    <w:t xml:space="preserve"> in product item which existed in User’s cart.</w:t>
+                  </w:r>
+                </w:p>
+              </w:tc>
+              <w:tc>
+                <w:tcPr>
+                  <w:tcW w:w="4548" w:type="dxa"/>
+                </w:tcPr>
+                <w:p>
+                  <w:pPr>
+                    <w:widowControl w:val="0"/>
+                  </w:pPr>
+                </w:p>
+                <w:p>
+                  <w:pPr>
+                    <w:widowControl w:val="0"/>
+                  </w:pPr>
+                </w:p>
+                <w:p>
+                  <w:pPr>
+                    <w:widowControl w:val="0"/>
+                  </w:pPr>
+                  <w:r>
+                    <w:t>System notify “This product is existed in your cart”</w:t>
+                  </w:r>
+                </w:p>
+              </w:tc>
+            </w:tr>
+          </w:tbl>
+          <w:p>
+            <w:pPr>
+              <w:keepNext/>
+            </w:pPr>
           </w:p>
           <w:p>
             <w:pPr>
@@ -2941,6 +3231,8 @@
         </w:tc>
       </w:tr>
     </w:tbl>
+    <w:p/>
+    <w:p/>
     <w:p/>
     <w:p/>
     <w:p/>
@@ -2953,10 +3245,10 @@
         </w:rPr>
         <w:lastRenderedPageBreak/>
         <w:drawing>
-          <wp:inline distT="0" distB="0" distL="0" distR="0" wp14:anchorId="05D51F73" wp14:editId="5C242E0E">
-            <wp:extent cx="5600700" cy="1257300"/>
+          <wp:inline distT="0" distB="0" distL="0" distR="0">
+            <wp:extent cx="4038600" cy="1257300"/>
             <wp:effectExtent l="0" t="0" r="0" b="0"/>
-            <wp:docPr id="4" name="Picture 4" descr="C:\Users\HoangNHSE61007\Desktop\FP\usecase\updateQuantity.png"/>
+            <wp:docPr id="9" name="Picture 9" descr="C:\Users\HoangNHSE61007\Desktop\FP\usecase\DeleteProduct.png"/>
             <wp:cNvGraphicFramePr>
               <a:graphicFrameLocks xmlns:a="http://schemas.openxmlformats.org/drawingml/2006/main" noChangeAspect="1"/>
             </wp:cNvGraphicFramePr>
@@ -2964,7 +3256,7 @@
               <a:graphicData uri="http://schemas.openxmlformats.org/drawingml/2006/picture">
                 <pic:pic xmlns:pic="http://schemas.openxmlformats.org/drawingml/2006/picture">
                   <pic:nvPicPr>
-                    <pic:cNvPr id="0" name="Picture 1" descr="C:\Users\HoangNHSE61007\Desktop\FP\usecase\updateQuantity.png"/>
+                    <pic:cNvPr id="0" name="Picture 3" descr="C:\Users\HoangNHSE61007\Desktop\FP\usecase\DeleteProduct.png"/>
                     <pic:cNvPicPr>
                       <a:picLocks noChangeAspect="1" noChangeArrowheads="1"/>
                     </pic:cNvPicPr>
@@ -2985,7 +3277,7 @@
                   <pic:spPr bwMode="auto">
                     <a:xfrm>
                       <a:off x="0" y="0"/>
-                      <a:ext cx="5600700" cy="1257300"/>
+                      <a:ext cx="4038600" cy="1257300"/>
                     </a:xfrm>
                     <a:prstGeom prst="rect">
                       <a:avLst/>
@@ -3044,811 +3336,6 @@
               <w:sdtPr>
                 <w:alias w:val="UC Number"/>
                 <w:tag w:val="UC Number"/>
-                <w:id w:val="524301227"/>
-                <w:text/>
-              </w:sdtPr>
-              <w:sdtEndPr/>
-              <w:sdtContent>
-                <w:r>
-                  <w:rPr>
-                    <w:lang w:val="en-US"/>
-                  </w:rPr>
-                  <w:t>HPS004</w:t>
-                </w:r>
-              </w:sdtContent>
-            </w:sdt>
-          </w:p>
-        </w:tc>
-      </w:tr>
-      <w:tr>
-        <w:tc>
-          <w:tcPr>
-            <w:tcW w:w="2251" w:type="dxa"/>
-            <w:shd w:val="clear" w:color="auto" w:fill="D9D9D9" w:themeFill="background1" w:themeFillShade="D9"/>
-          </w:tcPr>
-          <w:p>
-            <w:pPr>
-              <w:widowControl w:val="0"/>
-              <w:rPr>
-                <w:b/>
-              </w:rPr>
-            </w:pPr>
-            <w:r>
-              <w:rPr>
-                <w:b/>
-              </w:rPr>
-              <w:t>Use Case No.</w:t>
-            </w:r>
-          </w:p>
-        </w:tc>
-        <w:sdt>
-          <w:sdtPr>
-            <w:alias w:val="UC Number"/>
-            <w:tag w:val="UC Number"/>
-            <w:id w:val="2139219444"/>
-            <w:text/>
-          </w:sdtPr>
-          <w:sdtEndPr/>
-          <w:sdtContent>
-            <w:tc>
-              <w:tcPr>
-                <w:tcW w:w="2251" w:type="dxa"/>
-              </w:tcPr>
-              <w:p>
-                <w:pPr>
-                  <w:widowControl w:val="0"/>
-                </w:pPr>
-                <w:r>
-                  <w:t>HPS004</w:t>
-                </w:r>
-              </w:p>
-            </w:tc>
-          </w:sdtContent>
-        </w:sdt>
-        <w:tc>
-          <w:tcPr>
-            <w:tcW w:w="2251" w:type="dxa"/>
-            <w:shd w:val="clear" w:color="auto" w:fill="D9D9D9" w:themeFill="background1" w:themeFillShade="D9"/>
-          </w:tcPr>
-          <w:p>
-            <w:pPr>
-              <w:widowControl w:val="0"/>
-            </w:pPr>
-            <w:r>
-              <w:t>Use Case Version</w:t>
-            </w:r>
-          </w:p>
-        </w:tc>
-        <w:sdt>
-          <w:sdtPr>
-            <w:alias w:val="UC Version"/>
-            <w:tag w:val="UC Version"/>
-            <w:id w:val="2127729979"/>
-            <w:text/>
-          </w:sdtPr>
-          <w:sdtEndPr/>
-          <w:sdtContent>
-            <w:tc>
-              <w:tcPr>
-                <w:tcW w:w="2251" w:type="dxa"/>
-              </w:tcPr>
-              <w:p>
-                <w:pPr>
-                  <w:widowControl w:val="0"/>
-                </w:pPr>
-                <w:r>
-                  <w:t>1.0</w:t>
-                </w:r>
-              </w:p>
-            </w:tc>
-          </w:sdtContent>
-        </w:sdt>
-      </w:tr>
-      <w:tr>
-        <w:tc>
-          <w:tcPr>
-            <w:tcW w:w="2251" w:type="dxa"/>
-            <w:shd w:val="clear" w:color="auto" w:fill="D9D9D9" w:themeFill="background1" w:themeFillShade="D9"/>
-          </w:tcPr>
-          <w:p>
-            <w:pPr>
-              <w:widowControl w:val="0"/>
-              <w:rPr>
-                <w:b/>
-              </w:rPr>
-            </w:pPr>
-            <w:r>
-              <w:rPr>
-                <w:b/>
-              </w:rPr>
-              <w:t>Use Case Name</w:t>
-            </w:r>
-          </w:p>
-        </w:tc>
-        <w:sdt>
-          <w:sdtPr>
-            <w:alias w:val="UC Name"/>
-            <w:tag w:val="UC Name"/>
-            <w:id w:val="1557209623"/>
-            <w:text/>
-          </w:sdtPr>
-          <w:sdtEndPr/>
-          <w:sdtContent>
-            <w:tc>
-              <w:tcPr>
-                <w:tcW w:w="6753" w:type="dxa"/>
-                <w:gridSpan w:val="3"/>
-              </w:tcPr>
-              <w:p>
-                <w:pPr>
-                  <w:widowControl w:val="0"/>
-                </w:pPr>
-                <w:r>
-                  <w:t>Update Quantity</w:t>
-                </w:r>
-              </w:p>
-            </w:tc>
-          </w:sdtContent>
-        </w:sdt>
-      </w:tr>
-      <w:tr>
-        <w:tc>
-          <w:tcPr>
-            <w:tcW w:w="2251" w:type="dxa"/>
-            <w:shd w:val="clear" w:color="auto" w:fill="D9D9D9" w:themeFill="background1" w:themeFillShade="D9"/>
-          </w:tcPr>
-          <w:p>
-            <w:pPr>
-              <w:widowControl w:val="0"/>
-              <w:rPr>
-                <w:b/>
-              </w:rPr>
-            </w:pPr>
-            <w:r>
-              <w:rPr>
-                <w:b/>
-              </w:rPr>
-              <w:t>Author</w:t>
-            </w:r>
-          </w:p>
-        </w:tc>
-        <w:sdt>
-          <w:sdtPr>
-            <w:alias w:val="Author"/>
-            <w:tag w:val="Author"/>
-            <w:id w:val="241300020"/>
-            <w:comboBox>
-              <w:listItem w:displayText="DanQT" w:value="DanQT"/>
-              <w:listItem w:displayText="PhucTQ" w:value="PhucTQ"/>
-              <w:listItem w:displayText="HoangNH" w:value="HoangNH"/>
-              <w:listItem w:displayText="DucHC" w:value="DucHC"/>
-            </w:comboBox>
-          </w:sdtPr>
-          <w:sdtEndPr/>
-          <w:sdtContent>
-            <w:tc>
-              <w:tcPr>
-                <w:tcW w:w="6753" w:type="dxa"/>
-                <w:gridSpan w:val="3"/>
-              </w:tcPr>
-              <w:p>
-                <w:pPr>
-                  <w:widowControl w:val="0"/>
-                </w:pPr>
-                <w:proofErr w:type="spellStart"/>
-                <w:r>
-                  <w:t>HoangNH</w:t>
-                </w:r>
-                <w:proofErr w:type="spellEnd"/>
-              </w:p>
-            </w:tc>
-          </w:sdtContent>
-        </w:sdt>
-      </w:tr>
-      <w:tr>
-        <w:tc>
-          <w:tcPr>
-            <w:tcW w:w="2251" w:type="dxa"/>
-            <w:shd w:val="clear" w:color="auto" w:fill="D9D9D9" w:themeFill="background1" w:themeFillShade="D9"/>
-          </w:tcPr>
-          <w:p>
-            <w:pPr>
-              <w:widowControl w:val="0"/>
-              <w:rPr>
-                <w:b/>
-              </w:rPr>
-            </w:pPr>
-            <w:r>
-              <w:rPr>
-                <w:b/>
-              </w:rPr>
-              <w:t>Date</w:t>
-            </w:r>
-          </w:p>
-        </w:tc>
-        <w:sdt>
-          <w:sdtPr>
-            <w:alias w:val="Created Date"/>
-            <w:tag w:val="Created Date"/>
-            <w:id w:val="573864977"/>
-            <w:date w:fullDate="2015-05-23T00:00:00Z">
-              <w:dateFormat w:val="MMMM d, yyyy"/>
-              <w:lid w:val="en-US"/>
-              <w:storeMappedDataAs w:val="dateTime"/>
-              <w:calendar w:val="gregorian"/>
-            </w:date>
-          </w:sdtPr>
-          <w:sdtEndPr/>
-          <w:sdtContent>
-            <w:tc>
-              <w:tcPr>
-                <w:tcW w:w="2251" w:type="dxa"/>
-              </w:tcPr>
-              <w:p>
-                <w:pPr>
-                  <w:widowControl w:val="0"/>
-                </w:pPr>
-                <w:r>
-                  <w:t>May 23, 2015</w:t>
-                </w:r>
-              </w:p>
-            </w:tc>
-          </w:sdtContent>
-        </w:sdt>
-        <w:tc>
-          <w:tcPr>
-            <w:tcW w:w="2251" w:type="dxa"/>
-            <w:shd w:val="clear" w:color="auto" w:fill="D9D9D9" w:themeFill="background1" w:themeFillShade="D9"/>
-          </w:tcPr>
-          <w:p>
-            <w:pPr>
-              <w:widowControl w:val="0"/>
-            </w:pPr>
-            <w:r>
-              <w:t>Priority</w:t>
-            </w:r>
-          </w:p>
-        </w:tc>
-        <w:sdt>
-          <w:sdtPr>
-            <w:alias w:val="Priority"/>
-            <w:tag w:val="Priority"/>
-            <w:id w:val="-17012933"/>
-            <w:comboBox>
-              <w:listItem w:displayText="High" w:value="High"/>
-              <w:listItem w:displayText="Medium" w:value="Medium"/>
-              <w:listItem w:displayText="Normal" w:value="Normal"/>
-            </w:comboBox>
-          </w:sdtPr>
-          <w:sdtEndPr/>
-          <w:sdtContent>
-            <w:tc>
-              <w:tcPr>
-                <w:tcW w:w="2251" w:type="dxa"/>
-              </w:tcPr>
-              <w:p>
-                <w:pPr>
-                  <w:widowControl w:val="0"/>
-                </w:pPr>
-                <w:r>
-                  <w:t>High</w:t>
-                </w:r>
-              </w:p>
-            </w:tc>
-          </w:sdtContent>
-        </w:sdt>
-      </w:tr>
-      <w:tr>
-        <w:tc>
-          <w:tcPr>
-            <w:tcW w:w="9004" w:type="dxa"/>
-            <w:gridSpan w:val="4"/>
-          </w:tcPr>
-          <w:p>
-            <w:pPr>
-              <w:widowControl w:val="0"/>
-            </w:pPr>
-            <w:r>
-              <w:rPr>
-                <w:b/>
-              </w:rPr>
-              <w:t>Actor</w:t>
-            </w:r>
-            <w:r>
-              <w:t>:</w:t>
-            </w:r>
-          </w:p>
-          <w:p>
-            <w:pPr>
-              <w:pStyle w:val="ListParagraph"/>
-              <w:widowControl w:val="0"/>
-              <w:numPr>
-                <w:ilvl w:val="0"/>
-                <w:numId w:val="5"/>
-              </w:numPr>
-            </w:pPr>
-            <w:r>
-              <w:t>Guest/Customer</w:t>
-            </w:r>
-          </w:p>
-          <w:p>
-            <w:pPr>
-              <w:pStyle w:val="BodyText"/>
-              <w:keepNext/>
-              <w:spacing w:after="0" w:line="240" w:lineRule="auto"/>
-              <w:rPr>
-                <w:sz w:val="24"/>
-                <w:szCs w:val="24"/>
-              </w:rPr>
-            </w:pPr>
-            <w:r>
-              <w:rPr>
-                <w:b/>
-                <w:sz w:val="24"/>
-                <w:szCs w:val="24"/>
-              </w:rPr>
-              <w:t>Summary</w:t>
-            </w:r>
-            <w:r>
-              <w:rPr>
-                <w:sz w:val="24"/>
-                <w:szCs w:val="24"/>
-              </w:rPr>
-              <w:t>:</w:t>
-            </w:r>
-          </w:p>
-          <w:p>
-            <w:pPr>
-              <w:pStyle w:val="ListParagraph"/>
-              <w:widowControl w:val="0"/>
-              <w:numPr>
-                <w:ilvl w:val="0"/>
-                <w:numId w:val="2"/>
-              </w:numPr>
-            </w:pPr>
-            <w:r>
-              <w:t>This use case allows user update product’s quantity in their cart.</w:t>
-            </w:r>
-          </w:p>
-          <w:p>
-            <w:pPr>
-              <w:keepNext/>
-            </w:pPr>
-            <w:r>
-              <w:rPr>
-                <w:b/>
-              </w:rPr>
-              <w:t>Goal</w:t>
-            </w:r>
-            <w:r>
-              <w:t>:</w:t>
-            </w:r>
-          </w:p>
-          <w:p>
-            <w:pPr>
-              <w:pStyle w:val="ListParagraph"/>
-              <w:widowControl w:val="0"/>
-              <w:numPr>
-                <w:ilvl w:val="0"/>
-                <w:numId w:val="2"/>
-              </w:numPr>
-            </w:pPr>
-            <w:r>
-              <w:t>Quantity of Product will be updated in user’s cart.</w:t>
-            </w:r>
-          </w:p>
-          <w:p>
-            <w:pPr>
-              <w:keepNext/>
-            </w:pPr>
-            <w:r>
-              <w:rPr>
-                <w:b/>
-              </w:rPr>
-              <w:t>Triggers</w:t>
-            </w:r>
-            <w:r>
-              <w:t>:</w:t>
-            </w:r>
-          </w:p>
-          <w:p>
-            <w:pPr>
-              <w:pStyle w:val="ListParagraph"/>
-              <w:widowControl w:val="0"/>
-              <w:numPr>
-                <w:ilvl w:val="0"/>
-                <w:numId w:val="2"/>
-              </w:numPr>
-            </w:pPr>
-            <w:r>
-              <w:t>User clicks increase button to increase product’s quantity and decrease button to decrease product’s quantity.</w:t>
-            </w:r>
-          </w:p>
-          <w:p>
-            <w:pPr>
-              <w:keepNext/>
-            </w:pPr>
-            <w:r>
-              <w:rPr>
-                <w:b/>
-              </w:rPr>
-              <w:t>Preconditions</w:t>
-            </w:r>
-            <w:r>
-              <w:t>:</w:t>
-            </w:r>
-          </w:p>
-          <w:p>
-            <w:pPr>
-              <w:pStyle w:val="ListParagraph"/>
-              <w:widowControl w:val="0"/>
-              <w:numPr>
-                <w:ilvl w:val="0"/>
-                <w:numId w:val="3"/>
-              </w:numPr>
-            </w:pPr>
-            <w:r>
-              <w:t>User is in cart management page.</w:t>
-            </w:r>
-          </w:p>
-          <w:p>
-            <w:pPr>
-              <w:pStyle w:val="ListParagraph"/>
-              <w:widowControl w:val="0"/>
-              <w:numPr>
-                <w:ilvl w:val="0"/>
-                <w:numId w:val="3"/>
-              </w:numPr>
-            </w:pPr>
-            <w:r>
-              <w:t>User’s cart has at least 1 product.</w:t>
-            </w:r>
-          </w:p>
-          <w:p>
-            <w:pPr>
-              <w:keepNext/>
-            </w:pPr>
-            <w:r>
-              <w:rPr>
-                <w:b/>
-              </w:rPr>
-              <w:t>Post Conditions</w:t>
-            </w:r>
-            <w:r>
-              <w:t>:</w:t>
-            </w:r>
-          </w:p>
-          <w:p>
-            <w:pPr>
-              <w:pStyle w:val="ListParagraph"/>
-              <w:widowControl w:val="0"/>
-              <w:numPr>
-                <w:ilvl w:val="0"/>
-                <w:numId w:val="4"/>
-              </w:numPr>
-            </w:pPr>
-            <w:r>
-              <w:t>Success: Product’s quantity is updated.</w:t>
-            </w:r>
-          </w:p>
-          <w:p>
-            <w:pPr>
-              <w:pStyle w:val="ListParagraph"/>
-              <w:widowControl w:val="0"/>
-              <w:numPr>
-                <w:ilvl w:val="0"/>
-                <w:numId w:val="4"/>
-              </w:numPr>
-            </w:pPr>
-            <w:r>
-              <w:t>Fail: Show an error message.</w:t>
-            </w:r>
-          </w:p>
-          <w:p>
-            <w:pPr>
-              <w:keepNext/>
-            </w:pPr>
-            <w:r>
-              <w:rPr>
-                <w:b/>
-              </w:rPr>
-              <w:t>Main Success Scenario</w:t>
-            </w:r>
-            <w:r>
-              <w:t>:</w:t>
-            </w:r>
-          </w:p>
-          <w:tbl>
-            <w:tblPr>
-              <w:tblStyle w:val="TableGrid"/>
-              <w:tblW w:w="0" w:type="auto"/>
-              <w:tblLook w:val="04A0" w:firstRow="1" w:lastRow="0" w:firstColumn="1" w:lastColumn="0" w:noHBand="0" w:noVBand="1"/>
-            </w:tblPr>
-            <w:tblGrid>
-              <w:gridCol w:w="985"/>
-              <w:gridCol w:w="3240"/>
-              <w:gridCol w:w="4548"/>
-            </w:tblGrid>
-            <w:tr>
-              <w:trPr>
-                <w:cantSplit/>
-              </w:trPr>
-              <w:tc>
-                <w:tcPr>
-                  <w:tcW w:w="985" w:type="dxa"/>
-                  <w:shd w:val="clear" w:color="auto" w:fill="D9D9D9" w:themeFill="background1" w:themeFillShade="D9"/>
-                </w:tcPr>
-                <w:p>
-                  <w:pPr>
-                    <w:widowControl w:val="0"/>
-                    <w:jc w:val="center"/>
-                  </w:pPr>
-                  <w:r>
-                    <w:t>Step</w:t>
-                  </w:r>
-                </w:p>
-              </w:tc>
-              <w:tc>
-                <w:tcPr>
-                  <w:tcW w:w="3240" w:type="dxa"/>
-                  <w:shd w:val="clear" w:color="auto" w:fill="D9D9D9" w:themeFill="background1" w:themeFillShade="D9"/>
-                </w:tcPr>
-                <w:p>
-                  <w:pPr>
-                    <w:widowControl w:val="0"/>
-                    <w:jc w:val="center"/>
-                  </w:pPr>
-                  <w:r>
-                    <w:t>Actor Action</w:t>
-                  </w:r>
-                </w:p>
-              </w:tc>
-              <w:tc>
-                <w:tcPr>
-                  <w:tcW w:w="4548" w:type="dxa"/>
-                  <w:shd w:val="clear" w:color="auto" w:fill="D9D9D9" w:themeFill="background1" w:themeFillShade="D9"/>
-                </w:tcPr>
-                <w:p>
-                  <w:pPr>
-                    <w:widowControl w:val="0"/>
-                    <w:jc w:val="center"/>
-                  </w:pPr>
-                  <w:r>
-                    <w:t>System Response</w:t>
-                  </w:r>
-                </w:p>
-              </w:tc>
-            </w:tr>
-            <w:tr>
-              <w:trPr>
-                <w:cantSplit/>
-              </w:trPr>
-              <w:tc>
-                <w:tcPr>
-                  <w:tcW w:w="985" w:type="dxa"/>
-                </w:tcPr>
-                <w:p>
-                  <w:pPr>
-                    <w:jc w:val="right"/>
-                  </w:pPr>
-                  <w:r>
-                    <w:t>1</w:t>
-                  </w:r>
-                </w:p>
-              </w:tc>
-              <w:tc>
-                <w:tcPr>
-                  <w:tcW w:w="3240" w:type="dxa"/>
-                </w:tcPr>
-                <w:p>
-                  <w:r>
-                    <w:t>User clicks increase button or decrease button.</w:t>
-                  </w:r>
-                </w:p>
-              </w:tc>
-              <w:tc>
-                <w:tcPr>
-                  <w:tcW w:w="4548" w:type="dxa"/>
-                </w:tcPr>
-                <w:p>
-                  <w:r>
-                    <w:t>System will update new product’s quantity and show it to user.</w:t>
-                  </w:r>
-                </w:p>
-              </w:tc>
-            </w:tr>
-          </w:tbl>
-          <w:p>
-            <w:pPr>
-              <w:widowControl w:val="0"/>
-            </w:pPr>
-          </w:p>
-          <w:p>
-            <w:pPr>
-              <w:keepNext/>
-            </w:pPr>
-            <w:r>
-              <w:rPr>
-                <w:b/>
-              </w:rPr>
-              <w:lastRenderedPageBreak/>
-              <w:t>Alternative Scenario</w:t>
-            </w:r>
-            <w:r>
-              <w:t>:</w:t>
-            </w:r>
-            <w:r>
-              <w:t xml:space="preserve"> N/A</w:t>
-            </w:r>
-          </w:p>
-          <w:p>
-            <w:pPr>
-              <w:keepNext/>
-            </w:pPr>
-            <w:r>
-              <w:rPr>
-                <w:b/>
-              </w:rPr>
-              <w:t>Exceptions</w:t>
-            </w:r>
-            <w:r>
-              <w:t>:</w:t>
-            </w:r>
-            <w:r>
-              <w:t xml:space="preserve"> N/A</w:t>
-            </w:r>
-          </w:p>
-          <w:p>
-            <w:pPr>
-              <w:keepNext/>
-            </w:pPr>
-            <w:r>
-              <w:rPr>
-                <w:b/>
-              </w:rPr>
-              <w:t>Relationships</w:t>
-            </w:r>
-            <w:r>
-              <w:t>:</w:t>
-            </w:r>
-            <w:r>
-              <w:t xml:space="preserve"> N/A</w:t>
-            </w:r>
-          </w:p>
-          <w:p>
-            <w:pPr>
-              <w:keepNext/>
-            </w:pPr>
-            <w:r>
-              <w:rPr>
-                <w:b/>
-              </w:rPr>
-              <w:t>Business Rules</w:t>
-            </w:r>
-            <w:r>
-              <w:t>:</w:t>
-            </w:r>
-          </w:p>
-          <w:p>
-            <w:pPr>
-              <w:pStyle w:val="ListParagraph"/>
-              <w:widowControl w:val="0"/>
-              <w:numPr>
-                <w:ilvl w:val="0"/>
-                <w:numId w:val="5"/>
-              </w:numPr>
-            </w:pPr>
-            <w:r>
-              <w:t>User can’t reduce product’s quantity to less than 1.</w:t>
-            </w:r>
-          </w:p>
-        </w:tc>
-      </w:tr>
-    </w:tbl>
-    <w:p/>
-    <w:p/>
-    <w:p/>
-    <w:p/>
-    <w:p>
-      <w:r>
-        <w:rPr>
-          <w:noProof/>
-        </w:rPr>
-        <w:drawing>
-          <wp:inline distT="0" distB="0" distL="0" distR="0">
-            <wp:extent cx="5600700" cy="1257300"/>
-            <wp:effectExtent l="0" t="0" r="0" b="0"/>
-            <wp:docPr id="5" name="Picture 5" descr="C:\Users\HoangNHSE61007\Desktop\FP\usecase\DeleteProduct.png"/>
-            <wp:cNvGraphicFramePr>
-              <a:graphicFrameLocks xmlns:a="http://schemas.openxmlformats.org/drawingml/2006/main" noChangeAspect="1"/>
-            </wp:cNvGraphicFramePr>
-            <a:graphic xmlns:a="http://schemas.openxmlformats.org/drawingml/2006/main">
-              <a:graphicData uri="http://schemas.openxmlformats.org/drawingml/2006/picture">
-                <pic:pic xmlns:pic="http://schemas.openxmlformats.org/drawingml/2006/picture">
-                  <pic:nvPicPr>
-                    <pic:cNvPr id="0" name="Picture 1" descr="C:\Users\HoangNHSE61007\Desktop\FP\usecase\DeleteProduct.png"/>
-                    <pic:cNvPicPr>
-                      <a:picLocks noChangeAspect="1" noChangeArrowheads="1"/>
-                    </pic:cNvPicPr>
-                  </pic:nvPicPr>
-                  <pic:blipFill>
-                    <a:blip r:embed="rId10">
-                      <a:extLst>
-                        <a:ext uri="{28A0092B-C50C-407E-A947-70E740481C1C}">
-                          <a14:useLocalDpi xmlns:a14="http://schemas.microsoft.com/office/drawing/2010/main" val="0"/>
-                        </a:ext>
-                      </a:extLst>
-                    </a:blip>
-                    <a:srcRect/>
-                    <a:stretch>
-                      <a:fillRect/>
-                    </a:stretch>
-                  </pic:blipFill>
-                  <pic:spPr bwMode="auto">
-                    <a:xfrm>
-                      <a:off x="0" y="0"/>
-                      <a:ext cx="5600700" cy="1257300"/>
-                    </a:xfrm>
-                    <a:prstGeom prst="rect">
-                      <a:avLst/>
-                    </a:prstGeom>
-                    <a:noFill/>
-                    <a:ln>
-                      <a:noFill/>
-                    </a:ln>
-                  </pic:spPr>
-                </pic:pic>
-              </a:graphicData>
-            </a:graphic>
-          </wp:inline>
-        </w:drawing>
-      </w:r>
-    </w:p>
-    <w:p/>
-    <w:p/>
-    <w:p/>
-    <w:tbl>
-      <w:tblPr>
-        <w:tblStyle w:val="TableGrid"/>
-        <w:tblW w:w="0" w:type="auto"/>
-        <w:tblLook w:val="04A0" w:firstRow="1" w:lastRow="0" w:firstColumn="1" w:lastColumn="0" w:noHBand="0" w:noVBand="1"/>
-      </w:tblPr>
-      <w:tblGrid>
-        <w:gridCol w:w="2251"/>
-        <w:gridCol w:w="2251"/>
-        <w:gridCol w:w="2251"/>
-        <w:gridCol w:w="2251"/>
-      </w:tblGrid>
-      <w:tr>
-        <w:tc>
-          <w:tcPr>
-            <w:tcW w:w="9004" w:type="dxa"/>
-            <w:gridSpan w:val="4"/>
-            <w:shd w:val="clear" w:color="auto" w:fill="D9D9D9" w:themeFill="background1" w:themeFillShade="D9"/>
-          </w:tcPr>
-          <w:p>
-            <w:pPr>
-              <w:pStyle w:val="TableofFigures"/>
-              <w:widowControl w:val="0"/>
-              <w:spacing w:line="240" w:lineRule="auto"/>
-              <w:rPr>
-                <w:rFonts w:ascii="Cambria" w:hAnsi="Cambria"/>
-                <w:b/>
-                <w:szCs w:val="24"/>
-              </w:rPr>
-            </w:pPr>
-            <w:r>
-              <w:rPr>
-                <w:rFonts w:ascii="Cambria" w:hAnsi="Cambria"/>
-                <w:b/>
-                <w:szCs w:val="24"/>
-              </w:rPr>
-              <w:t xml:space="preserve">USE CASE – </w:t>
-            </w:r>
-            <w:sdt>
-              <w:sdtPr>
-                <w:alias w:val="UC Number"/>
-                <w:tag w:val="UC Number"/>
                 <w:id w:val="-289978224"/>
                 <w:text/>
               </w:sdtPr>
@@ -3942,7 +3429,10 @@
                   <w:widowControl w:val="0"/>
                 </w:pPr>
                 <w:r>
-                  <w:t>1.0</w:t>
+                  <w:t>2</w:t>
+                </w:r>
+                <w:r>
+                  <w:t>.0</w:t>
                 </w:r>
               </w:p>
             </w:tc>
@@ -3989,7 +3479,10 @@
                   <w:widowControl w:val="0"/>
                 </w:pPr>
                 <w:r>
-                  <w:t>Delete Product</w:t>
+                  <w:t>Remove</w:t>
+                </w:r>
+                <w:r>
+                  <w:t xml:space="preserve"> Product</w:t>
                 </w:r>
               </w:p>
             </w:tc>
@@ -4265,7 +3758,6 @@
               <w:rPr>
                 <w:b/>
               </w:rPr>
-              <w:lastRenderedPageBreak/>
               <w:t>Triggers</w:t>
             </w:r>
             <w:r>
@@ -4504,12 +3996,19 @@
                 <w:tcPr>
                   <w:tcW w:w="4548" w:type="dxa"/>
                 </w:tcPr>
+                <w:p/>
                 <w:p>
                   <w:r>
                     <w:t xml:space="preserve">System </w:t>
                   </w:r>
                   <w:r>
-                    <w:t xml:space="preserve">show message “Are you sure?” </w:t>
+                    <w:t xml:space="preserve">show </w:t>
+                  </w:r>
+                  <w:r>
+                    <w:t xml:space="preserve">confirm </w:t>
+                  </w:r>
+                  <w:r>
+                    <w:t xml:space="preserve">message “Are you sure?” </w:t>
                   </w:r>
                 </w:p>
               </w:tc>
@@ -4527,6 +4026,7 @@
                     <w:jc w:val="right"/>
                   </w:pPr>
                   <w:r>
+                    <w:lastRenderedPageBreak/>
                     <w:t>2</w:t>
                   </w:r>
                 </w:p>
@@ -4545,9 +4045,21 @@
                 <w:tcPr>
                   <w:tcW w:w="4548" w:type="dxa"/>
                 </w:tcPr>
+                <w:p/>
                 <w:p>
                   <w:r>
                     <w:t>System delete selected product in user’s cart.</w:t>
+                  </w:r>
+                </w:p>
+                <w:p>
+                  <w:r>
+                    <w:t>[</w:t>
+                  </w:r>
+                  <w:r>
+                    <w:t>Alternative</w:t>
+                  </w:r>
+                  <w:r>
+                    <w:t xml:space="preserve"> 1]</w:t>
                   </w:r>
                 </w:p>
               </w:tc>
@@ -4672,6 +4184,11 @@
                   <w:pPr>
                     <w:widowControl w:val="0"/>
                   </w:pPr>
+                </w:p>
+                <w:p>
+                  <w:pPr>
+                    <w:widowControl w:val="0"/>
+                  </w:pPr>
                   <w:r>
                     <w:t>System will cancel de</w:t>
                   </w:r>
@@ -4700,9 +4217,11 @@
             <w:r>
               <w:t>:</w:t>
             </w:r>
-            <w:r>
-              <w:t xml:space="preserve"> N/A</w:t>
-            </w:r>
+          </w:p>
+          <w:p>
+            <w:pPr>
+              <w:keepNext/>
+            </w:pPr>
           </w:p>
           <w:p>
             <w:pPr>
@@ -5428,7 +4947,7 @@
   <w:style w:type="paragraph" w:default="1" w:styleId="Normal">
     <w:name w:val="Normal"/>
     <w:qFormat/>
-    <w:rsid w:val="00DB7B26"/>
+    <w:rsid w:val="004947A2"/>
     <w:pPr>
       <w:spacing w:before="120" w:after="120" w:line="240" w:lineRule="auto"/>
       <w:jc w:val="both"/>

--- a/Source/Document/Use-case/shoppingUseCaseSpec.docx
+++ b/Source/Document/Use-case/shoppingUseCaseSpec.docx
@@ -25,9 +25,9 @@
         </w:rPr>
         <w:drawing>
           <wp:inline distT="0" distB="0" distL="0" distR="0">
-            <wp:extent cx="5943600" cy="4111925"/>
-            <wp:effectExtent l="0" t="0" r="0" b="3175"/>
-            <wp:docPr id="7" name="Picture 7" descr="C:\Users\HoangNHSE61007\Desktop\FP\usecase\shoppingOnlineDiagram.png"/>
+            <wp:extent cx="5943600" cy="3946161"/>
+            <wp:effectExtent l="0" t="0" r="0" b="0"/>
+            <wp:docPr id="16" name="Picture 16" descr="C:\Users\HoangNHSE61007\Desktop\Diagram\overview.jpg"/>
             <wp:cNvGraphicFramePr>
               <a:graphicFrameLocks xmlns:a="http://schemas.openxmlformats.org/drawingml/2006/main" noChangeAspect="1"/>
             </wp:cNvGraphicFramePr>
@@ -35,7 +35,7 @@
               <a:graphicData uri="http://schemas.openxmlformats.org/drawingml/2006/picture">
                 <pic:pic xmlns:pic="http://schemas.openxmlformats.org/drawingml/2006/picture">
                   <pic:nvPicPr>
-                    <pic:cNvPr id="0" name="Picture 1" descr="C:\Users\HoangNHSE61007\Desktop\FP\usecase\shoppingOnlineDiagram.png"/>
+                    <pic:cNvPr id="0" name="Picture 11" descr="C:\Users\HoangNHSE61007\Desktop\Diagram\overview.jpg"/>
                     <pic:cNvPicPr>
                       <a:picLocks noChangeAspect="1" noChangeArrowheads="1"/>
                     </pic:cNvPicPr>
@@ -56,7 +56,7 @@
                   <pic:spPr bwMode="auto">
                     <a:xfrm>
                       <a:off x="0" y="0"/>
-                      <a:ext cx="5943600" cy="4111925"/>
+                      <a:ext cx="5943600" cy="3946161"/>
                     </a:xfrm>
                     <a:prstGeom prst="rect">
                       <a:avLst/>
@@ -84,6 +84,8 @@
     <w:p/>
     <w:p/>
     <w:p/>
+    <w:p/>
+    <w:p/>
     <w:p>
       <w:pPr>
         <w:rPr>
@@ -94,7 +96,6 @@
         <w:rPr>
           <w:b/>
         </w:rPr>
-        <w:lastRenderedPageBreak/>
         <w:t>Search Product Use Case</w:t>
       </w:r>
     </w:p>
@@ -106,9 +107,9 @@
         </w:rPr>
         <w:drawing>
           <wp:inline distT="0" distB="0" distL="0" distR="0">
-            <wp:extent cx="5753100" cy="2438400"/>
-            <wp:effectExtent l="0" t="0" r="0" b="0"/>
-            <wp:docPr id="8" name="Picture 8" descr="C:\Users\HoangNHSE61007\Desktop\FP\usecase\searchProduct.png"/>
+            <wp:extent cx="5943600" cy="2757787"/>
+            <wp:effectExtent l="0" t="0" r="0" b="5080"/>
+            <wp:docPr id="17" name="Picture 17" descr="C:\Users\HoangNHSE61007\Desktop\Diagram\Seach Product.jpg"/>
             <wp:cNvGraphicFramePr>
               <a:graphicFrameLocks xmlns:a="http://schemas.openxmlformats.org/drawingml/2006/main" noChangeAspect="1"/>
             </wp:cNvGraphicFramePr>
@@ -116,7 +117,7 @@
               <a:graphicData uri="http://schemas.openxmlformats.org/drawingml/2006/picture">
                 <pic:pic xmlns:pic="http://schemas.openxmlformats.org/drawingml/2006/picture">
                   <pic:nvPicPr>
-                    <pic:cNvPr id="0" name="Picture 2" descr="C:\Users\HoangNHSE61007\Desktop\FP\usecase\searchProduct.png"/>
+                    <pic:cNvPr id="0" name="Picture 12" descr="C:\Users\HoangNHSE61007\Desktop\Diagram\Seach Product.jpg"/>
                     <pic:cNvPicPr>
                       <a:picLocks noChangeAspect="1" noChangeArrowheads="1"/>
                     </pic:cNvPicPr>
@@ -137,7 +138,7 @@
                   <pic:spPr bwMode="auto">
                     <a:xfrm>
                       <a:off x="0" y="0"/>
-                      <a:ext cx="5753100" cy="2438400"/>
+                      <a:ext cx="5943600" cy="2757787"/>
                     </a:xfrm>
                     <a:prstGeom prst="rect">
                       <a:avLst/>
@@ -638,18 +639,57 @@
               <w:t>User</w:t>
             </w:r>
             <w:r>
-              <w:t xml:space="preserve"> select category in </w:t>
+              <w:t xml:space="preserve"> </w:t>
+            </w:r>
+            <w:r>
+              <w:t xml:space="preserve">can choose </w:t>
+            </w:r>
+            <w:r>
+              <w:t xml:space="preserve">top </w:t>
+            </w:r>
+            <w:r>
+              <w:t xml:space="preserve">product’s category include: </w:t>
             </w:r>
             <w:proofErr w:type="spellStart"/>
             <w:r>
-              <w:t>combobox</w:t>
+              <w:t>Mens</w:t>
             </w:r>
             <w:proofErr w:type="spellEnd"/>
             <w:r>
+              <w:t>, Ladies, Kids</w:t>
+            </w:r>
+            <w:r>
+              <w:t xml:space="preserve"> or All Categories</w:t>
+            </w:r>
+            <w:r>
               <w:t xml:space="preserve"> and</w:t>
             </w:r>
             <w:r>
-              <w:t xml:space="preserve"> inputs to a blank textbox then click search icon button.</w:t>
+              <w:t xml:space="preserve"> inputs to a </w:t>
+            </w:r>
+            <w:r>
+              <w:t>free text input</w:t>
+            </w:r>
+            <w:r>
+              <w:t xml:space="preserve"> then </w:t>
+            </w:r>
+            <w:r>
+              <w:t xml:space="preserve">send </w:t>
+            </w:r>
+            <w:r>
+              <w:t>“</w:t>
+            </w:r>
+            <w:r>
+              <w:t>Search Product</w:t>
+            </w:r>
+            <w:r>
+              <w:t>”</w:t>
+            </w:r>
+            <w:r>
+              <w:t xml:space="preserve"> command</w:t>
+            </w:r>
+            <w:r>
+              <w:t>.</w:t>
             </w:r>
           </w:p>
           <w:p>
@@ -660,6 +700,7 @@
               <w:rPr>
                 <w:b/>
               </w:rPr>
+              <w:lastRenderedPageBreak/>
               <w:t>Preconditions</w:t>
             </w:r>
             <w:r>
@@ -687,7 +728,6 @@
               <w:rPr>
                 <w:b/>
               </w:rPr>
-              <w:lastRenderedPageBreak/>
               <w:t>Post Conditions</w:t>
             </w:r>
             <w:r>
@@ -818,7 +858,27 @@
                 </w:tcPr>
                 <w:p>
                   <w:r>
-                    <w:t>User choose category of product in combo box.</w:t>
+                    <w:t>User can choose top product’s category</w:t>
+                  </w:r>
+                  <w:r>
+                    <w:t xml:space="preserve"> </w:t>
+                  </w:r>
+                  <w:r>
+                    <w:t>include</w:t>
+                  </w:r>
+                  <w:r>
+                    <w:t xml:space="preserve">: </w:t>
+                  </w:r>
+                  <w:proofErr w:type="spellStart"/>
+                  <w:r>
+                    <w:t>Mens</w:t>
+                  </w:r>
+                  <w:proofErr w:type="spellEnd"/>
+                  <w:r>
+                    <w:t>, Ladies, Kids</w:t>
+                  </w:r>
+                  <w:r>
+                    <w:t xml:space="preserve"> or All Categories.</w:t>
                   </w:r>
                 </w:p>
               </w:tc>
@@ -864,7 +924,13 @@
                     <w:widowControl w:val="0"/>
                   </w:pPr>
                   <w:r>
-                    <w:t>User inputs the product’s name into textbox.</w:t>
+                    <w:t xml:space="preserve">User inputs the product’s name into </w:t>
+                  </w:r>
+                  <w:r>
+                    <w:t>free text input</w:t>
+                  </w:r>
+                  <w:r>
+                    <w:t>.</w:t>
                   </w:r>
                 </w:p>
               </w:tc>
@@ -906,7 +972,22 @@
                     <w:widowControl w:val="0"/>
                   </w:pPr>
                   <w:r>
-                    <w:t>User clicks search icon button</w:t>
+                    <w:t xml:space="preserve">User </w:t>
+                  </w:r>
+                  <w:r>
+                    <w:t xml:space="preserve">send </w:t>
+                  </w:r>
+                  <w:r>
+                    <w:t>“Search P</w:t>
+                  </w:r>
+                  <w:r>
+                    <w:t>roduct</w:t>
+                  </w:r>
+                  <w:r>
+                    <w:t>”</w:t>
+                  </w:r>
+                  <w:r>
+                    <w:t xml:space="preserve"> command.</w:t>
                   </w:r>
                 </w:p>
               </w:tc>
@@ -914,6 +995,11 @@
                 <w:tcPr>
                   <w:tcW w:w="4548" w:type="dxa"/>
                 </w:tcPr>
+                <w:p>
+                  <w:pPr>
+                    <w:widowControl w:val="0"/>
+                  </w:pPr>
+                </w:p>
                 <w:p>
                   <w:pPr>
                     <w:widowControl w:val="0"/>
@@ -1243,7 +1329,37 @@
               </w:numPr>
             </w:pPr>
             <w:r>
-              <w:t>Extending Use-cases: Extended by View Detail (Search keyword has the result and user click View Detail button in product item).</w:t>
+              <w:t xml:space="preserve">Extending Use-cases: Extended by View Detail (Search </w:t>
+            </w:r>
+            <w:r>
+              <w:t>function</w:t>
+            </w:r>
+            <w:r>
+              <w:t xml:space="preserve"> has the result and user </w:t>
+            </w:r>
+            <w:r>
+              <w:t xml:space="preserve">send </w:t>
+            </w:r>
+            <w:r>
+              <w:t>“</w:t>
+            </w:r>
+            <w:r>
+              <w:t>View</w:t>
+            </w:r>
+            <w:r>
+              <w:t xml:space="preserve"> Product</w:t>
+            </w:r>
+            <w:r>
+              <w:t xml:space="preserve"> Detail</w:t>
+            </w:r>
+            <w:r>
+              <w:t>”</w:t>
+            </w:r>
+            <w:r>
+              <w:t xml:space="preserve"> command</w:t>
+            </w:r>
+            <w:r>
+              <w:t>).</w:t>
             </w:r>
           </w:p>
           <w:p>
@@ -1254,7 +1370,6 @@
               <w:rPr>
                 <w:b/>
               </w:rPr>
-              <w:lastRenderedPageBreak/>
               <w:t>Business Rules</w:t>
             </w:r>
             <w:r>
@@ -1321,10 +1436,10 @@
           <w:noProof/>
         </w:rPr>
         <w:drawing>
-          <wp:inline distT="0" distB="0" distL="0" distR="0" wp14:anchorId="4486637C" wp14:editId="72A359AB">
-            <wp:extent cx="5448300" cy="2171700"/>
-            <wp:effectExtent l="0" t="0" r="0" b="0"/>
-            <wp:docPr id="1" name="Picture 1" descr="C:\Users\HoangNHSE61007\Desktop\FP\usecase\ViewDetail.png"/>
+          <wp:inline distT="0" distB="0" distL="0" distR="0">
+            <wp:extent cx="5943600" cy="3385171"/>
+            <wp:effectExtent l="0" t="0" r="0" b="6350"/>
+            <wp:docPr id="18" name="Picture 18" descr="C:\Users\HoangNHSE61007\Desktop\Diagram\ViewDetail.jpg"/>
             <wp:cNvGraphicFramePr>
               <a:graphicFrameLocks xmlns:a="http://schemas.openxmlformats.org/drawingml/2006/main" noChangeAspect="1"/>
             </wp:cNvGraphicFramePr>
@@ -1332,7 +1447,7 @@
               <a:graphicData uri="http://schemas.openxmlformats.org/drawingml/2006/picture">
                 <pic:pic xmlns:pic="http://schemas.openxmlformats.org/drawingml/2006/picture">
                   <pic:nvPicPr>
-                    <pic:cNvPr id="0" name="Picture 1" descr="C:\Users\HoangNHSE61007\Desktop\FP\usecase\ViewDetail.png"/>
+                    <pic:cNvPr id="0" name="Picture 13" descr="C:\Users\HoangNHSE61007\Desktop\Diagram\ViewDetail.jpg"/>
                     <pic:cNvPicPr>
                       <a:picLocks noChangeAspect="1" noChangeArrowheads="1"/>
                     </pic:cNvPicPr>
@@ -1353,7 +1468,7 @@
                   <pic:spPr bwMode="auto">
                     <a:xfrm>
                       <a:off x="0" y="0"/>
-                      <a:ext cx="5448300" cy="2171700"/>
+                      <a:ext cx="5943600" cy="3385171"/>
                     </a:xfrm>
                     <a:prstGeom prst="rect">
                       <a:avLst/>
@@ -1532,6 +1647,7 @@
               <w:rPr>
                 <w:b/>
               </w:rPr>
+              <w:lastRenderedPageBreak/>
               <w:t>Use Case Name</w:t>
             </w:r>
           </w:p>
@@ -1555,7 +1671,7 @@
                   <w:widowControl w:val="0"/>
                 </w:pPr>
                 <w:r>
-                  <w:t>Search Product</w:t>
+                  <w:t>View Detail</w:t>
                 </w:r>
               </w:p>
             </w:tc>
@@ -1789,7 +1905,6 @@
               <w:rPr>
                 <w:b/>
               </w:rPr>
-              <w:lastRenderedPageBreak/>
               <w:t>Goal</w:t>
             </w:r>
             <w:r>
@@ -1833,7 +1948,25 @@
               </w:numPr>
             </w:pPr>
             <w:r>
-              <w:t>User clicks View Detail button.</w:t>
+              <w:t xml:space="preserve">User </w:t>
+            </w:r>
+            <w:r>
+              <w:t xml:space="preserve">send </w:t>
+            </w:r>
+            <w:r>
+              <w:t>“</w:t>
+            </w:r>
+            <w:r>
+              <w:t>View Product Detail</w:t>
+            </w:r>
+            <w:r>
+              <w:t>”</w:t>
+            </w:r>
+            <w:r>
+              <w:t xml:space="preserve"> command</w:t>
+            </w:r>
+            <w:r>
+              <w:t>.</w:t>
             </w:r>
           </w:p>
           <w:p>
@@ -2001,7 +2134,13 @@
                 </w:tcPr>
                 <w:p>
                   <w:r>
-                    <w:t>User clicks View Detail button on product item.</w:t>
+                    <w:t xml:space="preserve">User </w:t>
+                  </w:r>
+                  <w:r>
+                    <w:t>send View Product Detail command</w:t>
+                  </w:r>
+                  <w:r>
+                    <w:t>.</w:t>
                   </w:r>
                 </w:p>
               </w:tc>
@@ -2107,7 +2246,7 @@
                     </w:numPr>
                   </w:pPr>
                   <w:r>
-                    <w:t xml:space="preserve">  </w:t>
+                    <w:t xml:space="preserve"> </w:t>
                   </w:r>
                   <w:r>
                     <w:t xml:space="preserve">“Add </w:t>
@@ -2137,6 +2276,7 @@
               <w:rPr>
                 <w:b/>
               </w:rPr>
+              <w:lastRenderedPageBreak/>
               <w:t>Alternative Scenario</w:t>
             </w:r>
             <w:r>
@@ -2195,19 +2335,25 @@
             </w:r>
             <w:proofErr w:type="gramEnd"/>
             <w:r>
-              <w:t xml:space="preserve"> Cart (User click </w:t>
+              <w:t xml:space="preserve"> Cart (User </w:t>
+            </w:r>
+            <w:r>
+              <w:t xml:space="preserve">send </w:t>
             </w:r>
             <w:r>
               <w:t>“</w:t>
             </w:r>
             <w:r>
-              <w:t>Add To Cart</w:t>
+              <w:t>Add Product To Cart</w:t>
             </w:r>
             <w:r>
               <w:t>”</w:t>
             </w:r>
             <w:r>
-              <w:t xml:space="preserve"> button).</w:t>
+              <w:t xml:space="preserve"> command</w:t>
+            </w:r>
+            <w:r>
+              <w:t>).</w:t>
             </w:r>
           </w:p>
           <w:p>
@@ -2261,7 +2407,6 @@
           <w:b/>
           <w:noProof/>
         </w:rPr>
-        <w:lastRenderedPageBreak/>
         <w:t>Add To Cart Use Case</w:t>
       </w:r>
     </w:p>
@@ -2271,8 +2416,6 @@
           <w:noProof/>
         </w:rPr>
       </w:pPr>
-      <w:bookmarkStart w:id="0" w:name="_GoBack"/>
-      <w:bookmarkEnd w:id="0"/>
     </w:p>
     <w:p>
       <w:r>
@@ -2280,10 +2423,10 @@
           <w:noProof/>
         </w:rPr>
         <w:drawing>
-          <wp:inline distT="0" distB="0" distL="0" distR="0" wp14:anchorId="0A11F898" wp14:editId="6E7AA4D3">
-            <wp:extent cx="4076700" cy="1104900"/>
+          <wp:inline distT="0" distB="0" distL="0" distR="0">
+            <wp:extent cx="5295900" cy="1790700"/>
             <wp:effectExtent l="0" t="0" r="0" b="0"/>
-            <wp:docPr id="3" name="Picture 3" descr="C:\Users\HoangNHSE61007\Desktop\FP\usecase\AddToCart.png"/>
+            <wp:docPr id="15" name="Picture 15" descr="C:\Users\HoangNHSE61007\Desktop\Diagram\AddToCart.jpg"/>
             <wp:cNvGraphicFramePr>
               <a:graphicFrameLocks xmlns:a="http://schemas.openxmlformats.org/drawingml/2006/main" noChangeAspect="1"/>
             </wp:cNvGraphicFramePr>
@@ -2291,7 +2434,7 @@
               <a:graphicData uri="http://schemas.openxmlformats.org/drawingml/2006/picture">
                 <pic:pic xmlns:pic="http://schemas.openxmlformats.org/drawingml/2006/picture">
                   <pic:nvPicPr>
-                    <pic:cNvPr id="0" name="Picture 3" descr="C:\Users\HoangNHSE61007\Desktop\FP\usecase\AddToCart.png"/>
+                    <pic:cNvPr id="0" name="Picture 10" descr="C:\Users\HoangNHSE61007\Desktop\Diagram\AddToCart.jpg"/>
                     <pic:cNvPicPr>
                       <a:picLocks noChangeAspect="1" noChangeArrowheads="1"/>
                     </pic:cNvPicPr>
@@ -2312,7 +2455,7 @@
                   <pic:spPr bwMode="auto">
                     <a:xfrm>
                       <a:off x="0" y="0"/>
-                      <a:ext cx="4076700" cy="1104900"/>
+                      <a:ext cx="5295900" cy="1790700"/>
                     </a:xfrm>
                     <a:prstGeom prst="rect">
                       <a:avLst/>
@@ -2329,8 +2472,6 @@
         </w:drawing>
       </w:r>
     </w:p>
-    <w:p/>
-    <w:p/>
     <w:p/>
     <w:p/>
     <w:tbl>
@@ -2721,6 +2862,7 @@
                 <w:sz w:val="24"/>
                 <w:szCs w:val="24"/>
               </w:rPr>
+              <w:lastRenderedPageBreak/>
               <w:t>Summary</w:t>
             </w:r>
             <w:r>
@@ -2795,7 +2937,19 @@
               </w:numPr>
             </w:pPr>
             <w:r>
-              <w:t xml:space="preserve">User clicks “Add </w:t>
+              <w:t xml:space="preserve">User </w:t>
+            </w:r>
+            <w:r>
+              <w:t xml:space="preserve">send </w:t>
+            </w:r>
+            <w:r>
+              <w:t>“</w:t>
+            </w:r>
+            <w:r>
+              <w:t xml:space="preserve">Add </w:t>
+            </w:r>
+            <w:r>
+              <w:t xml:space="preserve">Product </w:t>
             </w:r>
             <w:proofErr w:type="gramStart"/>
             <w:r>
@@ -2803,7 +2957,19 @@
             </w:r>
             <w:proofErr w:type="gramEnd"/>
             <w:r>
-              <w:t xml:space="preserve"> Cart” button.</w:t>
+              <w:t xml:space="preserve"> Cart</w:t>
+            </w:r>
+            <w:r>
+              <w:t>”</w:t>
+            </w:r>
+            <w:r>
+              <w:t xml:space="preserve"> </w:t>
+            </w:r>
+            <w:r>
+              <w:t>command</w:t>
+            </w:r>
+            <w:r>
+              <w:t>.</w:t>
             </w:r>
           </w:p>
           <w:p>
@@ -2881,7 +3047,6 @@
               <w:rPr>
                 <w:b/>
               </w:rPr>
-              <w:lastRenderedPageBreak/>
               <w:t>Main Success Scenario</w:t>
             </w:r>
             <w:r>
@@ -2972,22 +3137,19 @@
                 </w:tcPr>
                 <w:p>
                   <w:r>
-                    <w:t xml:space="preserve">User </w:t>
-                  </w:r>
-                  <w:r>
-                    <w:t>clicks “</w:t>
-                  </w:r>
-                  <w:r>
-                    <w:t>Add To Cart</w:t>
+                    <w:t xml:space="preserve">User send </w:t>
+                  </w:r>
+                  <w:r>
+                    <w:t>“</w:t>
+                  </w:r>
+                  <w:r>
+                    <w:t>Add Product To Cart</w:t>
                   </w:r>
                   <w:r>
                     <w:t>”</w:t>
                   </w:r>
                   <w:r>
-                    <w:t xml:space="preserve"> button</w:t>
-                  </w:r>
-                  <w:r>
-                    <w:t xml:space="preserve"> in product item.</w:t>
+                    <w:t xml:space="preserve"> command.</w:t>
                   </w:r>
                 </w:p>
               </w:tc>
@@ -2999,7 +3161,13 @@
                 <w:p/>
                 <w:p>
                   <w:r>
-                    <w:t>System notify “Add successfully” to user.</w:t>
+                    <w:t>Syste</w:t>
+                  </w:r>
+                  <w:r>
+                    <w:t>m notify “Add successfully” to U</w:t>
+                  </w:r>
+                  <w:r>
+                    <w:t>ser.</w:t>
                   </w:r>
                 </w:p>
                 <w:p>
@@ -3120,10 +3288,19 @@
                     <w:widowControl w:val="0"/>
                   </w:pPr>
                   <w:r>
-                    <w:t>User clicks “Add To Cart”</w:t>
-                  </w:r>
-                  <w:r>
-                    <w:t xml:space="preserve"> in product item which existed in User’s cart.</w:t>
+                    <w:t xml:space="preserve">User </w:t>
+                  </w:r>
+                  <w:r>
+                    <w:t>send “</w:t>
+                  </w:r>
+                  <w:r>
+                    <w:t xml:space="preserve">Add </w:t>
+                  </w:r>
+                  <w:r>
+                    <w:t>Product To Cart” command</w:t>
+                  </w:r>
+                  <w:r>
+                    <w:t xml:space="preserve"> which existed in User’s cart.</w:t>
                   </w:r>
                 </w:p>
               </w:tc>
@@ -3148,6 +3325,9 @@
                   <w:r>
                     <w:t>System notify “This product is existed in your cart”</w:t>
                   </w:r>
+                  <w:r>
+                    <w:t xml:space="preserve"> to User.</w:t>
+                  </w:r>
                 </w:p>
               </w:tc>
             </w:tr>
@@ -3198,7 +3378,13 @@
               </w:numPr>
             </w:pPr>
             <w:r>
-              <w:t>Extending Use-cases: Extend from Product Detail (Search keyword has the result and user click View Detail button in a product item).</w:t>
+              <w:t>Extending Use-cases: Extend from Product Detail (</w:t>
+            </w:r>
+            <w:r>
+              <w:t>Search function has the result and user send “View Product Detail” command</w:t>
+            </w:r>
+            <w:r>
+              <w:t>).</w:t>
             </w:r>
           </w:p>
           <w:p>
@@ -3225,7 +3411,17 @@
               </w:numPr>
             </w:pPr>
             <w:r>
-              <w:t>If added product is exist then the product’s quantity is increment by 1.</w:t>
+              <w:t xml:space="preserve">If product not available in User’s cart, system will add this product to cart. But </w:t>
+            </w:r>
+            <w:r>
+              <w:lastRenderedPageBreak/>
+              <w:t>product is existed in User’</w:t>
+            </w:r>
+            <w:r>
+              <w:t>s cart, system notify to U</w:t>
+            </w:r>
+            <w:r>
+              <w:t>ser.</w:t>
             </w:r>
           </w:p>
         </w:tc>
@@ -3243,12 +3439,11 @@
         <w:rPr>
           <w:noProof/>
         </w:rPr>
-        <w:lastRenderedPageBreak/>
         <w:drawing>
           <wp:inline distT="0" distB="0" distL="0" distR="0">
-            <wp:extent cx="4038600" cy="1257300"/>
-            <wp:effectExtent l="0" t="0" r="0" b="0"/>
-            <wp:docPr id="9" name="Picture 9" descr="C:\Users\HoangNHSE61007\Desktop\FP\usecase\DeleteProduct.png"/>
+            <wp:extent cx="5080000" cy="1409700"/>
+            <wp:effectExtent l="0" t="0" r="6350" b="0"/>
+            <wp:docPr id="19" name="Picture 19" descr="C:\Users\HoangNHSE61007\Desktop\Diagram\RemoveProduct.jpg"/>
             <wp:cNvGraphicFramePr>
               <a:graphicFrameLocks xmlns:a="http://schemas.openxmlformats.org/drawingml/2006/main" noChangeAspect="1"/>
             </wp:cNvGraphicFramePr>
@@ -3256,7 +3451,7 @@
               <a:graphicData uri="http://schemas.openxmlformats.org/drawingml/2006/picture">
                 <pic:pic xmlns:pic="http://schemas.openxmlformats.org/drawingml/2006/picture">
                   <pic:nvPicPr>
-                    <pic:cNvPr id="0" name="Picture 3" descr="C:\Users\HoangNHSE61007\Desktop\FP\usecase\DeleteProduct.png"/>
+                    <pic:cNvPr id="0" name="Picture 14" descr="C:\Users\HoangNHSE61007\Desktop\Diagram\RemoveProduct.jpg"/>
                     <pic:cNvPicPr>
                       <a:picLocks noChangeAspect="1" noChangeArrowheads="1"/>
                     </pic:cNvPicPr>
@@ -3277,7 +3472,7 @@
                   <pic:spPr bwMode="auto">
                     <a:xfrm>
                       <a:off x="0" y="0"/>
-                      <a:ext cx="4038600" cy="1257300"/>
+                      <a:ext cx="5080000" cy="1409700"/>
                     </a:xfrm>
                     <a:prstGeom prst="rect">
                       <a:avLst/>
@@ -3293,6 +3488,8 @@
           </wp:inline>
         </w:drawing>
       </w:r>
+      <w:bookmarkStart w:id="0" w:name="_GoBack"/>
+      <w:bookmarkEnd w:id="0"/>
     </w:p>
     <w:tbl>
       <w:tblPr>
@@ -3705,10 +3902,16 @@
               </w:numPr>
             </w:pPr>
             <w:r>
-              <w:t xml:space="preserve">This use case allows user </w:t>
-            </w:r>
-            <w:r>
-              <w:t>delete</w:t>
+              <w:t xml:space="preserve">This use case allows </w:t>
+            </w:r>
+            <w:r>
+              <w:t>User</w:t>
+            </w:r>
+            <w:r>
+              <w:t xml:space="preserve"> </w:t>
+            </w:r>
+            <w:r>
+              <w:t>remove</w:t>
             </w:r>
             <w:r>
               <w:t xml:space="preserve"> product in their cart.</w:t>
@@ -3741,13 +3944,10 @@
               <w:t xml:space="preserve">Product will be </w:t>
             </w:r>
             <w:r>
-              <w:t>delete</w:t>
-            </w:r>
-            <w:r>
-              <w:t>d</w:t>
-            </w:r>
-            <w:r>
-              <w:t xml:space="preserve"> in user’s cart.</w:t>
+              <w:t>removed in U</w:t>
+            </w:r>
+            <w:r>
+              <w:t>ser’s cart.</w:t>
             </w:r>
           </w:p>
           <w:p>
@@ -3774,19 +3974,36 @@
               </w:numPr>
             </w:pPr>
             <w:r>
-              <w:t xml:space="preserve">User clicks </w:t>
+              <w:t xml:space="preserve">User </w:t>
+            </w:r>
+            <w:r>
+              <w:t>send “</w:t>
+            </w:r>
+            <w:r>
+              <w:t xml:space="preserve">Remove Product </w:t>
+            </w:r>
+            <w:proofErr w:type="gramStart"/>
+            <w:r>
+              <w:t>In</w:t>
+            </w:r>
+            <w:proofErr w:type="gramEnd"/>
+            <w:r>
+              <w:t xml:space="preserve"> C</w:t>
+            </w:r>
+            <w:r>
+              <w:t>art” command</w:t>
+            </w:r>
+            <w:r>
+              <w:t xml:space="preserve"> to </w:t>
             </w:r>
             <w:r>
               <w:t>delete</w:t>
             </w:r>
             <w:r>
-              <w:t xml:space="preserve"> button to </w:t>
-            </w:r>
-            <w:r>
-              <w:t>delete</w:t>
-            </w:r>
-            <w:r>
-              <w:t xml:space="preserve"> product in user’s cart.</w:t>
+              <w:t xml:space="preserve"> product in U</w:t>
+            </w:r>
+            <w:r>
+              <w:t>ser’s cart.</w:t>
             </w:r>
           </w:p>
           <w:p>
@@ -3837,6 +4054,7 @@
               <w:rPr>
                 <w:b/>
               </w:rPr>
+              <w:lastRenderedPageBreak/>
               <w:t>Post Conditions</w:t>
             </w:r>
             <w:r>
@@ -3859,7 +4077,7 @@
               <w:t xml:space="preserve">success message and Product will be </w:t>
             </w:r>
             <w:r>
-              <w:t>deleted</w:t>
+              <w:t>removed</w:t>
             </w:r>
             <w:r>
               <w:t>.</w:t>
@@ -3976,16 +4194,10 @@
                 </w:tcPr>
                 <w:p>
                   <w:r>
-                    <w:t xml:space="preserve">User clicks </w:t>
-                  </w:r>
-                  <w:r>
-                    <w:t>D</w:t>
-                  </w:r>
-                  <w:r>
-                    <w:t xml:space="preserve">elete </w:t>
-                  </w:r>
-                  <w:r>
-                    <w:t>button</w:t>
+                    <w:t xml:space="preserve">User </w:t>
+                  </w:r>
+                  <w:r>
+                    <w:t>send “Remove Product In Cart” command</w:t>
                   </w:r>
                   <w:r>
                     <w:t>.</w:t>
@@ -4026,7 +4238,6 @@
                     <w:jc w:val="right"/>
                   </w:pPr>
                   <w:r>
-                    <w:lastRenderedPageBreak/>
                     <w:t>2</w:t>
                   </w:r>
                 </w:p>
@@ -4037,7 +4248,10 @@
                 </w:tcPr>
                 <w:p>
                   <w:r>
-                    <w:t>User clicks “OK” button.</w:t>
+                    <w:t xml:space="preserve">User </w:t>
+                  </w:r>
+                  <w:r>
+                    <w:t>send “OK” command.</w:t>
                   </w:r>
                 </w:p>
               </w:tc>
@@ -4048,7 +4262,16 @@
                 <w:p/>
                 <w:p>
                   <w:r>
-                    <w:t>System delete selected product in user’s cart.</w:t>
+                    <w:t xml:space="preserve">System </w:t>
+                  </w:r>
+                  <w:r>
+                    <w:t>remove</w:t>
+                  </w:r>
+                  <w:r>
+                    <w:t xml:space="preserve"> </w:t>
+                  </w:r>
+                  <w:r>
+                    <w:t>selected product in User’s cart and notify “product is removed” to User.</w:t>
                   </w:r>
                 </w:p>
                 <w:p>
@@ -4172,7 +4395,16 @@
                     <w:widowControl w:val="0"/>
                   </w:pPr>
                   <w:r>
-                    <w:t>User clicks “Cancel” button.</w:t>
+                    <w:t xml:space="preserve">User send </w:t>
+                  </w:r>
+                  <w:r>
+                    <w:t xml:space="preserve">“Cancel” </w:t>
+                  </w:r>
+                  <w:r>
+                    <w:t>command</w:t>
+                  </w:r>
+                  <w:r>
+                    <w:t>.</w:t>
                   </w:r>
                 </w:p>
               </w:tc>
@@ -4190,10 +4422,13 @@
                     <w:widowControl w:val="0"/>
                   </w:pPr>
                   <w:r>
-                    <w:t>System will cancel de</w:t>
-                  </w:r>
-                  <w:r>
-                    <w:t>lete function.</w:t>
+                    <w:t xml:space="preserve">System will cancel </w:t>
+                  </w:r>
+                  <w:r>
+                    <w:t>remove</w:t>
+                  </w:r>
+                  <w:r>
+                    <w:t xml:space="preserve"> function.</w:t>
                   </w:r>
                 </w:p>
               </w:tc>
@@ -4217,11 +4452,9 @@
             <w:r>
               <w:t>:</w:t>
             </w:r>
-          </w:p>
-          <w:p>
-            <w:pPr>
-              <w:keepNext/>
-            </w:pPr>
+            <w:r>
+              <w:t xml:space="preserve"> N/A</w:t>
+            </w:r>
           </w:p>
           <w:p>
             <w:pPr>
@@ -4261,7 +4494,13 @@
               </w:numPr>
             </w:pPr>
             <w:r>
-              <w:t xml:space="preserve">Product has been deleted </w:t>
+              <w:t xml:space="preserve">Product has been </w:t>
+            </w:r>
+            <w:r>
+              <w:t>removed</w:t>
+            </w:r>
+            <w:r>
+              <w:t xml:space="preserve"> </w:t>
             </w:r>
             <w:r>
               <w:t>will not appear in User’s cart.</w:t>

--- a/Source/Document/Use-case/shoppingUseCaseSpec.docx
+++ b/Source/Document/Use-case/shoppingUseCaseSpec.docx
@@ -19,6 +19,11 @@
     </w:p>
     <w:p/>
     <w:p>
+      <w:pPr>
+        <w:rPr>
+          <w:rFonts w:hint="eastAsia"/>
+        </w:rPr>
+      </w:pPr>
       <w:r>
         <w:rPr>
           <w:noProof/>
@@ -27,7 +32,7 @@
           <wp:inline distT="0" distB="0" distL="0" distR="0">
             <wp:extent cx="5943600" cy="3946161"/>
             <wp:effectExtent l="0" t="0" r="0" b="0"/>
-            <wp:docPr id="16" name="Picture 16" descr="C:\Users\HoangNHSE61007\Desktop\Diagram\overview.jpg"/>
+            <wp:docPr id="1" name="Picture 1" descr="C:\Users\HoangNHSE61007\Desktop\Diagram\overview.jpg"/>
             <wp:cNvGraphicFramePr>
               <a:graphicFrameLocks xmlns:a="http://schemas.openxmlformats.org/drawingml/2006/main" noChangeAspect="1"/>
             </wp:cNvGraphicFramePr>
@@ -35,7 +40,7 @@
               <a:graphicData uri="http://schemas.openxmlformats.org/drawingml/2006/picture">
                 <pic:pic xmlns:pic="http://schemas.openxmlformats.org/drawingml/2006/picture">
                   <pic:nvPicPr>
-                    <pic:cNvPr id="0" name="Picture 11" descr="C:\Users\HoangNHSE61007\Desktop\Diagram\overview.jpg"/>
+                    <pic:cNvPr id="0" name="Picture 1" descr="C:\Users\HoangNHSE61007\Desktop\Diagram\overview.jpg"/>
                     <pic:cNvPicPr>
                       <a:picLocks noChangeAspect="1" noChangeArrowheads="1"/>
                     </pic:cNvPicPr>
@@ -650,19 +655,75 @@
             <w:r>
               <w:t xml:space="preserve">product’s category include: </w:t>
             </w:r>
+            <w:r>
+              <w:t>“Nam”</w:t>
+            </w:r>
+            <w:r>
+              <w:t xml:space="preserve">, </w:t>
+            </w:r>
+            <w:r>
+              <w:t>“</w:t>
+            </w:r>
             <w:proofErr w:type="spellStart"/>
             <w:r>
-              <w:t>Mens</w:t>
+              <w:t>Nữ</w:t>
             </w:r>
             <w:proofErr w:type="spellEnd"/>
             <w:r>
-              <w:t>, Ladies, Kids</w:t>
-            </w:r>
-            <w:r>
-              <w:t xml:space="preserve"> or All Categories</w:t>
-            </w:r>
-            <w:r>
-              <w:t xml:space="preserve"> and</w:t>
+              <w:t>”</w:t>
+            </w:r>
+            <w:r>
+              <w:t xml:space="preserve">, </w:t>
+            </w:r>
+            <w:r>
+              <w:t>“</w:t>
+            </w:r>
+            <w:proofErr w:type="spellStart"/>
+            <w:r>
+              <w:t>Trẻ</w:t>
+            </w:r>
+            <w:proofErr w:type="spellEnd"/>
+            <w:r>
+              <w:t xml:space="preserve"> </w:t>
+            </w:r>
+            <w:proofErr w:type="spellStart"/>
+            <w:r>
+              <w:t>e</w:t>
+            </w:r>
+            <w:r>
+              <w:t>m</w:t>
+            </w:r>
+            <w:proofErr w:type="spellEnd"/>
+            <w:r>
+              <w:t xml:space="preserve">” </w:t>
+            </w:r>
+            <w:r>
+              <w:t xml:space="preserve"> or </w:t>
+            </w:r>
+            <w:r>
+              <w:t>“</w:t>
+            </w:r>
+            <w:proofErr w:type="spellStart"/>
+            <w:r>
+              <w:t>Tất</w:t>
+            </w:r>
+            <w:proofErr w:type="spellEnd"/>
+            <w:r>
+              <w:t xml:space="preserve"> </w:t>
+            </w:r>
+            <w:proofErr w:type="spellStart"/>
+            <w:r>
+              <w:t>cả</w:t>
+            </w:r>
+            <w:proofErr w:type="spellEnd"/>
+            <w:r>
+              <w:t>”</w:t>
+            </w:r>
+            <w:r>
+              <w:t xml:space="preserve"> </w:t>
+            </w:r>
+            <w:r>
+              <w:t>and</w:t>
             </w:r>
             <w:r>
               <w:t xml:space="preserve"> inputs to a </w:t>
@@ -674,19 +735,35 @@
               <w:t xml:space="preserve"> then </w:t>
             </w:r>
             <w:r>
-              <w:t xml:space="preserve">send </w:t>
+              <w:t>click</w:t>
+            </w:r>
+            <w:r>
+              <w:t xml:space="preserve"> </w:t>
             </w:r>
             <w:r>
               <w:t>“</w:t>
             </w:r>
-            <w:r>
-              <w:t>Search Product</w:t>
-            </w:r>
+            <w:proofErr w:type="spellStart"/>
+            <w:r>
+              <w:t>Tìm</w:t>
+            </w:r>
+            <w:proofErr w:type="spellEnd"/>
+            <w:r>
+              <w:t xml:space="preserve"> </w:t>
+            </w:r>
+            <w:proofErr w:type="spellStart"/>
+            <w:r>
+              <w:t>kiếm</w:t>
+            </w:r>
+            <w:proofErr w:type="spellEnd"/>
             <w:r>
               <w:t>”</w:t>
             </w:r>
             <w:r>
-              <w:t xml:space="preserve"> command</w:t>
+              <w:t xml:space="preserve"> </w:t>
+            </w:r>
+            <w:r>
+              <w:t>button</w:t>
             </w:r>
             <w:r>
               <w:t>.</w:t>
@@ -858,27 +935,59 @@
                 </w:tcPr>
                 <w:p>
                   <w:r>
-                    <w:t>User can choose top product’s category</w:t>
-                  </w:r>
-                  <w:r>
-                    <w:t xml:space="preserve"> </w:t>
-                  </w:r>
-                  <w:r>
-                    <w:t>include</w:t>
-                  </w:r>
-                  <w:r>
-                    <w:t xml:space="preserve">: </w:t>
-                  </w:r>
-                  <w:proofErr w:type="spellStart"/>
-                  <w:r>
-                    <w:t>Mens</w:t>
-                  </w:r>
-                  <w:proofErr w:type="spellEnd"/>
-                  <w:r>
-                    <w:t>, Ladies, Kids</w:t>
-                  </w:r>
-                  <w:r>
-                    <w:t xml:space="preserve"> or All Categories.</w:t>
+                    <w:t xml:space="preserve">User </w:t>
+                  </w:r>
+                  <w:r>
+                    <w:t xml:space="preserve">choose </w:t>
+                  </w:r>
+                  <w:r>
+                    <w:t xml:space="preserve">product’s category include: </w:t>
+                  </w:r>
+                  <w:r>
+                    <w:t>“Nam”, “</w:t>
+                  </w:r>
+                  <w:proofErr w:type="spellStart"/>
+                  <w:r>
+                    <w:t>Nữ</w:t>
+                  </w:r>
+                  <w:proofErr w:type="spellEnd"/>
+                  <w:r>
+                    <w:t>”, “</w:t>
+                  </w:r>
+                  <w:proofErr w:type="spellStart"/>
+                  <w:r>
+                    <w:t>Trẻ</w:t>
+                  </w:r>
+                  <w:proofErr w:type="spellEnd"/>
+                  <w:r>
+                    <w:t xml:space="preserve"> </w:t>
+                  </w:r>
+                  <w:proofErr w:type="spellStart"/>
+                  <w:r>
+                    <w:t>em</w:t>
+                  </w:r>
+                  <w:proofErr w:type="spellEnd"/>
+                  <w:r>
+                    <w:t>” or “</w:t>
+                  </w:r>
+                  <w:proofErr w:type="spellStart"/>
+                  <w:r>
+                    <w:t>Tất</w:t>
+                  </w:r>
+                  <w:proofErr w:type="spellEnd"/>
+                  <w:r>
+                    <w:t xml:space="preserve"> </w:t>
+                  </w:r>
+                  <w:proofErr w:type="spellStart"/>
+                  <w:r>
+                    <w:t>cả</w:t>
+                  </w:r>
+                  <w:proofErr w:type="spellEnd"/>
+                  <w:r>
+                    <w:t>”</w:t>
+                  </w:r>
+                  <w:r>
+                    <w:t>.</w:t>
                   </w:r>
                 </w:p>
               </w:tc>
@@ -975,19 +1084,38 @@
                     <w:t xml:space="preserve">User </w:t>
                   </w:r>
                   <w:r>
-                    <w:t xml:space="preserve">send </w:t>
-                  </w:r>
-                  <w:r>
-                    <w:t>“Search P</w:t>
-                  </w:r>
-                  <w:r>
-                    <w:t>roduct</w:t>
-                  </w:r>
+                    <w:t>click</w:t>
+                  </w:r>
+                  <w:r>
+                    <w:t xml:space="preserve"> </w:t>
+                  </w:r>
+                  <w:r>
+                    <w:t>“</w:t>
+                  </w:r>
+                  <w:proofErr w:type="spellStart"/>
+                  <w:r>
+                    <w:t>Tìm</w:t>
+                  </w:r>
+                  <w:proofErr w:type="spellEnd"/>
+                  <w:r>
+                    <w:t xml:space="preserve"> </w:t>
+                  </w:r>
+                  <w:proofErr w:type="spellStart"/>
+                  <w:r>
+                    <w:t>kiếm</w:t>
+                  </w:r>
+                  <w:proofErr w:type="spellEnd"/>
                   <w:r>
                     <w:t>”</w:t>
                   </w:r>
                   <w:r>
-                    <w:t xml:space="preserve"> command.</w:t>
+                    <w:t xml:space="preserve"> </w:t>
+                  </w:r>
+                  <w:r>
+                    <w:t>button</w:t>
+                  </w:r>
+                  <w:r>
+                    <w:t>.</w:t>
                   </w:r>
                 </w:p>
               </w:tc>
@@ -999,22 +1127,6 @@
                   <w:pPr>
                     <w:widowControl w:val="0"/>
                   </w:pPr>
-                </w:p>
-                <w:p>
-                  <w:pPr>
-                    <w:widowControl w:val="0"/>
-                  </w:pPr>
-                </w:p>
-                <w:p>
-                  <w:pPr>
-                    <w:widowControl w:val="0"/>
-                  </w:pPr>
-                  <w:r>
-                    <w:t>[E</w:t>
-                  </w:r>
-                  <w:r>
-                    <w:t>xception 1]</w:t>
-                  </w:r>
                 </w:p>
                 <w:p>
                   <w:pPr>
@@ -1160,7 +1272,74 @@
                     <w:widowControl w:val="0"/>
                   </w:pPr>
                   <w:r>
-                    <w:t>System will show a message: “No result found.”</w:t>
+                    <w:t>System will show a message: “</w:t>
+                  </w:r>
+                  <w:proofErr w:type="spellStart"/>
+                  <w:r>
+                    <w:t>Không</w:t>
+                  </w:r>
+                  <w:proofErr w:type="spellEnd"/>
+                  <w:r>
+                    <w:t xml:space="preserve"> </w:t>
+                  </w:r>
+                  <w:proofErr w:type="spellStart"/>
+                  <w:r>
+                    <w:t>tìm</w:t>
+                  </w:r>
+                  <w:proofErr w:type="spellEnd"/>
+                  <w:r>
+                    <w:t xml:space="preserve"> </w:t>
+                  </w:r>
+                  <w:proofErr w:type="spellStart"/>
+                  <w:r>
+                    <w:t>thầy</w:t>
+                  </w:r>
+                  <w:proofErr w:type="spellEnd"/>
+                  <w:r>
+                    <w:t xml:space="preserve"> </w:t>
+                  </w:r>
+                  <w:proofErr w:type="spellStart"/>
+                  <w:r>
+                    <w:t>sản</w:t>
+                  </w:r>
+                  <w:proofErr w:type="spellEnd"/>
+                  <w:r>
+                    <w:t xml:space="preserve"> </w:t>
+                  </w:r>
+                  <w:proofErr w:type="spellStart"/>
+                  <w:r>
+                    <w:t>phẩm</w:t>
+                  </w:r>
+                  <w:proofErr w:type="spellEnd"/>
+                  <w:r>
+                    <w:t xml:space="preserve"> </w:t>
+                  </w:r>
+                  <w:proofErr w:type="spellStart"/>
+                  <w:r>
+                    <w:t>nào</w:t>
+                  </w:r>
+                  <w:proofErr w:type="spellEnd"/>
+                  <w:r>
+                    <w:t xml:space="preserve"> </w:t>
+                  </w:r>
+                  <w:proofErr w:type="spellStart"/>
+                  <w:r>
+                    <w:t>phù</w:t>
+                  </w:r>
+                  <w:proofErr w:type="spellEnd"/>
+                  <w:r>
+                    <w:t xml:space="preserve"> </w:t>
+                  </w:r>
+                  <w:proofErr w:type="spellStart"/>
+                  <w:r>
+                    <w:t>hợp</w:t>
+                  </w:r>
+                  <w:proofErr w:type="spellEnd"/>
+                  <w:r>
+                    <w:t>.</w:t>
+                  </w:r>
+                  <w:r>
+                    <w:t>”</w:t>
                   </w:r>
                 </w:p>
               </w:tc>
@@ -1184,126 +1363,9 @@
             <w:r>
               <w:t>:</w:t>
             </w:r>
-          </w:p>
-          <w:tbl>
-            <w:tblPr>
-              <w:tblStyle w:val="TableGrid"/>
-              <w:tblW w:w="0" w:type="auto"/>
-              <w:tblLook w:val="04A0" w:firstRow="1" w:lastRow="0" w:firstColumn="1" w:lastColumn="0" w:noHBand="0" w:noVBand="1"/>
-            </w:tblPr>
-            <w:tblGrid>
-              <w:gridCol w:w="985"/>
-              <w:gridCol w:w="3240"/>
-              <w:gridCol w:w="4548"/>
-            </w:tblGrid>
-            <w:tr>
-              <w:trPr>
-                <w:cantSplit/>
-              </w:trPr>
-              <w:tc>
-                <w:tcPr>
-                  <w:tcW w:w="985" w:type="dxa"/>
-                  <w:shd w:val="clear" w:color="auto" w:fill="D9D9D9" w:themeFill="background1" w:themeFillShade="D9"/>
-                </w:tcPr>
-                <w:p>
-                  <w:pPr>
-                    <w:widowControl w:val="0"/>
-                    <w:jc w:val="center"/>
-                  </w:pPr>
-                  <w:r>
-                    <w:t>No</w:t>
-                  </w:r>
-                </w:p>
-              </w:tc>
-              <w:tc>
-                <w:tcPr>
-                  <w:tcW w:w="3240" w:type="dxa"/>
-                  <w:shd w:val="clear" w:color="auto" w:fill="D9D9D9" w:themeFill="background1" w:themeFillShade="D9"/>
-                </w:tcPr>
-                <w:p>
-                  <w:pPr>
-                    <w:widowControl w:val="0"/>
-                    <w:jc w:val="center"/>
-                  </w:pPr>
-                  <w:r>
-                    <w:t>Actor Action</w:t>
-                  </w:r>
-                </w:p>
-              </w:tc>
-              <w:tc>
-                <w:tcPr>
-                  <w:tcW w:w="4548" w:type="dxa"/>
-                  <w:shd w:val="clear" w:color="auto" w:fill="D9D9D9" w:themeFill="background1" w:themeFillShade="D9"/>
-                </w:tcPr>
-                <w:p>
-                  <w:pPr>
-                    <w:widowControl w:val="0"/>
-                    <w:jc w:val="center"/>
-                  </w:pPr>
-                  <w:r>
-                    <w:t>System Response</w:t>
-                  </w:r>
-                </w:p>
-              </w:tc>
-            </w:tr>
-            <w:tr>
-              <w:trPr>
-                <w:cantSplit/>
-              </w:trPr>
-              <w:tc>
-                <w:tcPr>
-                  <w:tcW w:w="985" w:type="dxa"/>
-                </w:tcPr>
-                <w:p>
-                  <w:pPr>
-                    <w:widowControl w:val="0"/>
-                    <w:jc w:val="right"/>
-                  </w:pPr>
-                  <w:r>
-                    <w:t>1</w:t>
-                  </w:r>
-                </w:p>
-              </w:tc>
-              <w:tc>
-                <w:tcPr>
-                  <w:tcW w:w="3240" w:type="dxa"/>
-                </w:tcPr>
-                <w:p>
-                  <w:pPr>
-                    <w:widowControl w:val="0"/>
-                  </w:pPr>
-                  <w:r>
-                    <w:t>The connection is lost</w:t>
-                  </w:r>
-                  <w:r>
-                    <w:t>.</w:t>
-                  </w:r>
-                </w:p>
-              </w:tc>
-              <w:tc>
-                <w:tcPr>
-                  <w:tcW w:w="4548" w:type="dxa"/>
-                </w:tcPr>
-                <w:p>
-                  <w:pPr>
-                    <w:widowControl w:val="0"/>
-                  </w:pPr>
-                </w:p>
-                <w:p>
-                  <w:pPr>
-                    <w:widowControl w:val="0"/>
-                  </w:pPr>
-                  <w:r>
-                    <w:t>Show error message: “No internet connection.”</w:t>
-                  </w:r>
-                </w:p>
-              </w:tc>
-            </w:tr>
-          </w:tbl>
-          <w:p>
-            <w:pPr>
-              <w:widowControl w:val="0"/>
-            </w:pPr>
+            <w:r>
+              <w:t xml:space="preserve"> N/A</w:t>
+            </w:r>
           </w:p>
           <w:p>
             <w:pPr>
@@ -1338,25 +1400,25 @@
               <w:t xml:space="preserve"> has the result and user </w:t>
             </w:r>
             <w:r>
-              <w:t xml:space="preserve">send </w:t>
+              <w:t>click</w:t>
+            </w:r>
+            <w:r>
+              <w:t xml:space="preserve"> </w:t>
             </w:r>
             <w:r>
               <w:t>“</w:t>
             </w:r>
             <w:r>
-              <w:t>View</w:t>
-            </w:r>
-            <w:r>
-              <w:t xml:space="preserve"> Product</w:t>
-            </w:r>
-            <w:r>
-              <w:t xml:space="preserve"> Detail</w:t>
+              <w:t>XEM CHI TIẾT</w:t>
             </w:r>
             <w:r>
               <w:t>”</w:t>
             </w:r>
             <w:r>
-              <w:t xml:space="preserve"> command</w:t>
+              <w:t xml:space="preserve"> </w:t>
+            </w:r>
+            <w:r>
+              <w:t>button</w:t>
             </w:r>
             <w:r>
               <w:t>).</w:t>
@@ -1402,10 +1464,13 @@
               <w:t>All products with relative name which user inputted will be show. The results wi</w:t>
             </w:r>
             <w:r>
-              <w:t xml:space="preserve">ll show a list of product and order by </w:t>
-            </w:r>
-            <w:r>
-              <w:t>product name.</w:t>
+              <w:t>ll show</w:t>
+            </w:r>
+            <w:r>
+              <w:t xml:space="preserve"> list of product</w:t>
+            </w:r>
+            <w:r>
+              <w:t xml:space="preserve"> as a gird.</w:t>
             </w:r>
           </w:p>
         </w:tc>
@@ -1437,9 +1502,9 @@
         </w:rPr>
         <w:drawing>
           <wp:inline distT="0" distB="0" distL="0" distR="0">
-            <wp:extent cx="5943600" cy="3385171"/>
-            <wp:effectExtent l="0" t="0" r="0" b="6350"/>
-            <wp:docPr id="18" name="Picture 18" descr="C:\Users\HoangNHSE61007\Desktop\Diagram\ViewDetail.jpg"/>
+            <wp:extent cx="6533416" cy="3721100"/>
+            <wp:effectExtent l="0" t="0" r="1270" b="0"/>
+            <wp:docPr id="3" name="Picture 3" descr="C:\Users\HoangNHSE61007\Desktop\Diagram\ViewDetail.jpg"/>
             <wp:cNvGraphicFramePr>
               <a:graphicFrameLocks xmlns:a="http://schemas.openxmlformats.org/drawingml/2006/main" noChangeAspect="1"/>
             </wp:cNvGraphicFramePr>
@@ -1447,7 +1512,7 @@
               <a:graphicData uri="http://schemas.openxmlformats.org/drawingml/2006/picture">
                 <pic:pic xmlns:pic="http://schemas.openxmlformats.org/drawingml/2006/picture">
                   <pic:nvPicPr>
-                    <pic:cNvPr id="0" name="Picture 13" descr="C:\Users\HoangNHSE61007\Desktop\Diagram\ViewDetail.jpg"/>
+                    <pic:cNvPr id="0" name="Picture 3" descr="C:\Users\HoangNHSE61007\Desktop\Diagram\ViewDetail.jpg"/>
                     <pic:cNvPicPr>
                       <a:picLocks noChangeAspect="1" noChangeArrowheads="1"/>
                     </pic:cNvPicPr>
@@ -1468,7 +1533,7 @@
                   <pic:spPr bwMode="auto">
                     <a:xfrm>
                       <a:off x="0" y="0"/>
-                      <a:ext cx="5943600" cy="3385171"/>
+                      <a:ext cx="6536039" cy="3722594"/>
                     </a:xfrm>
                     <a:prstGeom prst="rect">
                       <a:avLst/>
@@ -1647,7 +1712,6 @@
               <w:rPr>
                 <w:b/>
               </w:rPr>
-              <w:lastRenderedPageBreak/>
               <w:t>Use Case Name</w:t>
             </w:r>
           </w:p>
@@ -1905,6 +1969,7 @@
               <w:rPr>
                 <w:b/>
               </w:rPr>
+              <w:lastRenderedPageBreak/>
               <w:t>Goal</w:t>
             </w:r>
             <w:r>
@@ -1951,19 +2016,25 @@
               <w:t xml:space="preserve">User </w:t>
             </w:r>
             <w:r>
-              <w:t xml:space="preserve">send </w:t>
+              <w:t>click</w:t>
+            </w:r>
+            <w:r>
+              <w:t xml:space="preserve"> </w:t>
             </w:r>
             <w:r>
               <w:t>“</w:t>
             </w:r>
             <w:r>
-              <w:t>View Product Detail</w:t>
+              <w:t>XEM CHI TIẾT</w:t>
             </w:r>
             <w:r>
               <w:t>”</w:t>
             </w:r>
             <w:r>
-              <w:t xml:space="preserve"> command</w:t>
+              <w:t xml:space="preserve"> </w:t>
+            </w:r>
+            <w:r>
+              <w:t>button</w:t>
             </w:r>
             <w:r>
               <w:t>.</w:t>
@@ -2137,7 +2208,13 @@
                     <w:t xml:space="preserve">User </w:t>
                   </w:r>
                   <w:r>
-                    <w:t>send View Product Detail command</w:t>
+                    <w:t>click</w:t>
+                  </w:r>
+                  <w:r>
+                    <w:t xml:space="preserve"> </w:t>
+                  </w:r>
+                  <w:r>
+                    <w:t>“XEM CHI TIẾT” button</w:t>
                   </w:r>
                   <w:r>
                     <w:t>.</w:t>
@@ -2176,7 +2253,18 @@
                     </w:numPr>
                   </w:pPr>
                   <w:r>
-                    <w:t>Name: Label</w:t>
+                    <w:t>“</w:t>
+                  </w:r>
+                  <w:proofErr w:type="spellStart"/>
+                  <w:r>
+                    <w:t>Tên</w:t>
+                  </w:r>
+                  <w:proofErr w:type="spellEnd"/>
+                  <w:r>
+                    <w:t>” :</w:t>
+                  </w:r>
+                  <w:r>
+                    <w:t xml:space="preserve"> Label</w:t>
                   </w:r>
                 </w:p>
                 <w:p>
@@ -2189,7 +2277,21 @@
                     </w:numPr>
                   </w:pPr>
                   <w:r>
-                    <w:t>Price: Label</w:t>
+                    <w:t>“</w:t>
+                  </w:r>
+                  <w:proofErr w:type="spellStart"/>
+                  <w:r>
+                    <w:t>Số</w:t>
+                  </w:r>
+                  <w:proofErr w:type="spellEnd"/>
+                  <w:r>
+                    <w:t xml:space="preserve"> Serial</w:t>
+                  </w:r>
+                  <w:r>
+                    <w:t>”</w:t>
+                  </w:r>
+                  <w:r>
+                    <w:t xml:space="preserve"> : Label</w:t>
                   </w:r>
                 </w:p>
                 <w:p>
@@ -2202,7 +2304,26 @@
                     </w:numPr>
                   </w:pPr>
                   <w:r>
-                    <w:t xml:space="preserve">Description: </w:t>
+                    <w:t>“</w:t>
+                  </w:r>
+                  <w:proofErr w:type="spellStart"/>
+                  <w:r>
+                    <w:t>Mô</w:t>
+                  </w:r>
+                  <w:proofErr w:type="spellEnd"/>
+                  <w:r>
+                    <w:t xml:space="preserve"> </w:t>
+                  </w:r>
+                  <w:proofErr w:type="spellStart"/>
+                  <w:r>
+                    <w:t>tả</w:t>
+                  </w:r>
+                  <w:proofErr w:type="spellEnd"/>
+                  <w:r>
+                    <w:t>”</w:t>
+                  </w:r>
+                  <w:r>
+                    <w:t xml:space="preserve">: </w:t>
                   </w:r>
                   <w:proofErr w:type="spellStart"/>
                   <w:r>
@@ -2220,7 +2341,26 @@
                     </w:numPr>
                   </w:pPr>
                   <w:r>
-                    <w:t>Image: image</w:t>
+                    <w:t>“</w:t>
+                  </w:r>
+                  <w:proofErr w:type="spellStart"/>
+                  <w:r>
+                    <w:t>Hình</w:t>
+                  </w:r>
+                  <w:proofErr w:type="spellEnd"/>
+                  <w:r>
+                    <w:t xml:space="preserve"> </w:t>
+                  </w:r>
+                  <w:proofErr w:type="spellStart"/>
+                  <w:r>
+                    <w:t>ảnh</w:t>
+                  </w:r>
+                  <w:proofErr w:type="spellEnd"/>
+                  <w:r>
+                    <w:t>”: I</w:t>
+                  </w:r>
+                  <w:r>
+                    <w:t>mage</w:t>
                   </w:r>
                 </w:p>
                 <w:p>
@@ -2233,7 +2373,39 @@
                     </w:numPr>
                   </w:pPr>
                   <w:r>
-                    <w:t>Size: Label</w:t>
+                    <w:t>“</w:t>
+                  </w:r>
+                  <w:proofErr w:type="spellStart"/>
+                  <w:r>
+                    <w:t>Tên</w:t>
+                  </w:r>
+                  <w:proofErr w:type="spellEnd"/>
+                  <w:r>
+                    <w:t xml:space="preserve"> </w:t>
+                  </w:r>
+                  <w:proofErr w:type="spellStart"/>
+                  <w:r>
+                    <w:t>chủ</w:t>
+                  </w:r>
+                  <w:proofErr w:type="spellEnd"/>
+                  <w:r>
+                    <w:t xml:space="preserve"> </w:t>
+                  </w:r>
+                  <w:proofErr w:type="spellStart"/>
+                  <w:r>
+                    <w:t>cửa</w:t>
+                  </w:r>
+                  <w:proofErr w:type="spellEnd"/>
+                  <w:r>
+                    <w:t xml:space="preserve"> </w:t>
+                  </w:r>
+                  <w:proofErr w:type="spellStart"/>
+                  <w:r>
+                    <w:t>hàng</w:t>
+                  </w:r>
+                  <w:proofErr w:type="spellEnd"/>
+                  <w:r>
+                    <w:t>”: Label</w:t>
                   </w:r>
                 </w:p>
                 <w:p>
@@ -2246,18 +2418,95 @@
                     </w:numPr>
                   </w:pPr>
                   <w:r>
-                    <w:t xml:space="preserve"> </w:t>
-                  </w:r>
-                  <w:r>
-                    <w:t xml:space="preserve">“Add </w:t>
-                  </w:r>
-                  <w:proofErr w:type="gramStart"/>
-                  <w:r>
-                    <w:t>To</w:t>
-                  </w:r>
-                  <w:proofErr w:type="gramEnd"/>
-                  <w:r>
-                    <w:t xml:space="preserve"> Cart” button.</w:t>
+                    <w:t>“Email”: Label</w:t>
+                  </w:r>
+                </w:p>
+                <w:p>
+                  <w:pPr>
+                    <w:pStyle w:val="ListParagraph"/>
+                    <w:widowControl w:val="0"/>
+                    <w:numPr>
+                      <w:ilvl w:val="0"/>
+                      <w:numId w:val="6"/>
+                    </w:numPr>
+                  </w:pPr>
+                  <w:r>
+                    <w:t>“</w:t>
+                  </w:r>
+                  <w:proofErr w:type="spellStart"/>
+                  <w:r>
+                    <w:t>Số</w:t>
+                  </w:r>
+                  <w:proofErr w:type="spellEnd"/>
+                  <w:r>
+                    <w:t xml:space="preserve"> </w:t>
+                  </w:r>
+                  <w:proofErr w:type="spellStart"/>
+                  <w:r>
+                    <w:t>điện</w:t>
+                  </w:r>
+                  <w:proofErr w:type="spellEnd"/>
+                  <w:r>
+                    <w:t xml:space="preserve"> </w:t>
+                  </w:r>
+                  <w:proofErr w:type="spellStart"/>
+                  <w:r>
+                    <w:t>thoại</w:t>
+                  </w:r>
+                  <w:proofErr w:type="spellEnd"/>
+                  <w:r>
+                    <w:t>”: Label</w:t>
+                  </w:r>
+                </w:p>
+                <w:p>
+                  <w:pPr>
+                    <w:pStyle w:val="ListParagraph"/>
+                    <w:widowControl w:val="0"/>
+                    <w:numPr>
+                      <w:ilvl w:val="0"/>
+                      <w:numId w:val="6"/>
+                    </w:numPr>
+                  </w:pPr>
+                  <w:r>
+                    <w:t>“</w:t>
+                  </w:r>
+                  <w:proofErr w:type="spellStart"/>
+                  <w:r>
+                    <w:t>Địa</w:t>
+                  </w:r>
+                  <w:proofErr w:type="spellEnd"/>
+                  <w:r>
+                    <w:t xml:space="preserve"> </w:t>
+                  </w:r>
+                  <w:proofErr w:type="spellStart"/>
+                  <w:r>
+                    <w:t>chỉ</w:t>
+                  </w:r>
+                  <w:proofErr w:type="spellEnd"/>
+                  <w:r>
+                    <w:t>”: Label</w:t>
+                  </w:r>
+                </w:p>
+                <w:p>
+                  <w:pPr>
+                    <w:pStyle w:val="ListParagraph"/>
+                    <w:widowControl w:val="0"/>
+                    <w:numPr>
+                      <w:ilvl w:val="0"/>
+                      <w:numId w:val="6"/>
+                    </w:numPr>
+                  </w:pPr>
+                  <w:r>
+                    <w:t>“</w:t>
+                  </w:r>
+                  <w:r>
+                    <w:t>ĐẶT HÀNG</w:t>
+                  </w:r>
+                  <w:r>
+                    <w:t>” B</w:t>
+                  </w:r>
+                  <w:r>
+                    <w:t>utton.</w:t>
                   </w:r>
                 </w:p>
               </w:tc>
@@ -2276,7 +2525,6 @@
               <w:rPr>
                 <w:b/>
               </w:rPr>
-              <w:lastRenderedPageBreak/>
               <w:t>Alternative Scenario</w:t>
             </w:r>
             <w:r>
@@ -2327,15 +2575,21 @@
               </w:numPr>
             </w:pPr>
             <w:r>
-              <w:t xml:space="preserve">Extending Use-cases: Extend from Search Product (Search keyword has the result and user click a result item). Extended by Add </w:t>
+              <w:t>Extending Use-cases: Extend from Search Product (Search keyword has the result and user click a r</w:t>
+            </w:r>
+            <w:r>
+              <w:t xml:space="preserve">esult item). Extended by Order </w:t>
             </w:r>
             <w:proofErr w:type="gramStart"/>
             <w:r>
-              <w:t>To</w:t>
+              <w:t>Product</w:t>
+            </w:r>
+            <w:r>
+              <w:t>(</w:t>
             </w:r>
             <w:proofErr w:type="gramEnd"/>
             <w:r>
-              <w:t xml:space="preserve"> Cart (User </w:t>
+              <w:t xml:space="preserve">User </w:t>
             </w:r>
             <w:r>
               <w:t xml:space="preserve">send </w:t>
@@ -2344,7 +2598,7 @@
               <w:t>“</w:t>
             </w:r>
             <w:r>
-              <w:t>Add Product To Cart</w:t>
+              <w:t>Order Product</w:t>
             </w:r>
             <w:r>
               <w:t>”</w:t>
@@ -2380,7 +2634,16 @@
               </w:numPr>
             </w:pPr>
             <w:r>
-              <w:t>All detail of product will be displayed to user.</w:t>
+              <w:t>D</w:t>
+            </w:r>
+            <w:r>
+              <w:t>etai</w:t>
+            </w:r>
+            <w:r>
+              <w:t>ls</w:t>
+            </w:r>
+            <w:r>
+              <w:t xml:space="preserve"> of product will be displayed to user.</w:t>
             </w:r>
           </w:p>
         </w:tc>
@@ -2407,7 +2670,14 @@
           <w:b/>
           <w:noProof/>
         </w:rPr>
-        <w:t>Add To Cart Use Case</w:t>
+        <w:t>Order Product</w:t>
+      </w:r>
+      <w:r>
+        <w:rPr>
+          <w:b/>
+          <w:noProof/>
+        </w:rPr>
+        <w:t xml:space="preserve"> Use Case</w:t>
       </w:r>
     </w:p>
     <w:p>
@@ -2426,7 +2696,7 @@
           <wp:inline distT="0" distB="0" distL="0" distR="0">
             <wp:extent cx="5295900" cy="1790700"/>
             <wp:effectExtent l="0" t="0" r="0" b="0"/>
-            <wp:docPr id="15" name="Picture 15" descr="C:\Users\HoangNHSE61007\Desktop\Diagram\AddToCart.jpg"/>
+            <wp:docPr id="4" name="Picture 4" descr="C:\Users\HoangNHSE61007\Desktop\Diagram\OrderProduct.jpg"/>
             <wp:cNvGraphicFramePr>
               <a:graphicFrameLocks xmlns:a="http://schemas.openxmlformats.org/drawingml/2006/main" noChangeAspect="1"/>
             </wp:cNvGraphicFramePr>
@@ -2434,7 +2704,7 @@
               <a:graphicData uri="http://schemas.openxmlformats.org/drawingml/2006/picture">
                 <pic:pic xmlns:pic="http://schemas.openxmlformats.org/drawingml/2006/picture">
                   <pic:nvPicPr>
-                    <pic:cNvPr id="0" name="Picture 10" descr="C:\Users\HoangNHSE61007\Desktop\Diagram\AddToCart.jpg"/>
+                    <pic:cNvPr id="0" name="Picture 4" descr="C:\Users\HoangNHSE61007\Desktop\Diagram\OrderProduct.jpg"/>
                     <pic:cNvPicPr>
                       <a:picLocks noChangeAspect="1" noChangeArrowheads="1"/>
                     </pic:cNvPicPr>
@@ -2659,7 +2929,7 @@
                   <w:widowControl w:val="0"/>
                 </w:pPr>
                 <w:r>
-                  <w:t>Add To Cart</w:t>
+                  <w:t>Order Product</w:t>
                 </w:r>
               </w:p>
             </w:tc>
@@ -2862,7 +3132,6 @@
                 <w:sz w:val="24"/>
                 <w:szCs w:val="24"/>
               </w:rPr>
-              <w:lastRenderedPageBreak/>
               <w:t>Summary</w:t>
             </w:r>
             <w:r>
@@ -2883,7 +3152,13 @@
               </w:numPr>
             </w:pPr>
             <w:r>
-              <w:t>This use case allows user add product to their cart.</w:t>
+              <w:t xml:space="preserve">This use case allows user </w:t>
+            </w:r>
+            <w:r>
+              <w:t>order product</w:t>
+            </w:r>
+            <w:r>
+              <w:t>.</w:t>
             </w:r>
           </w:p>
           <w:p>
@@ -2910,7 +3185,13 @@
               </w:numPr>
             </w:pPr>
             <w:r>
-              <w:t>Product will be added in user’s cart.</w:t>
+              <w:t xml:space="preserve">Product will be </w:t>
+            </w:r>
+            <w:r>
+              <w:t>ordered by</w:t>
+            </w:r>
+            <w:r>
+              <w:t xml:space="preserve"> user.</w:t>
             </w:r>
           </w:p>
           <w:p>
@@ -2940,24 +3221,16 @@
               <w:t xml:space="preserve">User </w:t>
             </w:r>
             <w:r>
-              <w:t xml:space="preserve">send </w:t>
+              <w:t>click</w:t>
+            </w:r>
+            <w:r>
+              <w:t xml:space="preserve"> </w:t>
             </w:r>
             <w:r>
               <w:t>“</w:t>
             </w:r>
             <w:r>
-              <w:t xml:space="preserve">Add </w:t>
-            </w:r>
-            <w:r>
-              <w:t xml:space="preserve">Product </w:t>
-            </w:r>
-            <w:proofErr w:type="gramStart"/>
-            <w:r>
-              <w:t>To</w:t>
-            </w:r>
-            <w:proofErr w:type="gramEnd"/>
-            <w:r>
-              <w:t xml:space="preserve"> Cart</w:t>
+              <w:t>ĐẶT HÀNG</w:t>
             </w:r>
             <w:r>
               <w:t>”</w:t>
@@ -2966,7 +3239,7 @@
               <w:t xml:space="preserve"> </w:t>
             </w:r>
             <w:r>
-              <w:t>command</w:t>
+              <w:t>button</w:t>
             </w:r>
             <w:r>
               <w:t>.</w:t>
@@ -3023,8 +3296,17 @@
               </w:numPr>
             </w:pPr>
             <w:r>
-              <w:t>Success: Show success message.</w:t>
-            </w:r>
+              <w:t xml:space="preserve">Success: Show success message, </w:t>
+            </w:r>
+            <w:r>
+              <w:t xml:space="preserve">create an order of this product with user </w:t>
+            </w:r>
+            <w:r>
+              <w:lastRenderedPageBreak/>
+              <w:t>information</w:t>
+            </w:r>
+            <w:bookmarkStart w:id="0" w:name="_GoBack"/>
+            <w:bookmarkEnd w:id="0"/>
           </w:p>
           <w:p>
             <w:pPr>
@@ -3137,19 +3419,31 @@
                 </w:tcPr>
                 <w:p>
                   <w:r>
-                    <w:t xml:space="preserve">User send </w:t>
+                    <w:t xml:space="preserve">User </w:t>
+                  </w:r>
+                  <w:r>
+                    <w:t>click</w:t>
+                  </w:r>
+                  <w:r>
+                    <w:t xml:space="preserve"> </w:t>
                   </w:r>
                   <w:r>
                     <w:t>“</w:t>
                   </w:r>
                   <w:r>
-                    <w:t>Add Product To Cart</w:t>
+                    <w:t>ĐẶT HÀNG</w:t>
                   </w:r>
                   <w:r>
                     <w:t>”</w:t>
                   </w:r>
                   <w:r>
-                    <w:t xml:space="preserve"> command.</w:t>
+                    <w:t xml:space="preserve"> </w:t>
+                  </w:r>
+                  <w:r>
+                    <w:t>button</w:t>
+                  </w:r>
+                  <w:r>
+                    <w:t>.</w:t>
                   </w:r>
                 </w:p>
               </w:tc>
@@ -3164,10 +3458,165 @@
                     <w:t>Syste</w:t>
                   </w:r>
                   <w:r>
-                    <w:t>m notify “Add successfully” to U</w:t>
-                  </w:r>
-                  <w:r>
-                    <w:t>ser.</w:t>
+                    <w:t xml:space="preserve">m </w:t>
+                  </w:r>
+                  <w:r>
+                    <w:t>will</w:t>
+                  </w:r>
+                  <w:r>
+                    <w:t xml:space="preserve"> navigate to enter user’s information include:</w:t>
+                  </w:r>
+                </w:p>
+                <w:p>
+                  <w:pPr>
+                    <w:pStyle w:val="ListParagraph"/>
+                    <w:numPr>
+                      <w:ilvl w:val="0"/>
+                      <w:numId w:val="7"/>
+                    </w:numPr>
+                  </w:pPr>
+                  <w:r>
+                    <w:t>“</w:t>
+                  </w:r>
+                  <w:proofErr w:type="spellStart"/>
+                  <w:r>
+                    <w:t>Tên</w:t>
+                  </w:r>
+                  <w:proofErr w:type="spellEnd"/>
+                  <w:r>
+                    <w:t>”</w:t>
+                  </w:r>
+                  <w:r>
+                    <w:t>: Textbox, max length: 50.</w:t>
+                  </w:r>
+                </w:p>
+                <w:p>
+                  <w:pPr>
+                    <w:pStyle w:val="ListParagraph"/>
+                    <w:numPr>
+                      <w:ilvl w:val="0"/>
+                      <w:numId w:val="7"/>
+                    </w:numPr>
+                  </w:pPr>
+                  <w:r>
+                    <w:t>“Email”</w:t>
+                  </w:r>
+                  <w:r>
+                    <w:t>: Textbox,</w:t>
+                  </w:r>
+                  <w:r>
+                    <w:t xml:space="preserve"> </w:t>
+                  </w:r>
+                  <w:proofErr w:type="spellStart"/>
+                  <w:r>
+                    <w:t>regurlar</w:t>
+                  </w:r>
+                  <w:proofErr w:type="spellEnd"/>
+                  <w:r>
+                    <w:t xml:space="preserve"> expression: “</w:t>
+                  </w:r>
+                  <w:proofErr w:type="gramStart"/>
+                  <w:r>
+                    <w:t>^[</w:t>
+                  </w:r>
+                  <w:proofErr w:type="gramEnd"/>
+                  <w:r>
+                    <w:t>a-zA-Z0-9_.+-]+@[a-zA-Z0-9-]+\.[a-zA-Z0-9-.]+$".</w:t>
+                  </w:r>
+                </w:p>
+                <w:p>
+                  <w:pPr>
+                    <w:pStyle w:val="ListParagraph"/>
+                    <w:numPr>
+                      <w:ilvl w:val="0"/>
+                      <w:numId w:val="7"/>
+                    </w:numPr>
+                  </w:pPr>
+                  <w:r>
+                    <w:t>“</w:t>
+                  </w:r>
+                  <w:proofErr w:type="spellStart"/>
+                  <w:r>
+                    <w:t>Địa</w:t>
+                  </w:r>
+                  <w:proofErr w:type="spellEnd"/>
+                  <w:r>
+                    <w:t xml:space="preserve"> </w:t>
+                  </w:r>
+                  <w:proofErr w:type="spellStart"/>
+                  <w:r>
+                    <w:t>Chỉ</w:t>
+                  </w:r>
+                  <w:proofErr w:type="spellEnd"/>
+                  <w:r>
+                    <w:t>”: Textbox.</w:t>
+                  </w:r>
+                </w:p>
+                <w:p>
+                  <w:pPr>
+                    <w:pStyle w:val="ListParagraph"/>
+                    <w:numPr>
+                      <w:ilvl w:val="0"/>
+                      <w:numId w:val="7"/>
+                    </w:numPr>
+                  </w:pPr>
+                  <w:r>
+                    <w:t>“</w:t>
+                  </w:r>
+                  <w:proofErr w:type="spellStart"/>
+                  <w:r>
+                    <w:t>Số</w:t>
+                  </w:r>
+                  <w:proofErr w:type="spellEnd"/>
+                  <w:r>
+                    <w:t xml:space="preserve"> </w:t>
+                  </w:r>
+                  <w:proofErr w:type="spellStart"/>
+                  <w:r>
+                    <w:t>Điện</w:t>
+                  </w:r>
+                  <w:proofErr w:type="spellEnd"/>
+                  <w:r>
+                    <w:t xml:space="preserve"> </w:t>
+                  </w:r>
+                  <w:proofErr w:type="spellStart"/>
+                  <w:r>
+                    <w:t>Thoại</w:t>
+                  </w:r>
+                  <w:proofErr w:type="spellEnd"/>
+                  <w:r>
+                    <w:t xml:space="preserve">”: </w:t>
+                  </w:r>
+                  <w:r>
+                    <w:t>min length: 9, max length: 11.</w:t>
+                  </w:r>
+                </w:p>
+                <w:p>
+                  <w:pPr>
+                    <w:pStyle w:val="ListParagraph"/>
+                    <w:numPr>
+                      <w:ilvl w:val="0"/>
+                      <w:numId w:val="7"/>
+                    </w:numPr>
+                  </w:pPr>
+                  <w:r>
+                    <w:t>“</w:t>
+                  </w:r>
+                  <w:proofErr w:type="spellStart"/>
+                  <w:r>
+                    <w:t>Xác</w:t>
+                  </w:r>
+                  <w:proofErr w:type="spellEnd"/>
+                  <w:r>
+                    <w:t xml:space="preserve"> </w:t>
+                  </w:r>
+                  <w:proofErr w:type="spellStart"/>
+                  <w:r>
+                    <w:t>Nhận</w:t>
+                  </w:r>
+                  <w:proofErr w:type="spellEnd"/>
+                  <w:r>
+                    <w:t>”: Button.</w:t>
                   </w:r>
                 </w:p>
                 <w:p>
@@ -3175,6 +3624,147 @@
                     <w:t>[Alternative 1]</w:t>
                   </w:r>
                 </w:p>
+              </w:tc>
+            </w:tr>
+            <w:tr>
+              <w:trPr>
+                <w:cantSplit/>
+              </w:trPr>
+              <w:tc>
+                <w:tcPr>
+                  <w:tcW w:w="985" w:type="dxa"/>
+                </w:tcPr>
+                <w:p>
+                  <w:pPr>
+                    <w:jc w:val="right"/>
+                  </w:pPr>
+                  <w:r>
+                    <w:t>2</w:t>
+                  </w:r>
+                </w:p>
+              </w:tc>
+              <w:tc>
+                <w:tcPr>
+                  <w:tcW w:w="3240" w:type="dxa"/>
+                </w:tcPr>
+                <w:p>
+                  <w:r>
+                    <w:t>User input information.</w:t>
+                  </w:r>
+                </w:p>
+              </w:tc>
+              <w:tc>
+                <w:tcPr>
+                  <w:tcW w:w="4548" w:type="dxa"/>
+                </w:tcPr>
+                <w:p/>
+              </w:tc>
+            </w:tr>
+            <w:tr>
+              <w:trPr>
+                <w:cantSplit/>
+              </w:trPr>
+              <w:tc>
+                <w:tcPr>
+                  <w:tcW w:w="985" w:type="dxa"/>
+                </w:tcPr>
+                <w:p>
+                  <w:pPr>
+                    <w:jc w:val="right"/>
+                  </w:pPr>
+                  <w:r>
+                    <w:t>3</w:t>
+                  </w:r>
+                </w:p>
+              </w:tc>
+              <w:tc>
+                <w:tcPr>
+                  <w:tcW w:w="3240" w:type="dxa"/>
+                </w:tcPr>
+                <w:p>
+                  <w:r>
+                    <w:t>User click “</w:t>
+                  </w:r>
+                  <w:proofErr w:type="spellStart"/>
+                  <w:r>
+                    <w:t>Xác</w:t>
+                  </w:r>
+                  <w:proofErr w:type="spellEnd"/>
+                  <w:r>
+                    <w:t xml:space="preserve"> </w:t>
+                  </w:r>
+                  <w:proofErr w:type="spellStart"/>
+                  <w:r>
+                    <w:t>Nhận</w:t>
+                  </w:r>
+                  <w:proofErr w:type="spellEnd"/>
+                  <w:r>
+                    <w:t>” button.</w:t>
+                  </w:r>
+                </w:p>
+              </w:tc>
+              <w:tc>
+                <w:tcPr>
+                  <w:tcW w:w="4548" w:type="dxa"/>
+                </w:tcPr>
+                <w:p/>
+                <w:p>
+                  <w:r>
+                    <w:t xml:space="preserve"> </w:t>
+                  </w:r>
+                  <w:r>
+                    <w:t>[</w:t>
+                  </w:r>
+                  <w:r>
+                    <w:t>Exception 1,2</w:t>
+                  </w:r>
+                  <w:r>
+                    <w:t>]</w:t>
+                  </w:r>
+                </w:p>
+                <w:p>
+                  <w:r>
+                    <w:t xml:space="preserve"> </w:t>
+                  </w:r>
+                  <w:r>
+                    <w:t>[Alternative 2</w:t>
+                  </w:r>
+                  <w:r>
+                    <w:t>]</w:t>
+                  </w:r>
+                </w:p>
+                <w:p>
+                  <w:r>
+                    <w:t xml:space="preserve">System create an order of this product with user information. </w:t>
+                  </w:r>
+                </w:p>
+              </w:tc>
+            </w:tr>
+            <w:tr>
+              <w:trPr>
+                <w:cantSplit/>
+              </w:trPr>
+              <w:tc>
+                <w:tcPr>
+                  <w:tcW w:w="985" w:type="dxa"/>
+                </w:tcPr>
+                <w:p>
+                  <w:pPr>
+                    <w:jc w:val="right"/>
+                  </w:pPr>
+                </w:p>
+              </w:tc>
+              <w:tc>
+                <w:tcPr>
+                  <w:tcW w:w="3240" w:type="dxa"/>
+                </w:tcPr>
+                <w:p/>
+              </w:tc>
+              <w:tc>
+                <w:tcPr>
+                  <w:tcW w:w="4548" w:type="dxa"/>
+                </w:tcPr>
+                <w:p/>
               </w:tc>
             </w:tr>
           </w:tbl>
@@ -3288,19 +3878,7 @@
                     <w:widowControl w:val="0"/>
                   </w:pPr>
                   <w:r>
-                    <w:t xml:space="preserve">User </w:t>
-                  </w:r>
-                  <w:r>
-                    <w:t>send “</w:t>
-                  </w:r>
-                  <w:r>
-                    <w:t xml:space="preserve">Add </w:t>
-                  </w:r>
-                  <w:r>
-                    <w:t>Product To Cart” command</w:t>
-                  </w:r>
-                  <w:r>
-                    <w:t xml:space="preserve"> which existed in User’s cart.</w:t>
+                    <w:t>If product have been ordered</w:t>
                   </w:r>
                 </w:p>
               </w:tc>
@@ -3317,16 +3895,297 @@
                   <w:pPr>
                     <w:widowControl w:val="0"/>
                   </w:pPr>
-                </w:p>
+                  <w:r>
+                    <w:t>System will show message: “</w:t>
+                  </w:r>
+                  <w:proofErr w:type="spellStart"/>
+                  <w:r>
+                    <w:t>Món</w:t>
+                  </w:r>
+                  <w:proofErr w:type="spellEnd"/>
+                  <w:r>
+                    <w:t xml:space="preserve"> </w:t>
+                  </w:r>
+                  <w:proofErr w:type="spellStart"/>
+                  <w:r>
+                    <w:t>hàng</w:t>
+                  </w:r>
+                  <w:proofErr w:type="spellEnd"/>
+                  <w:r>
+                    <w:t xml:space="preserve"> </w:t>
+                  </w:r>
+                  <w:proofErr w:type="spellStart"/>
+                  <w:r>
+                    <w:t>này</w:t>
+                  </w:r>
+                  <w:proofErr w:type="spellEnd"/>
+                  <w:r>
+                    <w:t xml:space="preserve"> </w:t>
+                  </w:r>
+                  <w:proofErr w:type="spellStart"/>
+                  <w:r>
+                    <w:t>đã</w:t>
+                  </w:r>
+                  <w:proofErr w:type="spellEnd"/>
+                  <w:r>
+                    <w:t xml:space="preserve"> </w:t>
+                  </w:r>
+                  <w:proofErr w:type="spellStart"/>
+                  <w:r>
+                    <w:t>có</w:t>
+                  </w:r>
+                  <w:proofErr w:type="spellEnd"/>
+                  <w:r>
+                    <w:t xml:space="preserve"> </w:t>
+                  </w:r>
+                  <w:proofErr w:type="gramStart"/>
+                  <w:r>
+                    <w:t>A</w:t>
+                  </w:r>
+                  <w:proofErr w:type="gramEnd"/>
+                  <w:r>
+                    <w:t xml:space="preserve"> </w:t>
+                  </w:r>
+                  <w:proofErr w:type="spellStart"/>
+                  <w:r>
+                    <w:t>người</w:t>
+                  </w:r>
+                  <w:proofErr w:type="spellEnd"/>
+                  <w:r>
+                    <w:t xml:space="preserve"> </w:t>
+                  </w:r>
+                  <w:proofErr w:type="spellStart"/>
+                  <w:r>
+                    <w:t>đặt</w:t>
+                  </w:r>
+                  <w:proofErr w:type="spellEnd"/>
+                  <w:r>
+                    <w:t xml:space="preserve">, </w:t>
+                  </w:r>
+                  <w:proofErr w:type="spellStart"/>
+                  <w:r>
+                    <w:t>có</w:t>
+                  </w:r>
+                  <w:proofErr w:type="spellEnd"/>
+                  <w:r>
+                    <w:t xml:space="preserve"> </w:t>
+                  </w:r>
+                  <w:proofErr w:type="spellStart"/>
+                  <w:r>
+                    <w:t>thể</w:t>
+                  </w:r>
+                  <w:proofErr w:type="spellEnd"/>
+                  <w:r>
+                    <w:t xml:space="preserve"> </w:t>
+                  </w:r>
+                  <w:proofErr w:type="spellStart"/>
+                  <w:r>
+                    <w:t>bạn</w:t>
+                  </w:r>
+                  <w:proofErr w:type="spellEnd"/>
+                  <w:r>
+                    <w:t xml:space="preserve"> </w:t>
+                  </w:r>
+                  <w:proofErr w:type="spellStart"/>
+                  <w:r>
+                    <w:t>sẽ</w:t>
+                  </w:r>
+                  <w:proofErr w:type="spellEnd"/>
+                  <w:r>
+                    <w:t xml:space="preserve"> </w:t>
+                  </w:r>
+                  <w:proofErr w:type="spellStart"/>
+                  <w:r>
+                    <w:t>không</w:t>
+                  </w:r>
+                  <w:proofErr w:type="spellEnd"/>
+                  <w:r>
+                    <w:t xml:space="preserve"> </w:t>
+                  </w:r>
+                  <w:proofErr w:type="spellStart"/>
+                  <w:r>
+                    <w:t>mua</w:t>
+                  </w:r>
+                  <w:proofErr w:type="spellEnd"/>
+                  <w:r>
+                    <w:t xml:space="preserve"> </w:t>
+                  </w:r>
+                  <w:proofErr w:type="spellStart"/>
+                  <w:r>
+                    <w:t>được</w:t>
+                  </w:r>
+                  <w:proofErr w:type="spellEnd"/>
+                  <w:r>
+                    <w:t xml:space="preserve"> </w:t>
+                  </w:r>
+                  <w:proofErr w:type="spellStart"/>
+                  <w:r>
+                    <w:t>món</w:t>
+                  </w:r>
+                  <w:proofErr w:type="spellEnd"/>
+                  <w:r>
+                    <w:t xml:space="preserve"> </w:t>
+                  </w:r>
+                  <w:proofErr w:type="spellStart"/>
+                  <w:r>
+                    <w:t>hàng</w:t>
+                  </w:r>
+                  <w:proofErr w:type="spellEnd"/>
+                  <w:r>
+                    <w:t xml:space="preserve">, </w:t>
+                  </w:r>
+                  <w:proofErr w:type="spellStart"/>
+                  <w:r>
+                    <w:t>vui</w:t>
+                  </w:r>
+                  <w:proofErr w:type="spellEnd"/>
+                  <w:r>
+                    <w:t xml:space="preserve"> </w:t>
+                  </w:r>
+                  <w:proofErr w:type="spellStart"/>
+                  <w:r>
+                    <w:t>lòng</w:t>
+                  </w:r>
+                  <w:proofErr w:type="spellEnd"/>
+                  <w:r>
+                    <w:t xml:space="preserve"> </w:t>
+                  </w:r>
+                  <w:proofErr w:type="spellStart"/>
+                  <w:r>
+                    <w:t>liên</w:t>
+                  </w:r>
+                  <w:proofErr w:type="spellEnd"/>
+                  <w:r>
+                    <w:t xml:space="preserve"> </w:t>
+                  </w:r>
+                  <w:proofErr w:type="spellStart"/>
+                  <w:r>
+                    <w:t>hệ</w:t>
+                  </w:r>
+                  <w:proofErr w:type="spellEnd"/>
+                  <w:r>
+                    <w:t xml:space="preserve"> </w:t>
+                  </w:r>
+                  <w:proofErr w:type="spellStart"/>
+                  <w:r>
+                    <w:t>với</w:t>
+                  </w:r>
+                  <w:proofErr w:type="spellEnd"/>
+                  <w:r>
+                    <w:t xml:space="preserve"> </w:t>
+                  </w:r>
+                  <w:proofErr w:type="spellStart"/>
+                  <w:r>
+                    <w:t>chủ</w:t>
+                  </w:r>
+                  <w:proofErr w:type="spellEnd"/>
+                  <w:r>
+                    <w:t xml:space="preserve"> </w:t>
+                  </w:r>
+                  <w:proofErr w:type="spellStart"/>
+                  <w:r>
+                    <w:t>cửa</w:t>
+                  </w:r>
+                  <w:proofErr w:type="spellEnd"/>
+                  <w:r>
+                    <w:t xml:space="preserve"> </w:t>
+                  </w:r>
+                  <w:proofErr w:type="spellStart"/>
+                  <w:r>
+                    <w:t>hàng</w:t>
+                  </w:r>
+                  <w:proofErr w:type="spellEnd"/>
+                  <w:r>
+                    <w:t xml:space="preserve"> </w:t>
+                  </w:r>
+                  <w:proofErr w:type="spellStart"/>
+                  <w:r>
+                    <w:t>để</w:t>
+                  </w:r>
+                  <w:proofErr w:type="spellEnd"/>
+                  <w:r>
+                    <w:t xml:space="preserve"> </w:t>
+                  </w:r>
+                  <w:proofErr w:type="spellStart"/>
+                  <w:r>
+                    <w:t>biêt</w:t>
+                  </w:r>
+                  <w:proofErr w:type="spellEnd"/>
+                  <w:r>
+                    <w:t xml:space="preserve"> </w:t>
+                  </w:r>
+                  <w:proofErr w:type="spellStart"/>
+                  <w:r>
+                    <w:t>thêm</w:t>
+                  </w:r>
+                  <w:proofErr w:type="spellEnd"/>
+                  <w:r>
+                    <w:t>."</w:t>
+                  </w:r>
+                  <w:r>
+                    <w:t xml:space="preserve"> With A is number of orders.</w:t>
+                  </w:r>
+                </w:p>
+              </w:tc>
+            </w:tr>
+            <w:tr>
+              <w:trPr>
+                <w:cantSplit/>
+              </w:trPr>
+              <w:tc>
+                <w:tcPr>
+                  <w:tcW w:w="985" w:type="dxa"/>
+                </w:tcPr>
                 <w:p>
                   <w:pPr>
                     <w:widowControl w:val="0"/>
-                  </w:pPr>
-                  <w:r>
-                    <w:t>System notify “This product is existed in your cart”</w:t>
-                  </w:r>
-                  <w:r>
-                    <w:t xml:space="preserve"> to User.</w:t>
+                    <w:jc w:val="right"/>
+                  </w:pPr>
+                  <w:r>
+                    <w:lastRenderedPageBreak/>
+                    <w:t>2</w:t>
+                  </w:r>
+                </w:p>
+              </w:tc>
+              <w:tc>
+                <w:tcPr>
+                  <w:tcW w:w="3240" w:type="dxa"/>
+                </w:tcPr>
+                <w:p>
+                  <w:pPr>
+                    <w:widowControl w:val="0"/>
+                  </w:pPr>
+                  <w:r>
+                    <w:t>If product is not special product.</w:t>
+                  </w:r>
+                </w:p>
+              </w:tc>
+              <w:tc>
+                <w:tcPr>
+                  <w:tcW w:w="4548" w:type="dxa"/>
+                </w:tcPr>
+                <w:p>
+                  <w:pPr>
+                    <w:widowControl w:val="0"/>
+                  </w:pPr>
+                </w:p>
+                <w:p>
+                  <w:pPr>
+                    <w:widowControl w:val="0"/>
+                  </w:pPr>
+                  <w:r>
+                    <w:t xml:space="preserve">System will </w:t>
+                  </w:r>
+                  <w:r>
+                    <w:t xml:space="preserve">send </w:t>
+                  </w:r>
+                  <w:proofErr w:type="spellStart"/>
+                  <w:r>
+                    <w:t>sms</w:t>
+                  </w:r>
+                  <w:proofErr w:type="spellEnd"/>
+                  <w:r>
+                    <w:t xml:space="preserve"> to notify price to user.</w:t>
                   </w:r>
                 </w:p>
               </w:tc>
@@ -3346,765 +4205,6 @@
                 <w:b/>
               </w:rPr>
               <w:t>Exceptions</w:t>
-            </w:r>
-            <w:r>
-              <w:t>:</w:t>
-            </w:r>
-            <w:r>
-              <w:t xml:space="preserve"> N/A</w:t>
-            </w:r>
-          </w:p>
-          <w:p>
-            <w:pPr>
-              <w:keepNext/>
-            </w:pPr>
-            <w:r>
-              <w:rPr>
-                <w:b/>
-              </w:rPr>
-              <w:t>Relationships</w:t>
-            </w:r>
-            <w:r>
-              <w:t>:</w:t>
-            </w:r>
-          </w:p>
-          <w:p>
-            <w:pPr>
-              <w:pStyle w:val="ListParagraph"/>
-              <w:widowControl w:val="0"/>
-              <w:numPr>
-                <w:ilvl w:val="0"/>
-                <w:numId w:val="4"/>
-              </w:numPr>
-            </w:pPr>
-            <w:r>
-              <w:t>Extending Use-cases: Extend from Product Detail (</w:t>
-            </w:r>
-            <w:r>
-              <w:t>Search function has the result and user send “View Product Detail” command</w:t>
-            </w:r>
-            <w:r>
-              <w:t>).</w:t>
-            </w:r>
-          </w:p>
-          <w:p>
-            <w:pPr>
-              <w:keepNext/>
-            </w:pPr>
-            <w:r>
-              <w:rPr>
-                <w:b/>
-              </w:rPr>
-              <w:t>Business Rules</w:t>
-            </w:r>
-            <w:r>
-              <w:t>:</w:t>
-            </w:r>
-          </w:p>
-          <w:p>
-            <w:pPr>
-              <w:pStyle w:val="ListParagraph"/>
-              <w:widowControl w:val="0"/>
-              <w:numPr>
-                <w:ilvl w:val="0"/>
-                <w:numId w:val="5"/>
-              </w:numPr>
-            </w:pPr>
-            <w:r>
-              <w:t xml:space="preserve">If product not available in User’s cart, system will add this product to cart. But </w:t>
-            </w:r>
-            <w:r>
-              <w:lastRenderedPageBreak/>
-              <w:t>product is existed in User’</w:t>
-            </w:r>
-            <w:r>
-              <w:t>s cart, system notify to U</w:t>
-            </w:r>
-            <w:r>
-              <w:t>ser.</w:t>
-            </w:r>
-          </w:p>
-        </w:tc>
-      </w:tr>
-    </w:tbl>
-    <w:p/>
-    <w:p/>
-    <w:p/>
-    <w:p/>
-    <w:p/>
-    <w:p/>
-    <w:p/>
-    <w:p>
-      <w:r>
-        <w:rPr>
-          <w:noProof/>
-        </w:rPr>
-        <w:drawing>
-          <wp:inline distT="0" distB="0" distL="0" distR="0">
-            <wp:extent cx="5080000" cy="1409700"/>
-            <wp:effectExtent l="0" t="0" r="6350" b="0"/>
-            <wp:docPr id="19" name="Picture 19" descr="C:\Users\HoangNHSE61007\Desktop\Diagram\RemoveProduct.jpg"/>
-            <wp:cNvGraphicFramePr>
-              <a:graphicFrameLocks xmlns:a="http://schemas.openxmlformats.org/drawingml/2006/main" noChangeAspect="1"/>
-            </wp:cNvGraphicFramePr>
-            <a:graphic xmlns:a="http://schemas.openxmlformats.org/drawingml/2006/main">
-              <a:graphicData uri="http://schemas.openxmlformats.org/drawingml/2006/picture">
-                <pic:pic xmlns:pic="http://schemas.openxmlformats.org/drawingml/2006/picture">
-                  <pic:nvPicPr>
-                    <pic:cNvPr id="0" name="Picture 14" descr="C:\Users\HoangNHSE61007\Desktop\Diagram\RemoveProduct.jpg"/>
-                    <pic:cNvPicPr>
-                      <a:picLocks noChangeAspect="1" noChangeArrowheads="1"/>
-                    </pic:cNvPicPr>
-                  </pic:nvPicPr>
-                  <pic:blipFill>
-                    <a:blip r:embed="rId9">
-                      <a:extLst>
-                        <a:ext uri="{28A0092B-C50C-407E-A947-70E740481C1C}">
-                          <a14:useLocalDpi xmlns:a14="http://schemas.microsoft.com/office/drawing/2010/main" val="0"/>
-                        </a:ext>
-                      </a:extLst>
-                    </a:blip>
-                    <a:srcRect/>
-                    <a:stretch>
-                      <a:fillRect/>
-                    </a:stretch>
-                  </pic:blipFill>
-                  <pic:spPr bwMode="auto">
-                    <a:xfrm>
-                      <a:off x="0" y="0"/>
-                      <a:ext cx="5080000" cy="1409700"/>
-                    </a:xfrm>
-                    <a:prstGeom prst="rect">
-                      <a:avLst/>
-                    </a:prstGeom>
-                    <a:noFill/>
-                    <a:ln>
-                      <a:noFill/>
-                    </a:ln>
-                  </pic:spPr>
-                </pic:pic>
-              </a:graphicData>
-            </a:graphic>
-          </wp:inline>
-        </w:drawing>
-      </w:r>
-      <w:bookmarkStart w:id="0" w:name="_GoBack"/>
-      <w:bookmarkEnd w:id="0"/>
-    </w:p>
-    <w:tbl>
-      <w:tblPr>
-        <w:tblStyle w:val="TableGrid"/>
-        <w:tblW w:w="0" w:type="auto"/>
-        <w:tblLook w:val="04A0" w:firstRow="1" w:lastRow="0" w:firstColumn="1" w:lastColumn="0" w:noHBand="0" w:noVBand="1"/>
-      </w:tblPr>
-      <w:tblGrid>
-        <w:gridCol w:w="2251"/>
-        <w:gridCol w:w="2251"/>
-        <w:gridCol w:w="2251"/>
-        <w:gridCol w:w="2251"/>
-      </w:tblGrid>
-      <w:tr>
-        <w:tc>
-          <w:tcPr>
-            <w:tcW w:w="9004" w:type="dxa"/>
-            <w:gridSpan w:val="4"/>
-            <w:shd w:val="clear" w:color="auto" w:fill="D9D9D9" w:themeFill="background1" w:themeFillShade="D9"/>
-          </w:tcPr>
-          <w:p>
-            <w:pPr>
-              <w:pStyle w:val="TableofFigures"/>
-              <w:widowControl w:val="0"/>
-              <w:spacing w:line="240" w:lineRule="auto"/>
-              <w:rPr>
-                <w:rFonts w:ascii="Cambria" w:hAnsi="Cambria"/>
-                <w:b/>
-                <w:szCs w:val="24"/>
-              </w:rPr>
-            </w:pPr>
-            <w:r>
-              <w:rPr>
-                <w:rFonts w:ascii="Cambria" w:hAnsi="Cambria"/>
-                <w:b/>
-                <w:szCs w:val="24"/>
-              </w:rPr>
-              <w:t xml:space="preserve">USE CASE – </w:t>
-            </w:r>
-            <w:sdt>
-              <w:sdtPr>
-                <w:alias w:val="UC Number"/>
-                <w:tag w:val="UC Number"/>
-                <w:id w:val="-289978224"/>
-                <w:text/>
-              </w:sdtPr>
-              <w:sdtEndPr/>
-              <w:sdtContent>
-                <w:r>
-                  <w:rPr>
-                    <w:lang w:val="en-US"/>
-                  </w:rPr>
-                  <w:t>HPS005</w:t>
-                </w:r>
-              </w:sdtContent>
-            </w:sdt>
-          </w:p>
-        </w:tc>
-      </w:tr>
-      <w:tr>
-        <w:tc>
-          <w:tcPr>
-            <w:tcW w:w="2251" w:type="dxa"/>
-            <w:shd w:val="clear" w:color="auto" w:fill="D9D9D9" w:themeFill="background1" w:themeFillShade="D9"/>
-          </w:tcPr>
-          <w:p>
-            <w:pPr>
-              <w:widowControl w:val="0"/>
-              <w:rPr>
-                <w:b/>
-              </w:rPr>
-            </w:pPr>
-            <w:r>
-              <w:rPr>
-                <w:b/>
-              </w:rPr>
-              <w:t>Use Case No.</w:t>
-            </w:r>
-          </w:p>
-        </w:tc>
-        <w:sdt>
-          <w:sdtPr>
-            <w:alias w:val="UC Number"/>
-            <w:tag w:val="UC Number"/>
-            <w:id w:val="288478575"/>
-            <w:text/>
-          </w:sdtPr>
-          <w:sdtEndPr/>
-          <w:sdtContent>
-            <w:tc>
-              <w:tcPr>
-                <w:tcW w:w="2251" w:type="dxa"/>
-              </w:tcPr>
-              <w:p>
-                <w:pPr>
-                  <w:widowControl w:val="0"/>
-                </w:pPr>
-                <w:r>
-                  <w:t>HPS005</w:t>
-                </w:r>
-              </w:p>
-            </w:tc>
-          </w:sdtContent>
-        </w:sdt>
-        <w:tc>
-          <w:tcPr>
-            <w:tcW w:w="2251" w:type="dxa"/>
-            <w:shd w:val="clear" w:color="auto" w:fill="D9D9D9" w:themeFill="background1" w:themeFillShade="D9"/>
-          </w:tcPr>
-          <w:p>
-            <w:pPr>
-              <w:widowControl w:val="0"/>
-            </w:pPr>
-            <w:r>
-              <w:t>Use Case Version</w:t>
-            </w:r>
-          </w:p>
-        </w:tc>
-        <w:sdt>
-          <w:sdtPr>
-            <w:alias w:val="UC Version"/>
-            <w:tag w:val="UC Version"/>
-            <w:id w:val="-692074632"/>
-            <w:text/>
-          </w:sdtPr>
-          <w:sdtEndPr/>
-          <w:sdtContent>
-            <w:tc>
-              <w:tcPr>
-                <w:tcW w:w="2251" w:type="dxa"/>
-              </w:tcPr>
-              <w:p>
-                <w:pPr>
-                  <w:widowControl w:val="0"/>
-                </w:pPr>
-                <w:r>
-                  <w:t>2</w:t>
-                </w:r>
-                <w:r>
-                  <w:t>.0</w:t>
-                </w:r>
-              </w:p>
-            </w:tc>
-          </w:sdtContent>
-        </w:sdt>
-      </w:tr>
-      <w:tr>
-        <w:tc>
-          <w:tcPr>
-            <w:tcW w:w="2251" w:type="dxa"/>
-            <w:shd w:val="clear" w:color="auto" w:fill="D9D9D9" w:themeFill="background1" w:themeFillShade="D9"/>
-          </w:tcPr>
-          <w:p>
-            <w:pPr>
-              <w:widowControl w:val="0"/>
-              <w:rPr>
-                <w:b/>
-              </w:rPr>
-            </w:pPr>
-            <w:r>
-              <w:rPr>
-                <w:b/>
-              </w:rPr>
-              <w:t>Use Case Name</w:t>
-            </w:r>
-          </w:p>
-        </w:tc>
-        <w:sdt>
-          <w:sdtPr>
-            <w:alias w:val="UC Name"/>
-            <w:tag w:val="UC Name"/>
-            <w:id w:val="-1595160572"/>
-            <w:text/>
-          </w:sdtPr>
-          <w:sdtEndPr/>
-          <w:sdtContent>
-            <w:tc>
-              <w:tcPr>
-                <w:tcW w:w="6753" w:type="dxa"/>
-                <w:gridSpan w:val="3"/>
-              </w:tcPr>
-              <w:p>
-                <w:pPr>
-                  <w:widowControl w:val="0"/>
-                </w:pPr>
-                <w:r>
-                  <w:t>Remove</w:t>
-                </w:r>
-                <w:r>
-                  <w:t xml:space="preserve"> Product</w:t>
-                </w:r>
-              </w:p>
-            </w:tc>
-          </w:sdtContent>
-        </w:sdt>
-      </w:tr>
-      <w:tr>
-        <w:tc>
-          <w:tcPr>
-            <w:tcW w:w="2251" w:type="dxa"/>
-            <w:shd w:val="clear" w:color="auto" w:fill="D9D9D9" w:themeFill="background1" w:themeFillShade="D9"/>
-          </w:tcPr>
-          <w:p>
-            <w:pPr>
-              <w:widowControl w:val="0"/>
-              <w:rPr>
-                <w:b/>
-              </w:rPr>
-            </w:pPr>
-            <w:r>
-              <w:rPr>
-                <w:b/>
-              </w:rPr>
-              <w:t>Author</w:t>
-            </w:r>
-          </w:p>
-        </w:tc>
-        <w:sdt>
-          <w:sdtPr>
-            <w:alias w:val="Author"/>
-            <w:tag w:val="Author"/>
-            <w:id w:val="-1364281090"/>
-            <w:comboBox>
-              <w:listItem w:displayText="DanQT" w:value="DanQT"/>
-              <w:listItem w:displayText="PhucTQ" w:value="PhucTQ"/>
-              <w:listItem w:displayText="HoangNH" w:value="HoangNH"/>
-              <w:listItem w:displayText="DucHC" w:value="DucHC"/>
-            </w:comboBox>
-          </w:sdtPr>
-          <w:sdtEndPr/>
-          <w:sdtContent>
-            <w:tc>
-              <w:tcPr>
-                <w:tcW w:w="6753" w:type="dxa"/>
-                <w:gridSpan w:val="3"/>
-              </w:tcPr>
-              <w:p>
-                <w:pPr>
-                  <w:widowControl w:val="0"/>
-                </w:pPr>
-                <w:proofErr w:type="spellStart"/>
-                <w:r>
-                  <w:t>HoangNH</w:t>
-                </w:r>
-                <w:proofErr w:type="spellEnd"/>
-              </w:p>
-            </w:tc>
-          </w:sdtContent>
-        </w:sdt>
-      </w:tr>
-      <w:tr>
-        <w:tc>
-          <w:tcPr>
-            <w:tcW w:w="2251" w:type="dxa"/>
-            <w:shd w:val="clear" w:color="auto" w:fill="D9D9D9" w:themeFill="background1" w:themeFillShade="D9"/>
-          </w:tcPr>
-          <w:p>
-            <w:pPr>
-              <w:widowControl w:val="0"/>
-              <w:rPr>
-                <w:b/>
-              </w:rPr>
-            </w:pPr>
-            <w:r>
-              <w:rPr>
-                <w:b/>
-              </w:rPr>
-              <w:t>Date</w:t>
-            </w:r>
-          </w:p>
-        </w:tc>
-        <w:sdt>
-          <w:sdtPr>
-            <w:alias w:val="Created Date"/>
-            <w:tag w:val="Created Date"/>
-            <w:id w:val="1079018133"/>
-            <w:date w:fullDate="2015-05-23T00:00:00Z">
-              <w:dateFormat w:val="MMMM d, yyyy"/>
-              <w:lid w:val="en-US"/>
-              <w:storeMappedDataAs w:val="dateTime"/>
-              <w:calendar w:val="gregorian"/>
-            </w:date>
-          </w:sdtPr>
-          <w:sdtEndPr/>
-          <w:sdtContent>
-            <w:tc>
-              <w:tcPr>
-                <w:tcW w:w="2251" w:type="dxa"/>
-              </w:tcPr>
-              <w:p>
-                <w:pPr>
-                  <w:widowControl w:val="0"/>
-                </w:pPr>
-                <w:r>
-                  <w:t>May 23, 2015</w:t>
-                </w:r>
-              </w:p>
-            </w:tc>
-          </w:sdtContent>
-        </w:sdt>
-        <w:tc>
-          <w:tcPr>
-            <w:tcW w:w="2251" w:type="dxa"/>
-            <w:shd w:val="clear" w:color="auto" w:fill="D9D9D9" w:themeFill="background1" w:themeFillShade="D9"/>
-          </w:tcPr>
-          <w:p>
-            <w:pPr>
-              <w:widowControl w:val="0"/>
-            </w:pPr>
-            <w:r>
-              <w:t>Priority</w:t>
-            </w:r>
-          </w:p>
-        </w:tc>
-        <w:sdt>
-          <w:sdtPr>
-            <w:alias w:val="Priority"/>
-            <w:tag w:val="Priority"/>
-            <w:id w:val="-304706804"/>
-            <w:comboBox>
-              <w:listItem w:displayText="High" w:value="High"/>
-              <w:listItem w:displayText="Medium" w:value="Medium"/>
-              <w:listItem w:displayText="Normal" w:value="Normal"/>
-            </w:comboBox>
-          </w:sdtPr>
-          <w:sdtEndPr/>
-          <w:sdtContent>
-            <w:tc>
-              <w:tcPr>
-                <w:tcW w:w="2251" w:type="dxa"/>
-              </w:tcPr>
-              <w:p>
-                <w:pPr>
-                  <w:widowControl w:val="0"/>
-                </w:pPr>
-                <w:r>
-                  <w:t>High</w:t>
-                </w:r>
-              </w:p>
-            </w:tc>
-          </w:sdtContent>
-        </w:sdt>
-      </w:tr>
-      <w:tr>
-        <w:tc>
-          <w:tcPr>
-            <w:tcW w:w="9004" w:type="dxa"/>
-            <w:gridSpan w:val="4"/>
-          </w:tcPr>
-          <w:p>
-            <w:pPr>
-              <w:widowControl w:val="0"/>
-            </w:pPr>
-            <w:r>
-              <w:rPr>
-                <w:b/>
-              </w:rPr>
-              <w:t>Actor</w:t>
-            </w:r>
-            <w:r>
-              <w:t>:</w:t>
-            </w:r>
-          </w:p>
-          <w:p>
-            <w:pPr>
-              <w:pStyle w:val="ListParagraph"/>
-              <w:widowControl w:val="0"/>
-              <w:numPr>
-                <w:ilvl w:val="0"/>
-                <w:numId w:val="5"/>
-              </w:numPr>
-            </w:pPr>
-            <w:r>
-              <w:t>Guest/Customer</w:t>
-            </w:r>
-          </w:p>
-          <w:p>
-            <w:pPr>
-              <w:pStyle w:val="BodyText"/>
-              <w:keepNext/>
-              <w:spacing w:after="0" w:line="240" w:lineRule="auto"/>
-              <w:rPr>
-                <w:sz w:val="24"/>
-                <w:szCs w:val="24"/>
-              </w:rPr>
-            </w:pPr>
-            <w:r>
-              <w:rPr>
-                <w:b/>
-                <w:sz w:val="24"/>
-                <w:szCs w:val="24"/>
-              </w:rPr>
-              <w:t>Summary</w:t>
-            </w:r>
-            <w:r>
-              <w:rPr>
-                <w:sz w:val="24"/>
-                <w:szCs w:val="24"/>
-              </w:rPr>
-              <w:t>:</w:t>
-            </w:r>
-          </w:p>
-          <w:p>
-            <w:pPr>
-              <w:pStyle w:val="ListParagraph"/>
-              <w:widowControl w:val="0"/>
-              <w:numPr>
-                <w:ilvl w:val="0"/>
-                <w:numId w:val="2"/>
-              </w:numPr>
-            </w:pPr>
-            <w:r>
-              <w:t xml:space="preserve">This use case allows </w:t>
-            </w:r>
-            <w:r>
-              <w:t>User</w:t>
-            </w:r>
-            <w:r>
-              <w:t xml:space="preserve"> </w:t>
-            </w:r>
-            <w:r>
-              <w:t>remove</w:t>
-            </w:r>
-            <w:r>
-              <w:t xml:space="preserve"> product in their cart.</w:t>
-            </w:r>
-          </w:p>
-          <w:p>
-            <w:pPr>
-              <w:keepNext/>
-            </w:pPr>
-            <w:r>
-              <w:rPr>
-                <w:b/>
-              </w:rPr>
-              <w:t>Goal</w:t>
-            </w:r>
-            <w:r>
-              <w:t>:</w:t>
-            </w:r>
-          </w:p>
-          <w:p>
-            <w:pPr>
-              <w:pStyle w:val="ListParagraph"/>
-              <w:widowControl w:val="0"/>
-              <w:numPr>
-                <w:ilvl w:val="0"/>
-                <w:numId w:val="2"/>
-              </w:numPr>
-            </w:pPr>
-            <w:r>
-              <w:t xml:space="preserve">Product will be </w:t>
-            </w:r>
-            <w:r>
-              <w:t>removed in U</w:t>
-            </w:r>
-            <w:r>
-              <w:t>ser’s cart.</w:t>
-            </w:r>
-          </w:p>
-          <w:p>
-            <w:pPr>
-              <w:keepNext/>
-            </w:pPr>
-            <w:r>
-              <w:rPr>
-                <w:b/>
-              </w:rPr>
-              <w:t>Triggers</w:t>
-            </w:r>
-            <w:r>
-              <w:t>:</w:t>
-            </w:r>
-          </w:p>
-          <w:p>
-            <w:pPr>
-              <w:pStyle w:val="ListParagraph"/>
-              <w:widowControl w:val="0"/>
-              <w:numPr>
-                <w:ilvl w:val="0"/>
-                <w:numId w:val="2"/>
-              </w:numPr>
-            </w:pPr>
-            <w:r>
-              <w:t xml:space="preserve">User </w:t>
-            </w:r>
-            <w:r>
-              <w:t>send “</w:t>
-            </w:r>
-            <w:r>
-              <w:t xml:space="preserve">Remove Product </w:t>
-            </w:r>
-            <w:proofErr w:type="gramStart"/>
-            <w:r>
-              <w:t>In</w:t>
-            </w:r>
-            <w:proofErr w:type="gramEnd"/>
-            <w:r>
-              <w:t xml:space="preserve"> C</w:t>
-            </w:r>
-            <w:r>
-              <w:t>art” command</w:t>
-            </w:r>
-            <w:r>
-              <w:t xml:space="preserve"> to </w:t>
-            </w:r>
-            <w:r>
-              <w:t>delete</w:t>
-            </w:r>
-            <w:r>
-              <w:t xml:space="preserve"> product in U</w:t>
-            </w:r>
-            <w:r>
-              <w:t>ser’s cart.</w:t>
-            </w:r>
-          </w:p>
-          <w:p>
-            <w:pPr>
-              <w:keepNext/>
-            </w:pPr>
-            <w:r>
-              <w:rPr>
-                <w:b/>
-              </w:rPr>
-              <w:t>Preconditions</w:t>
-            </w:r>
-            <w:r>
-              <w:t>:</w:t>
-            </w:r>
-          </w:p>
-          <w:p>
-            <w:pPr>
-              <w:pStyle w:val="ListParagraph"/>
-              <w:widowControl w:val="0"/>
-              <w:numPr>
-                <w:ilvl w:val="0"/>
-                <w:numId w:val="3"/>
-              </w:numPr>
-            </w:pPr>
-            <w:r>
-              <w:t>User is in cart management page.</w:t>
-            </w:r>
-          </w:p>
-          <w:p>
-            <w:pPr>
-              <w:pStyle w:val="ListParagraph"/>
-              <w:widowControl w:val="0"/>
-              <w:numPr>
-                <w:ilvl w:val="0"/>
-                <w:numId w:val="3"/>
-              </w:numPr>
-            </w:pPr>
-            <w:r>
-              <w:t>User’s cart has at least 1 product.</w:t>
-            </w:r>
-          </w:p>
-          <w:p>
-            <w:pPr>
-              <w:keepNext/>
-            </w:pPr>
-            <w:r>
-              <w:rPr>
-                <w:b/>
-              </w:rPr>
-              <w:lastRenderedPageBreak/>
-              <w:t>Post Conditions</w:t>
-            </w:r>
-            <w:r>
-              <w:t>:</w:t>
-            </w:r>
-          </w:p>
-          <w:p>
-            <w:pPr>
-              <w:pStyle w:val="ListParagraph"/>
-              <w:widowControl w:val="0"/>
-              <w:numPr>
-                <w:ilvl w:val="0"/>
-                <w:numId w:val="4"/>
-              </w:numPr>
-            </w:pPr>
-            <w:r>
-              <w:t xml:space="preserve">Success: Show </w:t>
-            </w:r>
-            <w:r>
-              <w:t xml:space="preserve">success message and Product will be </w:t>
-            </w:r>
-            <w:r>
-              <w:t>removed</w:t>
-            </w:r>
-            <w:r>
-              <w:t>.</w:t>
-            </w:r>
-          </w:p>
-          <w:p>
-            <w:pPr>
-              <w:pStyle w:val="ListParagraph"/>
-              <w:widowControl w:val="0"/>
-              <w:numPr>
-                <w:ilvl w:val="0"/>
-                <w:numId w:val="4"/>
-              </w:numPr>
-            </w:pPr>
-            <w:r>
-              <w:t>Fail: Show an error message.</w:t>
-            </w:r>
-          </w:p>
-          <w:p>
-            <w:pPr>
-              <w:keepNext/>
-            </w:pPr>
-            <w:r>
-              <w:rPr>
-                <w:b/>
-              </w:rPr>
-              <w:t>Main Success Scenario</w:t>
             </w:r>
             <w:r>
               <w:t>:</w:t>
@@ -4136,7 +4236,7 @@
                     <w:jc w:val="center"/>
                   </w:pPr>
                   <w:r>
-                    <w:t>Step</w:t>
+                    <w:t>No</w:t>
                   </w:r>
                 </w:p>
               </w:tc>
@@ -4181,6 +4281,7 @@
                 </w:tcPr>
                 <w:p>
                   <w:pPr>
+                    <w:widowControl w:val="0"/>
                     <w:jc w:val="right"/>
                   </w:pPr>
                   <w:r>
@@ -4193,14 +4294,11 @@
                   <w:tcW w:w="3240" w:type="dxa"/>
                 </w:tcPr>
                 <w:p>
-                  <w:r>
-                    <w:t xml:space="preserve">User </w:t>
-                  </w:r>
-                  <w:r>
-                    <w:t>send “Remove Product In Cart” command</w:t>
-                  </w:r>
-                  <w:r>
-                    <w:t>.</w:t>
+                  <w:pPr>
+                    <w:widowControl w:val="0"/>
+                  </w:pPr>
+                  <w:r>
+                    <w:t>User not fills all required textbox</w:t>
                   </w:r>
                 </w:p>
               </w:tc>
@@ -4208,19 +4306,81 @@
                 <w:tcPr>
                   <w:tcW w:w="4548" w:type="dxa"/>
                 </w:tcPr>
-                <w:p/>
-                <w:p>
-                  <w:r>
-                    <w:t xml:space="preserve">System </w:t>
-                  </w:r>
-                  <w:r>
-                    <w:t xml:space="preserve">show </w:t>
-                  </w:r>
-                  <w:r>
-                    <w:t xml:space="preserve">confirm </w:t>
-                  </w:r>
-                  <w:r>
-                    <w:t xml:space="preserve">message “Are you sure?” </w:t>
+                <w:p>
+                  <w:pPr>
+                    <w:widowControl w:val="0"/>
+                  </w:pPr>
+                </w:p>
+                <w:p>
+                  <w:pPr>
+                    <w:widowControl w:val="0"/>
+                  </w:pPr>
+                  <w:r>
+                    <w:t>Show message: “</w:t>
+                  </w:r>
+                  <w:proofErr w:type="spellStart"/>
+                  <w:r>
+                    <w:t>Vui</w:t>
+                  </w:r>
+                  <w:proofErr w:type="spellEnd"/>
+                  <w:r>
+                    <w:t xml:space="preserve"> </w:t>
+                  </w:r>
+                  <w:proofErr w:type="spellStart"/>
+                  <w:r>
+                    <w:t>lòng</w:t>
+                  </w:r>
+                  <w:proofErr w:type="spellEnd"/>
+                  <w:r>
+                    <w:t xml:space="preserve"> </w:t>
+                  </w:r>
+                  <w:proofErr w:type="spellStart"/>
+                  <w:r>
+                    <w:t>nhập</w:t>
+                  </w:r>
+                  <w:proofErr w:type="spellEnd"/>
+                  <w:r>
+                    <w:t xml:space="preserve"> </w:t>
+                  </w:r>
+                  <w:proofErr w:type="spellStart"/>
+                  <w:r>
+                    <w:t>thông</w:t>
+                  </w:r>
+                  <w:proofErr w:type="spellEnd"/>
+                  <w:r>
+                    <w:t xml:space="preserve"> tin </w:t>
+                  </w:r>
+                  <w:proofErr w:type="spellStart"/>
+                  <w:r>
+                    <w:t>vào</w:t>
+                  </w:r>
+                  <w:proofErr w:type="spellEnd"/>
+                  <w:r>
+                    <w:t xml:space="preserve"> </w:t>
+                  </w:r>
+                  <w:proofErr w:type="spellStart"/>
+                  <w:r>
+                    <w:t>nhưng</w:t>
+                  </w:r>
+                  <w:proofErr w:type="spellEnd"/>
+                  <w:r>
+                    <w:t xml:space="preserve"> ô </w:t>
+                  </w:r>
+                  <w:proofErr w:type="spellStart"/>
+                  <w:r>
+                    <w:t>bắt</w:t>
+                  </w:r>
+                  <w:proofErr w:type="spellEnd"/>
+                  <w:r>
+                    <w:t xml:space="preserve"> </w:t>
+                  </w:r>
+                  <w:proofErr w:type="spellStart"/>
+                  <w:r>
+                    <w:t>buộc</w:t>
+                  </w:r>
+                  <w:proofErr w:type="spellEnd"/>
+                  <w:r>
+                    <w:t>.”</w:t>
                   </w:r>
                 </w:p>
               </w:tc>
@@ -4235,6 +4395,7 @@
                 </w:tcPr>
                 <w:p>
                   <w:pPr>
+                    <w:widowControl w:val="0"/>
                     <w:jc w:val="right"/>
                   </w:pPr>
                   <w:r>
@@ -4247,11 +4408,11 @@
                   <w:tcW w:w="3240" w:type="dxa"/>
                 </w:tcPr>
                 <w:p>
-                  <w:r>
-                    <w:t xml:space="preserve">User </w:t>
-                  </w:r>
-                  <w:r>
-                    <w:t>send “OK” command.</w:t>
+                  <w:pPr>
+                    <w:widowControl w:val="0"/>
+                  </w:pPr>
+                  <w:r>
+                    <w:t>User enter phone number is existed in another order of this product.</w:t>
                   </w:r>
                 </w:p>
               </w:tc>
@@ -4259,30 +4420,110 @@
                 <w:tcPr>
                   <w:tcW w:w="4548" w:type="dxa"/>
                 </w:tcPr>
-                <w:p/>
-                <w:p>
-                  <w:r>
-                    <w:t xml:space="preserve">System </w:t>
-                  </w:r>
-                  <w:r>
-                    <w:t>remove</w:t>
-                  </w:r>
-                  <w:r>
-                    <w:t xml:space="preserve"> </w:t>
-                  </w:r>
-                  <w:r>
-                    <w:t>selected product in User’s cart and notify “product is removed” to User.</w:t>
-                  </w:r>
-                </w:p>
-                <w:p>
-                  <w:r>
-                    <w:t>[</w:t>
-                  </w:r>
-                  <w:r>
-                    <w:t>Alternative</w:t>
-                  </w:r>
-                  <w:r>
-                    <w:t xml:space="preserve"> 1]</w:t>
+                <w:p>
+                  <w:pPr>
+                    <w:widowControl w:val="0"/>
+                  </w:pPr>
+                </w:p>
+                <w:p>
+                  <w:pPr>
+                    <w:widowControl w:val="0"/>
+                  </w:pPr>
+                </w:p>
+                <w:p>
+                  <w:pPr>
+                    <w:widowControl w:val="0"/>
+                  </w:pPr>
+                  <w:r>
+                    <w:t>Show message: “</w:t>
+                  </w:r>
+                  <w:proofErr w:type="spellStart"/>
+                  <w:r>
+                    <w:t>Số</w:t>
+                  </w:r>
+                  <w:proofErr w:type="spellEnd"/>
+                  <w:r>
+                    <w:t xml:space="preserve"> </w:t>
+                  </w:r>
+                  <w:proofErr w:type="spellStart"/>
+                  <w:r>
+                    <w:t>điện</w:t>
+                  </w:r>
+                  <w:proofErr w:type="spellEnd"/>
+                  <w:r>
+                    <w:t xml:space="preserve"> </w:t>
+                  </w:r>
+                  <w:proofErr w:type="spellStart"/>
+                  <w:r>
+                    <w:t>thoại</w:t>
+                  </w:r>
+                  <w:proofErr w:type="spellEnd"/>
+                  <w:r>
+                    <w:t xml:space="preserve"> </w:t>
+                  </w:r>
+                  <w:proofErr w:type="spellStart"/>
+                  <w:r>
+                    <w:t>đã</w:t>
+                  </w:r>
+                  <w:proofErr w:type="spellEnd"/>
+                  <w:r>
+                    <w:t xml:space="preserve"> </w:t>
+                  </w:r>
+                  <w:proofErr w:type="spellStart"/>
+                  <w:r>
+                    <w:t>sử</w:t>
+                  </w:r>
+                  <w:proofErr w:type="spellEnd"/>
+                  <w:r>
+                    <w:t xml:space="preserve"> </w:t>
+                  </w:r>
+                  <w:proofErr w:type="spellStart"/>
+                  <w:r>
+                    <w:t>dụng</w:t>
+                  </w:r>
+                  <w:proofErr w:type="spellEnd"/>
+                  <w:r>
+                    <w:t xml:space="preserve"> </w:t>
+                  </w:r>
+                  <w:proofErr w:type="spellStart"/>
+                  <w:r>
+                    <w:t>để</w:t>
+                  </w:r>
+                  <w:proofErr w:type="spellEnd"/>
+                  <w:r>
+                    <w:t xml:space="preserve"> </w:t>
+                  </w:r>
+                  <w:proofErr w:type="spellStart"/>
+                  <w:r>
+                    <w:t>đặt</w:t>
+                  </w:r>
+                  <w:proofErr w:type="spellEnd"/>
+                  <w:r>
+                    <w:t xml:space="preserve"> </w:t>
+                  </w:r>
+                  <w:proofErr w:type="spellStart"/>
+                  <w:r>
+                    <w:t>món</w:t>
+                  </w:r>
+                  <w:proofErr w:type="spellEnd"/>
+                  <w:r>
+                    <w:t xml:space="preserve"> </w:t>
+                  </w:r>
+                  <w:proofErr w:type="spellStart"/>
+                  <w:r>
+                    <w:t>hàng</w:t>
+                  </w:r>
+                  <w:proofErr w:type="spellEnd"/>
+                  <w:r>
+                    <w:t xml:space="preserve"> </w:t>
+                  </w:r>
+                  <w:proofErr w:type="spellStart"/>
+                  <w:r>
+                    <w:t>này</w:t>
+                  </w:r>
+                  <w:proofErr w:type="spellEnd"/>
+                  <w:r>
+                    <w:t>”.</w:t>
                   </w:r>
                 </w:p>
               </w:tc>
@@ -4301,173 +4542,29 @@
               <w:rPr>
                 <w:b/>
               </w:rPr>
-              <w:t>Alternative Scenario</w:t>
+              <w:t>Relationships</w:t>
             </w:r>
             <w:r>
               <w:t>:</w:t>
             </w:r>
           </w:p>
-          <w:tbl>
-            <w:tblPr>
-              <w:tblStyle w:val="TableGrid"/>
-              <w:tblW w:w="0" w:type="auto"/>
-              <w:tblLook w:val="04A0" w:firstRow="1" w:lastRow="0" w:firstColumn="1" w:lastColumn="0" w:noHBand="0" w:noVBand="1"/>
-            </w:tblPr>
-            <w:tblGrid>
-              <w:gridCol w:w="985"/>
-              <w:gridCol w:w="3240"/>
-              <w:gridCol w:w="4548"/>
-            </w:tblGrid>
-            <w:tr>
-              <w:trPr>
-                <w:cantSplit/>
-              </w:trPr>
-              <w:tc>
-                <w:tcPr>
-                  <w:tcW w:w="985" w:type="dxa"/>
-                  <w:shd w:val="clear" w:color="auto" w:fill="D9D9D9" w:themeFill="background1" w:themeFillShade="D9"/>
-                </w:tcPr>
-                <w:p>
-                  <w:pPr>
-                    <w:widowControl w:val="0"/>
-                    <w:jc w:val="center"/>
-                  </w:pPr>
-                  <w:r>
-                    <w:t>No</w:t>
-                  </w:r>
-                </w:p>
-              </w:tc>
-              <w:tc>
-                <w:tcPr>
-                  <w:tcW w:w="3240" w:type="dxa"/>
-                  <w:shd w:val="clear" w:color="auto" w:fill="D9D9D9" w:themeFill="background1" w:themeFillShade="D9"/>
-                </w:tcPr>
-                <w:p>
-                  <w:pPr>
-                    <w:widowControl w:val="0"/>
-                    <w:jc w:val="center"/>
-                  </w:pPr>
-                  <w:r>
-                    <w:t>Actor Action</w:t>
-                  </w:r>
-                </w:p>
-              </w:tc>
-              <w:tc>
-                <w:tcPr>
-                  <w:tcW w:w="4548" w:type="dxa"/>
-                  <w:shd w:val="clear" w:color="auto" w:fill="D9D9D9" w:themeFill="background1" w:themeFillShade="D9"/>
-                </w:tcPr>
-                <w:p>
-                  <w:pPr>
-                    <w:widowControl w:val="0"/>
-                    <w:jc w:val="center"/>
-                  </w:pPr>
-                  <w:r>
-                    <w:t>System Response</w:t>
-                  </w:r>
-                </w:p>
-              </w:tc>
-            </w:tr>
-            <w:tr>
-              <w:trPr>
-                <w:cantSplit/>
-              </w:trPr>
-              <w:tc>
-                <w:tcPr>
-                  <w:tcW w:w="985" w:type="dxa"/>
-                </w:tcPr>
-                <w:p>
-                  <w:pPr>
-                    <w:widowControl w:val="0"/>
-                    <w:jc w:val="right"/>
-                  </w:pPr>
-                  <w:r>
-                    <w:t>1</w:t>
-                  </w:r>
-                </w:p>
-              </w:tc>
-              <w:tc>
-                <w:tcPr>
-                  <w:tcW w:w="3240" w:type="dxa"/>
-                </w:tcPr>
-                <w:p>
-                  <w:pPr>
-                    <w:widowControl w:val="0"/>
-                  </w:pPr>
-                  <w:r>
-                    <w:t xml:space="preserve">User send </w:t>
-                  </w:r>
-                  <w:r>
-                    <w:t xml:space="preserve">“Cancel” </w:t>
-                  </w:r>
-                  <w:r>
-                    <w:t>command</w:t>
-                  </w:r>
-                  <w:r>
-                    <w:t>.</w:t>
-                  </w:r>
-                </w:p>
-              </w:tc>
-              <w:tc>
-                <w:tcPr>
-                  <w:tcW w:w="4548" w:type="dxa"/>
-                </w:tcPr>
-                <w:p>
-                  <w:pPr>
-                    <w:widowControl w:val="0"/>
-                  </w:pPr>
-                </w:p>
-                <w:p>
-                  <w:pPr>
-                    <w:widowControl w:val="0"/>
-                  </w:pPr>
-                  <w:r>
-                    <w:t xml:space="preserve">System will cancel </w:t>
-                  </w:r>
-                  <w:r>
-                    <w:t>remove</w:t>
-                  </w:r>
-                  <w:r>
-                    <w:t xml:space="preserve"> function.</w:t>
-                  </w:r>
-                </w:p>
-              </w:tc>
-            </w:tr>
-          </w:tbl>
-          <w:p>
-            <w:pPr>
-              <w:keepNext/>
-            </w:pPr>
-          </w:p>
-          <w:p>
-            <w:pPr>
-              <w:keepNext/>
-            </w:pPr>
-            <w:r>
-              <w:rPr>
-                <w:b/>
-              </w:rPr>
-              <w:t>Exceptions</w:t>
-            </w:r>
-            <w:r>
-              <w:t>:</w:t>
-            </w:r>
-            <w:r>
-              <w:t xml:space="preserve"> N/A</w:t>
-            </w:r>
-          </w:p>
-          <w:p>
-            <w:pPr>
-              <w:keepNext/>
-            </w:pPr>
-            <w:r>
-              <w:rPr>
-                <w:b/>
-              </w:rPr>
-              <w:t>Relationships</w:t>
-            </w:r>
-            <w:r>
-              <w:t>: N/A</w:t>
+          <w:p>
+            <w:pPr>
+              <w:pStyle w:val="ListParagraph"/>
+              <w:widowControl w:val="0"/>
+              <w:numPr>
+                <w:ilvl w:val="0"/>
+                <w:numId w:val="4"/>
+              </w:numPr>
+            </w:pPr>
+            <w:r>
+              <w:t>Extending Use-cases: Extend from Product Detail (</w:t>
+            </w:r>
+            <w:r>
+              <w:t>Search function has the result and user send “View Product Detail” command</w:t>
+            </w:r>
+            <w:r>
+              <w:t>).</w:t>
             </w:r>
           </w:p>
           <w:p>
@@ -4494,21 +4591,31 @@
               </w:numPr>
             </w:pPr>
             <w:r>
-              <w:t xml:space="preserve">Product has been </w:t>
-            </w:r>
-            <w:r>
-              <w:t>removed</w:t>
-            </w:r>
-            <w:r>
-              <w:t xml:space="preserve"> </w:t>
-            </w:r>
-            <w:r>
-              <w:t>will not appear in User’s cart.</w:t>
+              <w:t>All require fill must be filled.</w:t>
+            </w:r>
+          </w:p>
+          <w:p>
+            <w:pPr>
+              <w:pStyle w:val="ListParagraph"/>
+              <w:widowControl w:val="0"/>
+              <w:numPr>
+                <w:ilvl w:val="0"/>
+                <w:numId w:val="5"/>
+              </w:numPr>
+            </w:pPr>
+            <w:r>
+              <w:t>User can’t use same phone number to order same product.</w:t>
             </w:r>
           </w:p>
         </w:tc>
       </w:tr>
     </w:tbl>
+    <w:p/>
+    <w:p/>
+    <w:p/>
+    <w:p/>
+    <w:p/>
+    <w:p/>
     <w:p/>
     <w:sectPr>
       <w:pgSz w:w="12240" w:h="15840"/>
@@ -4772,6 +4879,119 @@
     <w:tmpl w:val="06C4E77E"/>
     <w:numStyleLink w:val="ULStyle2"/>
   </w:abstractNum>
+  <w:abstractNum w:abstractNumId="6">
+    <w:nsid w:val="6B4B6FFF"/>
+    <w:multiLevelType w:val="hybridMultilevel"/>
+    <w:tmpl w:val="C36E093A"/>
+    <w:lvl w:ilvl="0" w:tplc="04090001">
+      <w:start w:val="1"/>
+      <w:numFmt w:val="bullet"/>
+      <w:lvlText w:val=""/>
+      <w:lvlJc w:val="left"/>
+      <w:pPr>
+        <w:ind w:left="720" w:hanging="360"/>
+      </w:pPr>
+      <w:rPr>
+        <w:rFonts w:ascii="Symbol" w:hAnsi="Symbol" w:hint="default"/>
+      </w:rPr>
+    </w:lvl>
+    <w:lvl w:ilvl="1" w:tplc="04090003" w:tentative="1">
+      <w:start w:val="1"/>
+      <w:numFmt w:val="bullet"/>
+      <w:lvlText w:val="o"/>
+      <w:lvlJc w:val="left"/>
+      <w:pPr>
+        <w:ind w:left="1440" w:hanging="360"/>
+      </w:pPr>
+      <w:rPr>
+        <w:rFonts w:ascii="Courier New" w:hAnsi="Courier New" w:cs="Courier New" w:hint="default"/>
+      </w:rPr>
+    </w:lvl>
+    <w:lvl w:ilvl="2" w:tplc="04090005" w:tentative="1">
+      <w:start w:val="1"/>
+      <w:numFmt w:val="bullet"/>
+      <w:lvlText w:val=""/>
+      <w:lvlJc w:val="left"/>
+      <w:pPr>
+        <w:ind w:left="2160" w:hanging="360"/>
+      </w:pPr>
+      <w:rPr>
+        <w:rFonts w:ascii="Wingdings" w:hAnsi="Wingdings" w:hint="default"/>
+      </w:rPr>
+    </w:lvl>
+    <w:lvl w:ilvl="3" w:tplc="04090001" w:tentative="1">
+      <w:start w:val="1"/>
+      <w:numFmt w:val="bullet"/>
+      <w:lvlText w:val=""/>
+      <w:lvlJc w:val="left"/>
+      <w:pPr>
+        <w:ind w:left="2880" w:hanging="360"/>
+      </w:pPr>
+      <w:rPr>
+        <w:rFonts w:ascii="Symbol" w:hAnsi="Symbol" w:hint="default"/>
+      </w:rPr>
+    </w:lvl>
+    <w:lvl w:ilvl="4" w:tplc="04090003" w:tentative="1">
+      <w:start w:val="1"/>
+      <w:numFmt w:val="bullet"/>
+      <w:lvlText w:val="o"/>
+      <w:lvlJc w:val="left"/>
+      <w:pPr>
+        <w:ind w:left="3600" w:hanging="360"/>
+      </w:pPr>
+      <w:rPr>
+        <w:rFonts w:ascii="Courier New" w:hAnsi="Courier New" w:cs="Courier New" w:hint="default"/>
+      </w:rPr>
+    </w:lvl>
+    <w:lvl w:ilvl="5" w:tplc="04090005" w:tentative="1">
+      <w:start w:val="1"/>
+      <w:numFmt w:val="bullet"/>
+      <w:lvlText w:val=""/>
+      <w:lvlJc w:val="left"/>
+      <w:pPr>
+        <w:ind w:left="4320" w:hanging="360"/>
+      </w:pPr>
+      <w:rPr>
+        <w:rFonts w:ascii="Wingdings" w:hAnsi="Wingdings" w:hint="default"/>
+      </w:rPr>
+    </w:lvl>
+    <w:lvl w:ilvl="6" w:tplc="04090001" w:tentative="1">
+      <w:start w:val="1"/>
+      <w:numFmt w:val="bullet"/>
+      <w:lvlText w:val=""/>
+      <w:lvlJc w:val="left"/>
+      <w:pPr>
+        <w:ind w:left="5040" w:hanging="360"/>
+      </w:pPr>
+      <w:rPr>
+        <w:rFonts w:ascii="Symbol" w:hAnsi="Symbol" w:hint="default"/>
+      </w:rPr>
+    </w:lvl>
+    <w:lvl w:ilvl="7" w:tplc="04090003" w:tentative="1">
+      <w:start w:val="1"/>
+      <w:numFmt w:val="bullet"/>
+      <w:lvlText w:val="o"/>
+      <w:lvlJc w:val="left"/>
+      <w:pPr>
+        <w:ind w:left="5760" w:hanging="360"/>
+      </w:pPr>
+      <w:rPr>
+        <w:rFonts w:ascii="Courier New" w:hAnsi="Courier New" w:cs="Courier New" w:hint="default"/>
+      </w:rPr>
+    </w:lvl>
+    <w:lvl w:ilvl="8" w:tplc="04090005" w:tentative="1">
+      <w:start w:val="1"/>
+      <w:numFmt w:val="bullet"/>
+      <w:lvlText w:val=""/>
+      <w:lvlJc w:val="left"/>
+      <w:pPr>
+        <w:ind w:left="6480" w:hanging="360"/>
+      </w:pPr>
+      <w:rPr>
+        <w:rFonts w:ascii="Wingdings" w:hAnsi="Wingdings" w:hint="default"/>
+      </w:rPr>
+    </w:lvl>
+  </w:abstractNum>
   <w:num w:numId="1">
     <w:abstractNumId w:val="1"/>
   </w:num>
@@ -4789,6 +5009,9 @@
   </w:num>
   <w:num w:numId="6">
     <w:abstractNumId w:val="0"/>
+  </w:num>
+  <w:num w:numId="7">
+    <w:abstractNumId w:val="6"/>
   </w:num>
 </w:numbering>
 </file>

--- a/Source/Document/Use-case/shoppingUseCaseSpec.docx
+++ b/Source/Document/Use-case/shoppingUseCaseSpec.docx
@@ -19,11 +19,6 @@
     </w:p>
     <w:p/>
     <w:p>
-      <w:pPr>
-        <w:rPr>
-          <w:rFonts w:hint="eastAsia"/>
-        </w:rPr>
-      </w:pPr>
       <w:r>
         <w:rPr>
           <w:noProof/>
@@ -720,50 +715,34 @@
               <w:t>”</w:t>
             </w:r>
             <w:r>
+              <w:t>,</w:t>
+            </w:r>
+            <w:r>
+              <w:t xml:space="preserve"> inputs to a </w:t>
+            </w:r>
+            <w:r>
+              <w:t>free text input</w:t>
+            </w:r>
+            <w:r>
+              <w:t xml:space="preserve"> and </w:t>
+            </w:r>
+            <w:r>
               <w:t xml:space="preserve"> </w:t>
             </w:r>
             <w:r>
-              <w:t>and</w:t>
-            </w:r>
-            <w:r>
-              <w:t xml:space="preserve"> inputs to a </w:t>
-            </w:r>
-            <w:r>
-              <w:t>free text input</w:t>
-            </w:r>
-            <w:r>
-              <w:t xml:space="preserve"> then </w:t>
-            </w:r>
-            <w:r>
-              <w:t>click</w:t>
-            </w:r>
-            <w:r>
-              <w:t xml:space="preserve"> </w:t>
-            </w:r>
-            <w:r>
-              <w:t>“</w:t>
-            </w:r>
-            <w:proofErr w:type="spellStart"/>
-            <w:r>
-              <w:t>Tìm</w:t>
-            </w:r>
-            <w:proofErr w:type="spellEnd"/>
-            <w:r>
-              <w:t xml:space="preserve"> </w:t>
-            </w:r>
-            <w:proofErr w:type="spellStart"/>
-            <w:r>
-              <w:t>kiếm</w:t>
-            </w:r>
-            <w:proofErr w:type="spellEnd"/>
+              <w:t xml:space="preserve">send </w:t>
+            </w:r>
+            <w:r>
+              <w:t>“Search P</w:t>
+            </w:r>
+            <w:r>
+              <w:t>roduct</w:t>
+            </w:r>
             <w:r>
               <w:t>”</w:t>
             </w:r>
             <w:r>
-              <w:t xml:space="preserve"> </w:t>
-            </w:r>
-            <w:r>
-              <w:t>button</w:t>
+              <w:t xml:space="preserve"> command</w:t>
             </w:r>
             <w:r>
               <w:t>.</w:t>
@@ -984,10 +963,7 @@
                   </w:r>
                   <w:proofErr w:type="spellEnd"/>
                   <w:r>
-                    <w:t>”</w:t>
-                  </w:r>
-                  <w:r>
-                    <w:t>.</w:t>
+                    <w:t>”.</w:t>
                   </w:r>
                 </w:p>
               </w:tc>
@@ -1084,35 +1060,16 @@
                     <w:t xml:space="preserve">User </w:t>
                   </w:r>
                   <w:r>
-                    <w:t>click</w:t>
-                  </w:r>
-                  <w:r>
-                    <w:t xml:space="preserve"> </w:t>
-                  </w:r>
-                  <w:r>
-                    <w:t>“</w:t>
-                  </w:r>
-                  <w:proofErr w:type="spellStart"/>
-                  <w:r>
-                    <w:t>Tìm</w:t>
-                  </w:r>
-                  <w:proofErr w:type="spellEnd"/>
-                  <w:r>
-                    <w:t xml:space="preserve"> </w:t>
-                  </w:r>
-                  <w:proofErr w:type="spellStart"/>
-                  <w:r>
-                    <w:t>kiếm</w:t>
-                  </w:r>
-                  <w:proofErr w:type="spellEnd"/>
+                    <w:t>send “Search P</w:t>
+                  </w:r>
+                  <w:r>
+                    <w:t>roduct</w:t>
+                  </w:r>
                   <w:r>
                     <w:t>”</w:t>
                   </w:r>
                   <w:r>
-                    <w:t xml:space="preserve"> </w:t>
-                  </w:r>
-                  <w:r>
-                    <w:t>button</w:t>
+                    <w:t xml:space="preserve"> command</w:t>
                   </w:r>
                   <w:r>
                     <w:t>.</w:t>
@@ -1123,6 +1080,11 @@
                 <w:tcPr>
                   <w:tcW w:w="4548" w:type="dxa"/>
                 </w:tcPr>
+                <w:p>
+                  <w:pPr>
+                    <w:widowControl w:val="0"/>
+                  </w:pPr>
+                </w:p>
                 <w:p>
                   <w:pPr>
                     <w:widowControl w:val="0"/>
@@ -1400,25 +1362,19 @@
               <w:t xml:space="preserve"> has the result and user </w:t>
             </w:r>
             <w:r>
-              <w:t>click</w:t>
-            </w:r>
-            <w:r>
-              <w:t xml:space="preserve"> </w:t>
-            </w:r>
-            <w:r>
-              <w:t>“</w:t>
-            </w:r>
-            <w:r>
-              <w:t>XEM CHI TIẾT</w:t>
+              <w:t xml:space="preserve">send </w:t>
+            </w:r>
+            <w:r>
+              <w:t>“View Product D</w:t>
+            </w:r>
+            <w:r>
+              <w:t>etail</w:t>
             </w:r>
             <w:r>
               <w:t>”</w:t>
             </w:r>
             <w:r>
-              <w:t xml:space="preserve"> </w:t>
-            </w:r>
-            <w:r>
-              <w:t>button</w:t>
+              <w:t xml:space="preserve"> command</w:t>
             </w:r>
             <w:r>
               <w:t>).</w:t>
@@ -1938,6 +1894,7 @@
                 <w:sz w:val="24"/>
                 <w:szCs w:val="24"/>
               </w:rPr>
+              <w:lastRenderedPageBreak/>
               <w:t>Summary</w:t>
             </w:r>
             <w:r>
@@ -1969,7 +1926,6 @@
               <w:rPr>
                 <w:b/>
               </w:rPr>
-              <w:lastRenderedPageBreak/>
               <w:t>Goal</w:t>
             </w:r>
             <w:r>
@@ -2016,28 +1972,16 @@
               <w:t xml:space="preserve">User </w:t>
             </w:r>
             <w:r>
-              <w:t>click</w:t>
-            </w:r>
-            <w:r>
-              <w:t xml:space="preserve"> </w:t>
-            </w:r>
-            <w:r>
-              <w:t>“</w:t>
-            </w:r>
-            <w:r>
-              <w:t>XEM CHI TIẾT</w:t>
+              <w:t>send “View Product De</w:t>
+            </w:r>
+            <w:r>
+              <w:t>tail</w:t>
             </w:r>
             <w:r>
               <w:t>”</w:t>
             </w:r>
             <w:r>
-              <w:t xml:space="preserve"> </w:t>
-            </w:r>
-            <w:r>
-              <w:t>button</w:t>
-            </w:r>
-            <w:r>
-              <w:t>.</w:t>
+              <w:t xml:space="preserve"> command.</w:t>
             </w:r>
           </w:p>
           <w:p>
@@ -2634,6 +2578,7 @@
               </w:numPr>
             </w:pPr>
             <w:r>
+              <w:lastRenderedPageBreak/>
               <w:t>D</w:t>
             </w:r>
             <w:r>
@@ -3221,25 +3166,13 @@
               <w:t xml:space="preserve">User </w:t>
             </w:r>
             <w:r>
-              <w:t>click</w:t>
+              <w:t>send “Order Product”</w:t>
             </w:r>
             <w:r>
               <w:t xml:space="preserve"> </w:t>
             </w:r>
             <w:r>
-              <w:t>“</w:t>
-            </w:r>
-            <w:r>
-              <w:t>ĐẶT HÀNG</w:t>
-            </w:r>
-            <w:r>
-              <w:t>”</w:t>
-            </w:r>
-            <w:r>
-              <w:t xml:space="preserve"> </w:t>
-            </w:r>
-            <w:r>
-              <w:t>button</w:t>
+              <w:t>command</w:t>
             </w:r>
             <w:r>
               <w:t>.</w:t>
@@ -3253,6 +3186,7 @@
               <w:rPr>
                 <w:b/>
               </w:rPr>
+              <w:lastRenderedPageBreak/>
               <w:t>Preconditions</w:t>
             </w:r>
             <w:r>
@@ -3296,17 +3230,8 @@
               </w:numPr>
             </w:pPr>
             <w:r>
-              <w:t xml:space="preserve">Success: Show success message, </w:t>
-            </w:r>
-            <w:r>
-              <w:t xml:space="preserve">create an order of this product with user </w:t>
-            </w:r>
-            <w:r>
-              <w:lastRenderedPageBreak/>
-              <w:t>information</w:t>
-            </w:r>
-            <w:bookmarkStart w:id="0" w:name="_GoBack"/>
-            <w:bookmarkEnd w:id="0"/>
+              <w:t>Success: Show success message, create an order of this product with user information</w:t>
+            </w:r>
           </w:p>
           <w:p>
             <w:pPr>
@@ -3419,31 +3344,7 @@
                 </w:tcPr>
                 <w:p>
                   <w:r>
-                    <w:t xml:space="preserve">User </w:t>
-                  </w:r>
-                  <w:r>
-                    <w:t>click</w:t>
-                  </w:r>
-                  <w:r>
-                    <w:t xml:space="preserve"> </w:t>
-                  </w:r>
-                  <w:r>
-                    <w:t>“</w:t>
-                  </w:r>
-                  <w:r>
-                    <w:t>ĐẶT HÀNG</w:t>
-                  </w:r>
-                  <w:r>
-                    <w:t>”</w:t>
-                  </w:r>
-                  <w:r>
-                    <w:t xml:space="preserve"> </w:t>
-                  </w:r>
-                  <w:r>
-                    <w:t>button</w:t>
-                  </w:r>
-                  <w:r>
-                    <w:t>.</w:t>
+                    <w:t>User send “Order Product” command.</w:t>
                   </w:r>
                 </w:p>
               </w:tc>
@@ -3683,23 +3584,15 @@
                 </w:tcPr>
                 <w:p>
                   <w:r>
-                    <w:t>User click “</w:t>
-                  </w:r>
-                  <w:proofErr w:type="spellStart"/>
-                  <w:r>
-                    <w:t>Xác</w:t>
-                  </w:r>
-                  <w:proofErr w:type="spellEnd"/>
-                  <w:r>
-                    <w:t xml:space="preserve"> </w:t>
-                  </w:r>
-                  <w:proofErr w:type="spellStart"/>
-                  <w:r>
-                    <w:t>Nhận</w:t>
-                  </w:r>
-                  <w:proofErr w:type="spellEnd"/>
-                  <w:r>
-                    <w:t>” button.</w:t>
+                    <w:t xml:space="preserve">User </w:t>
+                  </w:r>
+                  <w:r>
+                    <w:t>send “Confirm Information” com</w:t>
+                  </w:r>
+                  <w:bookmarkStart w:id="0" w:name="_GoBack"/>
+                  <w:bookmarkEnd w:id="0"/>
+                  <w:r>
+                    <w:t>mand.</w:t>
                   </w:r>
                 </w:p>
               </w:tc>
@@ -3924,6 +3817,7 @@
                   </w:r>
                   <w:proofErr w:type="spellStart"/>
                   <w:r>
+                    <w:lastRenderedPageBreak/>
                     <w:t>đã</w:t>
                   </w:r>
                   <w:proofErr w:type="spellEnd"/>
@@ -4120,10 +4014,7 @@
                   </w:r>
                   <w:proofErr w:type="spellEnd"/>
                   <w:r>
-                    <w:t>."</w:t>
-                  </w:r>
-                  <w:r>
-                    <w:t xml:space="preserve"> With A is number of orders.</w:t>
+                    <w:t>." With A is number of orders.</w:t>
                   </w:r>
                 </w:p>
               </w:tc>
@@ -4174,10 +4065,7 @@
                     <w:widowControl w:val="0"/>
                   </w:pPr>
                   <w:r>
-                    <w:t xml:space="preserve">System will </w:t>
-                  </w:r>
-                  <w:r>
-                    <w:t xml:space="preserve">send </w:t>
+                    <w:t xml:space="preserve">System will send </w:t>
                   </w:r>
                   <w:proofErr w:type="spellStart"/>
                   <w:r>

--- a/Source/Document/Use-case/shoppingUseCaseSpec.docx
+++ b/Source/Document/Use-case/shoppingUseCaseSpec.docx
@@ -25,9 +25,9 @@
         </w:rPr>
         <w:drawing>
           <wp:inline distT="0" distB="0" distL="0" distR="0">
-            <wp:extent cx="5943600" cy="3946161"/>
+            <wp:extent cx="6381750" cy="4237064"/>
             <wp:effectExtent l="0" t="0" r="0" b="0"/>
-            <wp:docPr id="1" name="Picture 1" descr="C:\Users\HoangNHSE61007\Desktop\Diagram\overview.jpg"/>
+            <wp:docPr id="2" name="Picture 2" descr="C:\Users\HoangNHSE61007\Desktop\Diagram\overview.jpg"/>
             <wp:cNvGraphicFramePr>
               <a:graphicFrameLocks xmlns:a="http://schemas.openxmlformats.org/drawingml/2006/main" noChangeAspect="1"/>
             </wp:cNvGraphicFramePr>
@@ -56,7 +56,7 @@
                   <pic:spPr bwMode="auto">
                     <a:xfrm>
                       <a:off x="0" y="0"/>
-                      <a:ext cx="5943600" cy="3946161"/>
+                      <a:ext cx="6385004" cy="4239224"/>
                     </a:xfrm>
                     <a:prstGeom prst="rect">
                       <a:avLst/>
@@ -72,6 +72,8 @@
           </wp:inline>
         </w:drawing>
       </w:r>
+      <w:bookmarkStart w:id="0" w:name="_GoBack"/>
+      <w:bookmarkEnd w:id="0"/>
     </w:p>
     <w:p/>
     <w:p/>
@@ -107,8 +109,8 @@
         </w:rPr>
         <w:drawing>
           <wp:inline distT="0" distB="0" distL="0" distR="0">
-            <wp:extent cx="5943600" cy="2757787"/>
-            <wp:effectExtent l="0" t="0" r="0" b="5080"/>
+            <wp:extent cx="6626548" cy="3074670"/>
+            <wp:effectExtent l="0" t="0" r="3175" b="0"/>
             <wp:docPr id="17" name="Picture 17" descr="C:\Users\HoangNHSE61007\Desktop\Diagram\Seach Product.jpg"/>
             <wp:cNvGraphicFramePr>
               <a:graphicFrameLocks xmlns:a="http://schemas.openxmlformats.org/drawingml/2006/main" noChangeAspect="1"/>
@@ -138,7 +140,7 @@
                   <pic:spPr bwMode="auto">
                     <a:xfrm>
                       <a:off x="0" y="0"/>
-                      <a:ext cx="5943600" cy="2757787"/>
+                      <a:ext cx="6630516" cy="3076511"/>
                     </a:xfrm>
                     <a:prstGeom prst="rect">
                       <a:avLst/>
@@ -636,6 +638,7 @@
               </w:numPr>
             </w:pPr>
             <w:r>
+              <w:lastRenderedPageBreak/>
               <w:t>User</w:t>
             </w:r>
             <w:r>
@@ -756,7 +759,6 @@
               <w:rPr>
                 <w:b/>
               </w:rPr>
-              <w:lastRenderedPageBreak/>
               <w:t>Preconditions</w:t>
             </w:r>
             <w:r>
@@ -1417,6 +1419,7 @@
               </w:numPr>
             </w:pPr>
             <w:r>
+              <w:lastRenderedPageBreak/>
               <w:t>All products with relative name which user inputted will be show. The results wi</w:t>
             </w:r>
             <w:r>
@@ -1458,9 +1461,9 @@
         </w:rPr>
         <w:drawing>
           <wp:inline distT="0" distB="0" distL="0" distR="0">
-            <wp:extent cx="6533416" cy="3721100"/>
-            <wp:effectExtent l="0" t="0" r="1270" b="0"/>
-            <wp:docPr id="3" name="Picture 3" descr="C:\Users\HoangNHSE61007\Desktop\Diagram\ViewDetail.jpg"/>
+            <wp:extent cx="6597650" cy="3757684"/>
+            <wp:effectExtent l="0" t="0" r="0" b="0"/>
+            <wp:docPr id="5" name="Picture 5" descr="C:\Users\HoangNHSE61007\Desktop\Diagram\ViewDetail.jpg"/>
             <wp:cNvGraphicFramePr>
               <a:graphicFrameLocks xmlns:a="http://schemas.openxmlformats.org/drawingml/2006/main" noChangeAspect="1"/>
             </wp:cNvGraphicFramePr>
@@ -1468,7 +1471,7 @@
               <a:graphicData uri="http://schemas.openxmlformats.org/drawingml/2006/picture">
                 <pic:pic xmlns:pic="http://schemas.openxmlformats.org/drawingml/2006/picture">
                   <pic:nvPicPr>
-                    <pic:cNvPr id="0" name="Picture 3" descr="C:\Users\HoangNHSE61007\Desktop\Diagram\ViewDetail.jpg"/>
+                    <pic:cNvPr id="0" name="Picture 2" descr="C:\Users\HoangNHSE61007\Desktop\Diagram\ViewDetail.jpg"/>
                     <pic:cNvPicPr>
                       <a:picLocks noChangeAspect="1" noChangeArrowheads="1"/>
                     </pic:cNvPicPr>
@@ -1489,7 +1492,7 @@
                   <pic:spPr bwMode="auto">
                     <a:xfrm>
                       <a:off x="0" y="0"/>
-                      <a:ext cx="6536039" cy="3722594"/>
+                      <a:ext cx="6602865" cy="3760654"/>
                     </a:xfrm>
                     <a:prstGeom prst="rect">
                       <a:avLst/>
@@ -1875,6 +1878,7 @@
               </w:numPr>
             </w:pPr>
             <w:r>
+              <w:lastRenderedPageBreak/>
               <w:t>Guest/Customer</w:t>
             </w:r>
           </w:p>
@@ -1894,7 +1898,6 @@
                 <w:sz w:val="24"/>
                 <w:szCs w:val="24"/>
               </w:rPr>
-              <w:lastRenderedPageBreak/>
               <w:t>Summary</w:t>
             </w:r>
             <w:r>
@@ -2562,6 +2565,7 @@
               <w:rPr>
                 <w:b/>
               </w:rPr>
+              <w:lastRenderedPageBreak/>
               <w:t>Business Rules</w:t>
             </w:r>
             <w:r>
@@ -2578,7 +2582,6 @@
               </w:numPr>
             </w:pPr>
             <w:r>
-              <w:lastRenderedPageBreak/>
               <w:t>D</w:t>
             </w:r>
             <w:r>
@@ -3587,12 +3590,7 @@
                     <w:t xml:space="preserve">User </w:t>
                   </w:r>
                   <w:r>
-                    <w:t>send “Confirm Information” com</w:t>
-                  </w:r>
-                  <w:bookmarkStart w:id="0" w:name="_GoBack"/>
-                  <w:bookmarkEnd w:id="0"/>
-                  <w:r>
-                    <w:t>mand.</w:t>
+                    <w:t>send “Confirm Information” command.</w:t>
                   </w:r>
                 </w:p>
               </w:tc>

--- a/Source/Document/Use-case/shoppingUseCaseSpec.docx
+++ b/Source/Document/Use-case/shoppingUseCaseSpec.docx
@@ -72,8 +72,6 @@
           </wp:inline>
         </w:drawing>
       </w:r>
-      <w:bookmarkStart w:id="0" w:name="_GoBack"/>
-      <w:bookmarkEnd w:id="0"/>
     </w:p>
     <w:p/>
     <w:p/>
@@ -2274,7 +2272,10 @@
                   </w:r>
                   <w:proofErr w:type="spellStart"/>
                   <w:r>
-                    <w:t>textarea</w:t>
+                    <w:t>T</w:t>
+                  </w:r>
+                  <w:r>
+                    <w:t>extarea</w:t>
                   </w:r>
                   <w:proofErr w:type="spellEnd"/>
                 </w:p>
@@ -3391,7 +3392,13 @@
                     <w:t>”</w:t>
                   </w:r>
                   <w:r>
-                    <w:t>: Textbox, max length: 50.</w:t>
+                    <w:t xml:space="preserve">: </w:t>
+                  </w:r>
+                  <w:r>
+                    <w:t>Free text input</w:t>
+                  </w:r>
+                  <w:r>
+                    <w:t>, max length: 50.</w:t>
                   </w:r>
                 </w:p>
                 <w:p>
@@ -3406,16 +3413,20 @@
                     <w:t>“Email”</w:t>
                   </w:r>
                   <w:r>
-                    <w:t>: Textbox,</w:t>
-                  </w:r>
-                  <w:r>
-                    <w:t xml:space="preserve"> </w:t>
-                  </w:r>
-                  <w:proofErr w:type="spellStart"/>
-                  <w:r>
-                    <w:t>regurlar</w:t>
-                  </w:r>
-                  <w:proofErr w:type="spellEnd"/>
+                    <w:t xml:space="preserve">: </w:t>
+                  </w:r>
+                  <w:r>
+                    <w:t>Free text input</w:t>
+                  </w:r>
+                  <w:r>
+                    <w:t>,</w:t>
+                  </w:r>
+                  <w:r>
+                    <w:t xml:space="preserve"> </w:t>
+                  </w:r>
+                  <w:r>
+                    <w:t>regular</w:t>
+                  </w:r>
                   <w:r>
                     <w:t xml:space="preserve"> expression: “</w:t>
                   </w:r>
@@ -3453,7 +3464,13 @@
                   </w:r>
                   <w:proofErr w:type="spellEnd"/>
                   <w:r>
-                    <w:t>”: Textbox.</w:t>
+                    <w:t xml:space="preserve">”: </w:t>
+                  </w:r>
+                  <w:r>
+                    <w:t>Free text input</w:t>
+                  </w:r>
+                  <w:r>
+                    <w:t>.</w:t>
                   </w:r>
                 </w:p>
                 <w:p>
@@ -3492,6 +3509,12 @@
                     <w:t xml:space="preserve">”: </w:t>
                   </w:r>
                   <w:r>
+                    <w:t>Free text input</w:t>
+                  </w:r>
+                  <w:r>
+                    <w:t xml:space="preserve">, </w:t>
+                  </w:r>
+                  <w:r>
                     <w:t>min length: 9, max length: 11.</w:t>
                   </w:r>
                 </w:p>
@@ -3526,6 +3549,9 @@
                 <w:p>
                   <w:r>
                     <w:t>[Alternative 1]</w:t>
+                  </w:r>
+                  <w:r>
+                    <w:t>1</w:t>
                   </w:r>
                 </w:p>
               </w:tc>
@@ -3787,6 +3813,7 @@
                     <w:widowControl w:val="0"/>
                   </w:pPr>
                   <w:r>
+                    <w:lastRenderedPageBreak/>
                     <w:t>System will show message: “</w:t>
                   </w:r>
                   <w:proofErr w:type="spellStart"/>
@@ -3815,7 +3842,6 @@
                   </w:r>
                   <w:proofErr w:type="spellStart"/>
                   <w:r>
-                    <w:lastRenderedPageBreak/>
                     <w:t>đã</w:t>
                   </w:r>
                   <w:proofErr w:type="spellEnd"/>
@@ -4494,6 +4520,8 @@
             </w:r>
           </w:p>
         </w:tc>
+        <w:bookmarkStart w:id="0" w:name="_GoBack"/>
+        <w:bookmarkEnd w:id="0"/>
       </w:tr>
     </w:tbl>
     <w:p/>

--- a/Source/Document/Use-case/shoppingUseCaseSpec.docx
+++ b/Source/Document/Use-case/shoppingUseCaseSpec.docx
@@ -391,11 +391,9 @@
                 <w:pPr>
                   <w:widowControl w:val="0"/>
                 </w:pPr>
-                <w:proofErr w:type="spellStart"/>
                 <w:r>
                   <w:t>HoangNH</w:t>
                 </w:r>
-                <w:proofErr w:type="spellEnd"/>
               </w:p>
             </w:tc>
           </w:sdtContent>
@@ -658,62 +656,25 @@
               <w:t xml:space="preserve">, </w:t>
             </w:r>
             <w:r>
-              <w:t>“</w:t>
-            </w:r>
-            <w:proofErr w:type="spellStart"/>
-            <w:r>
-              <w:t>Nữ</w:t>
-            </w:r>
-            <w:proofErr w:type="spellEnd"/>
-            <w:r>
-              <w:t>”</w:t>
+              <w:t>“Nữ”</w:t>
             </w:r>
             <w:r>
               <w:t xml:space="preserve">, </w:t>
             </w:r>
             <w:r>
-              <w:t>“</w:t>
-            </w:r>
-            <w:proofErr w:type="spellStart"/>
-            <w:r>
-              <w:t>Trẻ</w:t>
-            </w:r>
-            <w:proofErr w:type="spellEnd"/>
-            <w:r>
-              <w:t xml:space="preserve"> </w:t>
-            </w:r>
-            <w:proofErr w:type="spellStart"/>
-            <w:r>
-              <w:t>e</w:t>
-            </w:r>
-            <w:r>
-              <w:t>m</w:t>
-            </w:r>
-            <w:proofErr w:type="spellEnd"/>
-            <w:r>
-              <w:t xml:space="preserve">” </w:t>
+              <w:t>“Trẻ</w:t>
+            </w:r>
+            <w:r>
+              <w:t xml:space="preserve"> e</w:t>
+            </w:r>
+            <w:r>
+              <w:t xml:space="preserve">m” </w:t>
             </w:r>
             <w:r>
               <w:t xml:space="preserve"> or </w:t>
             </w:r>
             <w:r>
-              <w:t>“</w:t>
-            </w:r>
-            <w:proofErr w:type="spellStart"/>
-            <w:r>
-              <w:t>Tất</w:t>
-            </w:r>
-            <w:proofErr w:type="spellEnd"/>
-            <w:r>
-              <w:t xml:space="preserve"> </w:t>
-            </w:r>
-            <w:proofErr w:type="spellStart"/>
-            <w:r>
-              <w:t>cả</w:t>
-            </w:r>
-            <w:proofErr w:type="spellEnd"/>
-            <w:r>
-              <w:t>”</w:t>
+              <w:t>“Tất cả”</w:t>
             </w:r>
             <w:r>
               <w:t>,</w:t>
@@ -923,47 +884,7 @@
                     <w:t xml:space="preserve">product’s category include: </w:t>
                   </w:r>
                   <w:r>
-                    <w:t>“Nam”, “</w:t>
-                  </w:r>
-                  <w:proofErr w:type="spellStart"/>
-                  <w:r>
-                    <w:t>Nữ</w:t>
-                  </w:r>
-                  <w:proofErr w:type="spellEnd"/>
-                  <w:r>
-                    <w:t>”, “</w:t>
-                  </w:r>
-                  <w:proofErr w:type="spellStart"/>
-                  <w:r>
-                    <w:t>Trẻ</w:t>
-                  </w:r>
-                  <w:proofErr w:type="spellEnd"/>
-                  <w:r>
-                    <w:t xml:space="preserve"> </w:t>
-                  </w:r>
-                  <w:proofErr w:type="spellStart"/>
-                  <w:r>
-                    <w:t>em</w:t>
-                  </w:r>
-                  <w:proofErr w:type="spellEnd"/>
-                  <w:r>
-                    <w:t>” or “</w:t>
-                  </w:r>
-                  <w:proofErr w:type="spellStart"/>
-                  <w:r>
-                    <w:t>Tất</w:t>
-                  </w:r>
-                  <w:proofErr w:type="spellEnd"/>
-                  <w:r>
-                    <w:t xml:space="preserve"> </w:t>
-                  </w:r>
-                  <w:proofErr w:type="spellStart"/>
-                  <w:r>
-                    <w:t>cả</w:t>
-                  </w:r>
-                  <w:proofErr w:type="spellEnd"/>
-                  <w:r>
-                    <w:t>”.</w:t>
+                    <w:t>“Nam”, “Nữ”, “Trẻ em” or “Tất cả”.</w:t>
                   </w:r>
                 </w:p>
               </w:tc>
@@ -1236,69 +1157,8 @@
                   <w:r>
                     <w:t>System will show a message: “</w:t>
                   </w:r>
-                  <w:proofErr w:type="spellStart"/>
-                  <w:r>
-                    <w:t>Không</w:t>
-                  </w:r>
-                  <w:proofErr w:type="spellEnd"/>
-                  <w:r>
-                    <w:t xml:space="preserve"> </w:t>
-                  </w:r>
-                  <w:proofErr w:type="spellStart"/>
-                  <w:r>
-                    <w:t>tìm</w:t>
-                  </w:r>
-                  <w:proofErr w:type="spellEnd"/>
-                  <w:r>
-                    <w:t xml:space="preserve"> </w:t>
-                  </w:r>
-                  <w:proofErr w:type="spellStart"/>
-                  <w:r>
-                    <w:t>thầy</w:t>
-                  </w:r>
-                  <w:proofErr w:type="spellEnd"/>
-                  <w:r>
-                    <w:t xml:space="preserve"> </w:t>
-                  </w:r>
-                  <w:proofErr w:type="spellStart"/>
-                  <w:r>
-                    <w:t>sản</w:t>
-                  </w:r>
-                  <w:proofErr w:type="spellEnd"/>
-                  <w:r>
-                    <w:t xml:space="preserve"> </w:t>
-                  </w:r>
-                  <w:proofErr w:type="spellStart"/>
-                  <w:r>
-                    <w:t>phẩm</w:t>
-                  </w:r>
-                  <w:proofErr w:type="spellEnd"/>
-                  <w:r>
-                    <w:t xml:space="preserve"> </w:t>
-                  </w:r>
-                  <w:proofErr w:type="spellStart"/>
-                  <w:r>
-                    <w:t>nào</w:t>
-                  </w:r>
-                  <w:proofErr w:type="spellEnd"/>
-                  <w:r>
-                    <w:t xml:space="preserve"> </w:t>
-                  </w:r>
-                  <w:proofErr w:type="spellStart"/>
-                  <w:r>
-                    <w:t>phù</w:t>
-                  </w:r>
-                  <w:proofErr w:type="spellEnd"/>
-                  <w:r>
-                    <w:t xml:space="preserve"> </w:t>
-                  </w:r>
-                  <w:proofErr w:type="spellStart"/>
-                  <w:r>
-                    <w:t>hợp</w:t>
-                  </w:r>
-                  <w:proofErr w:type="spellEnd"/>
-                  <w:r>
-                    <w:t>.</w:t>
+                  <w:r>
+                    <w:t>Không tìm thầy sản phẩm nào phù hợp.</w:t>
                   </w:r>
                   <w:r>
                     <w:t>”</w:t>
@@ -1743,11 +1603,9 @@
                 <w:pPr>
                   <w:widowControl w:val="0"/>
                 </w:pPr>
-                <w:proofErr w:type="spellStart"/>
                 <w:r>
                   <w:t>HoangNH</w:t>
                 </w:r>
-                <w:proofErr w:type="spellEnd"/>
               </w:p>
             </w:tc>
           </w:sdtContent>
@@ -2198,15 +2056,7 @@
                     </w:numPr>
                   </w:pPr>
                   <w:r>
-                    <w:t>“</w:t>
-                  </w:r>
-                  <w:proofErr w:type="spellStart"/>
-                  <w:r>
-                    <w:t>Tên</w:t>
-                  </w:r>
-                  <w:proofErr w:type="spellEnd"/>
-                  <w:r>
-                    <w:t>” :</w:t>
+                    <w:t>“Tên” :</w:t>
                   </w:r>
                   <w:r>
                     <w:t xml:space="preserve"> Label</w:t>
@@ -2222,15 +2072,7 @@
                     </w:numPr>
                   </w:pPr>
                   <w:r>
-                    <w:t>“</w:t>
-                  </w:r>
-                  <w:proofErr w:type="spellStart"/>
-                  <w:r>
-                    <w:t>Số</w:t>
-                  </w:r>
-                  <w:proofErr w:type="spellEnd"/>
-                  <w:r>
-                    <w:t xml:space="preserve"> Serial</w:t>
+                    <w:t>“Số Serial</w:t>
                   </w:r>
                   <w:r>
                     <w:t>”</w:t>
@@ -2249,35 +2091,14 @@
                     </w:numPr>
                   </w:pPr>
                   <w:r>
-                    <w:t>“</w:t>
-                  </w:r>
-                  <w:proofErr w:type="spellStart"/>
-                  <w:r>
-                    <w:t>Mô</w:t>
-                  </w:r>
-                  <w:proofErr w:type="spellEnd"/>
-                  <w:r>
-                    <w:t xml:space="preserve"> </w:t>
-                  </w:r>
-                  <w:proofErr w:type="spellStart"/>
-                  <w:r>
-                    <w:t>tả</w:t>
-                  </w:r>
-                  <w:proofErr w:type="spellEnd"/>
-                  <w:r>
-                    <w:t>”</w:t>
-                  </w:r>
-                  <w:r>
-                    <w:t xml:space="preserve">: </w:t>
-                  </w:r>
-                  <w:proofErr w:type="spellStart"/>
-                  <w:r>
-                    <w:t>T</w:t>
+                    <w:t>“Mô tả”</w:t>
+                  </w:r>
+                  <w:r>
+                    <w:t>: T</w:t>
                   </w:r>
                   <w:r>
                     <w:t>extarea</w:t>
                   </w:r>
-                  <w:proofErr w:type="spellEnd"/>
                 </w:p>
                 <w:p>
                   <w:pPr>
@@ -2289,23 +2110,7 @@
                     </w:numPr>
                   </w:pPr>
                   <w:r>
-                    <w:t>“</w:t>
-                  </w:r>
-                  <w:proofErr w:type="spellStart"/>
-                  <w:r>
-                    <w:t>Hình</w:t>
-                  </w:r>
-                  <w:proofErr w:type="spellEnd"/>
-                  <w:r>
-                    <w:t xml:space="preserve"> </w:t>
-                  </w:r>
-                  <w:proofErr w:type="spellStart"/>
-                  <w:r>
-                    <w:t>ảnh</w:t>
-                  </w:r>
-                  <w:proofErr w:type="spellEnd"/>
-                  <w:r>
-                    <w:t>”: I</w:t>
+                    <w:t>“Hình ảnh”: I</w:t>
                   </w:r>
                   <w:r>
                     <w:t>mage</w:t>
@@ -2321,39 +2126,7 @@
                     </w:numPr>
                   </w:pPr>
                   <w:r>
-                    <w:t>“</w:t>
-                  </w:r>
-                  <w:proofErr w:type="spellStart"/>
-                  <w:r>
-                    <w:t>Tên</w:t>
-                  </w:r>
-                  <w:proofErr w:type="spellEnd"/>
-                  <w:r>
-                    <w:t xml:space="preserve"> </w:t>
-                  </w:r>
-                  <w:proofErr w:type="spellStart"/>
-                  <w:r>
-                    <w:t>chủ</w:t>
-                  </w:r>
-                  <w:proofErr w:type="spellEnd"/>
-                  <w:r>
-                    <w:t xml:space="preserve"> </w:t>
-                  </w:r>
-                  <w:proofErr w:type="spellStart"/>
-                  <w:r>
-                    <w:t>cửa</w:t>
-                  </w:r>
-                  <w:proofErr w:type="spellEnd"/>
-                  <w:r>
-                    <w:t xml:space="preserve"> </w:t>
-                  </w:r>
-                  <w:proofErr w:type="spellStart"/>
-                  <w:r>
-                    <w:t>hàng</w:t>
-                  </w:r>
-                  <w:proofErr w:type="spellEnd"/>
-                  <w:r>
-                    <w:t>”: Label</w:t>
+                    <w:t>“Tên chủ cửa hàng”: Label</w:t>
                   </w:r>
                 </w:p>
                 <w:p>
@@ -2379,31 +2152,7 @@
                     </w:numPr>
                   </w:pPr>
                   <w:r>
-                    <w:t>“</w:t>
-                  </w:r>
-                  <w:proofErr w:type="spellStart"/>
-                  <w:r>
-                    <w:t>Số</w:t>
-                  </w:r>
-                  <w:proofErr w:type="spellEnd"/>
-                  <w:r>
-                    <w:t xml:space="preserve"> </w:t>
-                  </w:r>
-                  <w:proofErr w:type="spellStart"/>
-                  <w:r>
-                    <w:t>điện</w:t>
-                  </w:r>
-                  <w:proofErr w:type="spellEnd"/>
-                  <w:r>
-                    <w:t xml:space="preserve"> </w:t>
-                  </w:r>
-                  <w:proofErr w:type="spellStart"/>
-                  <w:r>
-                    <w:t>thoại</w:t>
-                  </w:r>
-                  <w:proofErr w:type="spellEnd"/>
-                  <w:r>
-                    <w:t>”: Label</w:t>
+                    <w:t>“Số điện thoại”: Label</w:t>
                   </w:r>
                 </w:p>
                 <w:p>
@@ -2416,23 +2165,7 @@
                     </w:numPr>
                   </w:pPr>
                   <w:r>
-                    <w:t>“</w:t>
-                  </w:r>
-                  <w:proofErr w:type="spellStart"/>
-                  <w:r>
-                    <w:t>Địa</w:t>
-                  </w:r>
-                  <w:proofErr w:type="spellEnd"/>
-                  <w:r>
-                    <w:t xml:space="preserve"> </w:t>
-                  </w:r>
-                  <w:proofErr w:type="spellStart"/>
-                  <w:r>
-                    <w:t>chỉ</w:t>
-                  </w:r>
-                  <w:proofErr w:type="spellEnd"/>
-                  <w:r>
-                    <w:t>”: Label</w:t>
+                    <w:t>“Địa chỉ”: Label</w:t>
                   </w:r>
                 </w:p>
                 <w:p>
@@ -2445,16 +2178,7 @@
                     </w:numPr>
                   </w:pPr>
                   <w:r>
-                    <w:t>“</w:t>
-                  </w:r>
-                  <w:r>
-                    <w:t>ĐẶT HÀNG</w:t>
-                  </w:r>
-                  <w:r>
-                    <w:t>” B</w:t>
-                  </w:r>
-                  <w:r>
-                    <w:t>utton.</w:t>
+                    <w:t>A command to order product.</w:t>
                   </w:r>
                 </w:p>
               </w:tc>
@@ -2526,18 +2250,10 @@
               <w:t>Extending Use-cases: Extend from Search Product (Search keyword has the result and user click a r</w:t>
             </w:r>
             <w:r>
-              <w:t xml:space="preserve">esult item). Extended by Order </w:t>
-            </w:r>
-            <w:proofErr w:type="gramStart"/>
-            <w:r>
-              <w:t>Product</w:t>
-            </w:r>
-            <w:r>
-              <w:t>(</w:t>
-            </w:r>
-            <w:proofErr w:type="gramEnd"/>
-            <w:r>
-              <w:t xml:space="preserve">User </w:t>
+              <w:t>esult item). Extended by Order Product</w:t>
+            </w:r>
+            <w:r>
+              <w:t xml:space="preserve">(User </w:t>
             </w:r>
             <w:r>
               <w:t xml:space="preserve">send </w:t>
@@ -2929,11 +2645,9 @@
                 <w:pPr>
                   <w:widowControl w:val="0"/>
                 </w:pPr>
-                <w:proofErr w:type="spellStart"/>
                 <w:r>
                   <w:t>HoangNH</w:t>
                 </w:r>
-                <w:proofErr w:type="spellEnd"/>
               </w:p>
             </w:tc>
           </w:sdtContent>
@@ -3381,15 +3095,7 @@
                     </w:numPr>
                   </w:pPr>
                   <w:r>
-                    <w:t>“</w:t>
-                  </w:r>
-                  <w:proofErr w:type="spellStart"/>
-                  <w:r>
-                    <w:t>Tên</w:t>
-                  </w:r>
-                  <w:proofErr w:type="spellEnd"/>
-                  <w:r>
-                    <w:t>”</w:t>
+                    <w:t>“Tên”</w:t>
                   </w:r>
                   <w:r>
                     <w:t xml:space="preserve">: </w:t>
@@ -3428,15 +3134,7 @@
                     <w:t>regular</w:t>
                   </w:r>
                   <w:r>
-                    <w:t xml:space="preserve"> expression: “</w:t>
-                  </w:r>
-                  <w:proofErr w:type="gramStart"/>
-                  <w:r>
-                    <w:t>^[</w:t>
-                  </w:r>
-                  <w:proofErr w:type="gramEnd"/>
-                  <w:r>
-                    <w:t>a-zA-Z0-9_.+-]+@[a-zA-Z0-9-]+\.[a-zA-Z0-9-.]+$".</w:t>
+                    <w:t xml:space="preserve"> expression: “^[a-zA-Z0-9_.+-]+@[a-zA-Z0-9-]+\.[a-zA-Z0-9-.]+$".</w:t>
                   </w:r>
                 </w:p>
                 <w:p>
@@ -3448,23 +3146,7 @@
                     </w:numPr>
                   </w:pPr>
                   <w:r>
-                    <w:t>“</w:t>
-                  </w:r>
-                  <w:proofErr w:type="spellStart"/>
-                  <w:r>
-                    <w:t>Địa</w:t>
-                  </w:r>
-                  <w:proofErr w:type="spellEnd"/>
-                  <w:r>
-                    <w:t xml:space="preserve"> </w:t>
-                  </w:r>
-                  <w:proofErr w:type="spellStart"/>
-                  <w:r>
-                    <w:t>Chỉ</w:t>
-                  </w:r>
-                  <w:proofErr w:type="spellEnd"/>
-                  <w:r>
-                    <w:t xml:space="preserve">”: </w:t>
+                    <w:t xml:space="preserve">“Địa Chỉ”: </w:t>
                   </w:r>
                   <w:r>
                     <w:t>Free text input</w:t>
@@ -3482,37 +3164,10 @@
                     </w:numPr>
                   </w:pPr>
                   <w:r>
-                    <w:t>“</w:t>
-                  </w:r>
-                  <w:proofErr w:type="spellStart"/>
-                  <w:r>
-                    <w:t>Số</w:t>
-                  </w:r>
-                  <w:proofErr w:type="spellEnd"/>
-                  <w:r>
-                    <w:t xml:space="preserve"> </w:t>
-                  </w:r>
-                  <w:proofErr w:type="spellStart"/>
-                  <w:r>
-                    <w:t>Điện</w:t>
-                  </w:r>
-                  <w:proofErr w:type="spellEnd"/>
-                  <w:r>
-                    <w:t xml:space="preserve"> </w:t>
-                  </w:r>
-                  <w:proofErr w:type="spellStart"/>
-                  <w:r>
-                    <w:t>Thoại</w:t>
-                  </w:r>
-                  <w:proofErr w:type="spellEnd"/>
-                  <w:r>
-                    <w:t xml:space="preserve">”: </w:t>
-                  </w:r>
-                  <w:r>
-                    <w:t>Free text input</w:t>
-                  </w:r>
-                  <w:r>
-                    <w:t xml:space="preserve">, </w:t>
+                    <w:t xml:space="preserve">“Số Điện Thoại”: </w:t>
+                  </w:r>
+                  <w:r>
+                    <w:t xml:space="preserve">Free text input, </w:t>
                   </w:r>
                   <w:r>
                     <w:t>min length: 9, max length: 11.</w:t>
@@ -3527,31 +3182,14 @@
                     </w:numPr>
                   </w:pPr>
                   <w:r>
-                    <w:t>“</w:t>
-                  </w:r>
-                  <w:proofErr w:type="spellStart"/>
-                  <w:r>
-                    <w:t>Xác</w:t>
-                  </w:r>
-                  <w:proofErr w:type="spellEnd"/>
-                  <w:r>
-                    <w:t xml:space="preserve"> </w:t>
-                  </w:r>
-                  <w:proofErr w:type="spellStart"/>
-                  <w:r>
-                    <w:t>Nhận</w:t>
-                  </w:r>
-                  <w:proofErr w:type="spellEnd"/>
-                  <w:r>
-                    <w:t>”: Button.</w:t>
-                  </w:r>
+                    <w:t>A command to finish action.</w:t>
+                  </w:r>
+                  <w:bookmarkStart w:id="0" w:name="_GoBack"/>
+                  <w:bookmarkEnd w:id="0"/>
                 </w:p>
                 <w:p>
                   <w:r>
                     <w:t>[Alternative 1]</w:t>
-                  </w:r>
-                  <w:r>
-                    <w:t>1</w:t>
                   </w:r>
                 </w:p>
               </w:tc>
@@ -3814,231 +3452,7 @@
                   </w:pPr>
                   <w:r>
                     <w:lastRenderedPageBreak/>
-                    <w:t>System will show message: “</w:t>
-                  </w:r>
-                  <w:proofErr w:type="spellStart"/>
-                  <w:r>
-                    <w:t>Món</w:t>
-                  </w:r>
-                  <w:proofErr w:type="spellEnd"/>
-                  <w:r>
-                    <w:t xml:space="preserve"> </w:t>
-                  </w:r>
-                  <w:proofErr w:type="spellStart"/>
-                  <w:r>
-                    <w:t>hàng</w:t>
-                  </w:r>
-                  <w:proofErr w:type="spellEnd"/>
-                  <w:r>
-                    <w:t xml:space="preserve"> </w:t>
-                  </w:r>
-                  <w:proofErr w:type="spellStart"/>
-                  <w:r>
-                    <w:t>này</w:t>
-                  </w:r>
-                  <w:proofErr w:type="spellEnd"/>
-                  <w:r>
-                    <w:t xml:space="preserve"> </w:t>
-                  </w:r>
-                  <w:proofErr w:type="spellStart"/>
-                  <w:r>
-                    <w:t>đã</w:t>
-                  </w:r>
-                  <w:proofErr w:type="spellEnd"/>
-                  <w:r>
-                    <w:t xml:space="preserve"> </w:t>
-                  </w:r>
-                  <w:proofErr w:type="spellStart"/>
-                  <w:r>
-                    <w:t>có</w:t>
-                  </w:r>
-                  <w:proofErr w:type="spellEnd"/>
-                  <w:r>
-                    <w:t xml:space="preserve"> </w:t>
-                  </w:r>
-                  <w:proofErr w:type="gramStart"/>
-                  <w:r>
-                    <w:t>A</w:t>
-                  </w:r>
-                  <w:proofErr w:type="gramEnd"/>
-                  <w:r>
-                    <w:t xml:space="preserve"> </w:t>
-                  </w:r>
-                  <w:proofErr w:type="spellStart"/>
-                  <w:r>
-                    <w:t>người</w:t>
-                  </w:r>
-                  <w:proofErr w:type="spellEnd"/>
-                  <w:r>
-                    <w:t xml:space="preserve"> </w:t>
-                  </w:r>
-                  <w:proofErr w:type="spellStart"/>
-                  <w:r>
-                    <w:t>đặt</w:t>
-                  </w:r>
-                  <w:proofErr w:type="spellEnd"/>
-                  <w:r>
-                    <w:t xml:space="preserve">, </w:t>
-                  </w:r>
-                  <w:proofErr w:type="spellStart"/>
-                  <w:r>
-                    <w:t>có</w:t>
-                  </w:r>
-                  <w:proofErr w:type="spellEnd"/>
-                  <w:r>
-                    <w:t xml:space="preserve"> </w:t>
-                  </w:r>
-                  <w:proofErr w:type="spellStart"/>
-                  <w:r>
-                    <w:t>thể</w:t>
-                  </w:r>
-                  <w:proofErr w:type="spellEnd"/>
-                  <w:r>
-                    <w:t xml:space="preserve"> </w:t>
-                  </w:r>
-                  <w:proofErr w:type="spellStart"/>
-                  <w:r>
-                    <w:t>bạn</w:t>
-                  </w:r>
-                  <w:proofErr w:type="spellEnd"/>
-                  <w:r>
-                    <w:t xml:space="preserve"> </w:t>
-                  </w:r>
-                  <w:proofErr w:type="spellStart"/>
-                  <w:r>
-                    <w:t>sẽ</w:t>
-                  </w:r>
-                  <w:proofErr w:type="spellEnd"/>
-                  <w:r>
-                    <w:t xml:space="preserve"> </w:t>
-                  </w:r>
-                  <w:proofErr w:type="spellStart"/>
-                  <w:r>
-                    <w:t>không</w:t>
-                  </w:r>
-                  <w:proofErr w:type="spellEnd"/>
-                  <w:r>
-                    <w:t xml:space="preserve"> </w:t>
-                  </w:r>
-                  <w:proofErr w:type="spellStart"/>
-                  <w:r>
-                    <w:t>mua</w:t>
-                  </w:r>
-                  <w:proofErr w:type="spellEnd"/>
-                  <w:r>
-                    <w:t xml:space="preserve"> </w:t>
-                  </w:r>
-                  <w:proofErr w:type="spellStart"/>
-                  <w:r>
-                    <w:t>được</w:t>
-                  </w:r>
-                  <w:proofErr w:type="spellEnd"/>
-                  <w:r>
-                    <w:t xml:space="preserve"> </w:t>
-                  </w:r>
-                  <w:proofErr w:type="spellStart"/>
-                  <w:r>
-                    <w:t>món</w:t>
-                  </w:r>
-                  <w:proofErr w:type="spellEnd"/>
-                  <w:r>
-                    <w:t xml:space="preserve"> </w:t>
-                  </w:r>
-                  <w:proofErr w:type="spellStart"/>
-                  <w:r>
-                    <w:t>hàng</w:t>
-                  </w:r>
-                  <w:proofErr w:type="spellEnd"/>
-                  <w:r>
-                    <w:t xml:space="preserve">, </w:t>
-                  </w:r>
-                  <w:proofErr w:type="spellStart"/>
-                  <w:r>
-                    <w:t>vui</w:t>
-                  </w:r>
-                  <w:proofErr w:type="spellEnd"/>
-                  <w:r>
-                    <w:t xml:space="preserve"> </w:t>
-                  </w:r>
-                  <w:proofErr w:type="spellStart"/>
-                  <w:r>
-                    <w:t>lòng</w:t>
-                  </w:r>
-                  <w:proofErr w:type="spellEnd"/>
-                  <w:r>
-                    <w:t xml:space="preserve"> </w:t>
-                  </w:r>
-                  <w:proofErr w:type="spellStart"/>
-                  <w:r>
-                    <w:t>liên</w:t>
-                  </w:r>
-                  <w:proofErr w:type="spellEnd"/>
-                  <w:r>
-                    <w:t xml:space="preserve"> </w:t>
-                  </w:r>
-                  <w:proofErr w:type="spellStart"/>
-                  <w:r>
-                    <w:t>hệ</w:t>
-                  </w:r>
-                  <w:proofErr w:type="spellEnd"/>
-                  <w:r>
-                    <w:t xml:space="preserve"> </w:t>
-                  </w:r>
-                  <w:proofErr w:type="spellStart"/>
-                  <w:r>
-                    <w:t>với</w:t>
-                  </w:r>
-                  <w:proofErr w:type="spellEnd"/>
-                  <w:r>
-                    <w:t xml:space="preserve"> </w:t>
-                  </w:r>
-                  <w:proofErr w:type="spellStart"/>
-                  <w:r>
-                    <w:t>chủ</w:t>
-                  </w:r>
-                  <w:proofErr w:type="spellEnd"/>
-                  <w:r>
-                    <w:t xml:space="preserve"> </w:t>
-                  </w:r>
-                  <w:proofErr w:type="spellStart"/>
-                  <w:r>
-                    <w:t>cửa</w:t>
-                  </w:r>
-                  <w:proofErr w:type="spellEnd"/>
-                  <w:r>
-                    <w:t xml:space="preserve"> </w:t>
-                  </w:r>
-                  <w:proofErr w:type="spellStart"/>
-                  <w:r>
-                    <w:t>hàng</w:t>
-                  </w:r>
-                  <w:proofErr w:type="spellEnd"/>
-                  <w:r>
-                    <w:t xml:space="preserve"> </w:t>
-                  </w:r>
-                  <w:proofErr w:type="spellStart"/>
-                  <w:r>
-                    <w:t>để</w:t>
-                  </w:r>
-                  <w:proofErr w:type="spellEnd"/>
-                  <w:r>
-                    <w:t xml:space="preserve"> </w:t>
-                  </w:r>
-                  <w:proofErr w:type="spellStart"/>
-                  <w:r>
-                    <w:t>biêt</w:t>
-                  </w:r>
-                  <w:proofErr w:type="spellEnd"/>
-                  <w:r>
-                    <w:t xml:space="preserve"> </w:t>
-                  </w:r>
-                  <w:proofErr w:type="spellStart"/>
-                  <w:r>
-                    <w:t>thêm</w:t>
-                  </w:r>
-                  <w:proofErr w:type="spellEnd"/>
-                  <w:r>
-                    <w:t>." With A is number of orders.</w:t>
+                    <w:t>System will show message: “Món hàng này đã có A người đặt, có thể bạn sẽ không mua được món hàng, vui lòng liên hệ với chủ cửa hàng để biêt thêm." With A is number of orders.</w:t>
                   </w:r>
                 </w:p>
               </w:tc>
@@ -4089,15 +3503,7 @@
                     <w:widowControl w:val="0"/>
                   </w:pPr>
                   <w:r>
-                    <w:t xml:space="preserve">System will send </w:t>
-                  </w:r>
-                  <w:proofErr w:type="spellStart"/>
-                  <w:r>
-                    <w:t>sms</w:t>
-                  </w:r>
-                  <w:proofErr w:type="spellEnd"/>
-                  <w:r>
-                    <w:t xml:space="preserve"> to notify price to user.</w:t>
+                    <w:t>System will send sms to notify price to user.</w:t>
                   </w:r>
                 </w:p>
               </w:tc>
@@ -4228,71 +3634,7 @@
                     <w:widowControl w:val="0"/>
                   </w:pPr>
                   <w:r>
-                    <w:t>Show message: “</w:t>
-                  </w:r>
-                  <w:proofErr w:type="spellStart"/>
-                  <w:r>
-                    <w:t>Vui</w:t>
-                  </w:r>
-                  <w:proofErr w:type="spellEnd"/>
-                  <w:r>
-                    <w:t xml:space="preserve"> </w:t>
-                  </w:r>
-                  <w:proofErr w:type="spellStart"/>
-                  <w:r>
-                    <w:t>lòng</w:t>
-                  </w:r>
-                  <w:proofErr w:type="spellEnd"/>
-                  <w:r>
-                    <w:t xml:space="preserve"> </w:t>
-                  </w:r>
-                  <w:proofErr w:type="spellStart"/>
-                  <w:r>
-                    <w:t>nhập</w:t>
-                  </w:r>
-                  <w:proofErr w:type="spellEnd"/>
-                  <w:r>
-                    <w:t xml:space="preserve"> </w:t>
-                  </w:r>
-                  <w:proofErr w:type="spellStart"/>
-                  <w:r>
-                    <w:t>thông</w:t>
-                  </w:r>
-                  <w:proofErr w:type="spellEnd"/>
-                  <w:r>
-                    <w:t xml:space="preserve"> tin </w:t>
-                  </w:r>
-                  <w:proofErr w:type="spellStart"/>
-                  <w:r>
-                    <w:t>vào</w:t>
-                  </w:r>
-                  <w:proofErr w:type="spellEnd"/>
-                  <w:r>
-                    <w:t xml:space="preserve"> </w:t>
-                  </w:r>
-                  <w:proofErr w:type="spellStart"/>
-                  <w:r>
-                    <w:t>nhưng</w:t>
-                  </w:r>
-                  <w:proofErr w:type="spellEnd"/>
-                  <w:r>
-                    <w:t xml:space="preserve"> ô </w:t>
-                  </w:r>
-                  <w:proofErr w:type="spellStart"/>
-                  <w:r>
-                    <w:t>bắt</w:t>
-                  </w:r>
-                  <w:proofErr w:type="spellEnd"/>
-                  <w:r>
-                    <w:t xml:space="preserve"> </w:t>
-                  </w:r>
-                  <w:proofErr w:type="spellStart"/>
-                  <w:r>
-                    <w:t>buộc</w:t>
-                  </w:r>
-                  <w:proofErr w:type="spellEnd"/>
-                  <w:r>
-                    <w:t>.”</w:t>
+                    <w:t>Show message: “Vui lòng nhập thông tin vào nhưng ô bắt buộc.”</w:t>
                   </w:r>
                 </w:p>
               </w:tc>
@@ -4347,95 +3689,7 @@
                     <w:widowControl w:val="0"/>
                   </w:pPr>
                   <w:r>
-                    <w:t>Show message: “</w:t>
-                  </w:r>
-                  <w:proofErr w:type="spellStart"/>
-                  <w:r>
-                    <w:t>Số</w:t>
-                  </w:r>
-                  <w:proofErr w:type="spellEnd"/>
-                  <w:r>
-                    <w:t xml:space="preserve"> </w:t>
-                  </w:r>
-                  <w:proofErr w:type="spellStart"/>
-                  <w:r>
-                    <w:t>điện</w:t>
-                  </w:r>
-                  <w:proofErr w:type="spellEnd"/>
-                  <w:r>
-                    <w:t xml:space="preserve"> </w:t>
-                  </w:r>
-                  <w:proofErr w:type="spellStart"/>
-                  <w:r>
-                    <w:t>thoại</w:t>
-                  </w:r>
-                  <w:proofErr w:type="spellEnd"/>
-                  <w:r>
-                    <w:t xml:space="preserve"> </w:t>
-                  </w:r>
-                  <w:proofErr w:type="spellStart"/>
-                  <w:r>
-                    <w:t>đã</w:t>
-                  </w:r>
-                  <w:proofErr w:type="spellEnd"/>
-                  <w:r>
-                    <w:t xml:space="preserve"> </w:t>
-                  </w:r>
-                  <w:proofErr w:type="spellStart"/>
-                  <w:r>
-                    <w:t>sử</w:t>
-                  </w:r>
-                  <w:proofErr w:type="spellEnd"/>
-                  <w:r>
-                    <w:t xml:space="preserve"> </w:t>
-                  </w:r>
-                  <w:proofErr w:type="spellStart"/>
-                  <w:r>
-                    <w:t>dụng</w:t>
-                  </w:r>
-                  <w:proofErr w:type="spellEnd"/>
-                  <w:r>
-                    <w:t xml:space="preserve"> </w:t>
-                  </w:r>
-                  <w:proofErr w:type="spellStart"/>
-                  <w:r>
-                    <w:t>để</w:t>
-                  </w:r>
-                  <w:proofErr w:type="spellEnd"/>
-                  <w:r>
-                    <w:t xml:space="preserve"> </w:t>
-                  </w:r>
-                  <w:proofErr w:type="spellStart"/>
-                  <w:r>
-                    <w:t>đặt</w:t>
-                  </w:r>
-                  <w:proofErr w:type="spellEnd"/>
-                  <w:r>
-                    <w:t xml:space="preserve"> </w:t>
-                  </w:r>
-                  <w:proofErr w:type="spellStart"/>
-                  <w:r>
-                    <w:t>món</w:t>
-                  </w:r>
-                  <w:proofErr w:type="spellEnd"/>
-                  <w:r>
-                    <w:t xml:space="preserve"> </w:t>
-                  </w:r>
-                  <w:proofErr w:type="spellStart"/>
-                  <w:r>
-                    <w:t>hàng</w:t>
-                  </w:r>
-                  <w:proofErr w:type="spellEnd"/>
-                  <w:r>
-                    <w:t xml:space="preserve"> </w:t>
-                  </w:r>
-                  <w:proofErr w:type="spellStart"/>
-                  <w:r>
-                    <w:t>này</w:t>
-                  </w:r>
-                  <w:proofErr w:type="spellEnd"/>
-                  <w:r>
-                    <w:t>”.</w:t>
+                    <w:t>Show message: “Số điện thoại đã sử dụng để đặt món hàng này”.</w:t>
                   </w:r>
                 </w:p>
               </w:tc>
@@ -4520,8 +3774,6 @@
             </w:r>
           </w:p>
         </w:tc>
-        <w:bookmarkStart w:id="0" w:name="_GoBack"/>
-        <w:bookmarkEnd w:id="0"/>
       </w:tr>
     </w:tbl>
     <w:p/>

--- a/Source/Document/Use-case/shoppingUseCaseSpec.docx
+++ b/Source/Document/Use-case/shoppingUseCaseSpec.docx
@@ -391,9 +391,11 @@
                 <w:pPr>
                   <w:widowControl w:val="0"/>
                 </w:pPr>
+                <w:proofErr w:type="spellStart"/>
                 <w:r>
                   <w:t>HoangNH</w:t>
                 </w:r>
+                <w:proofErr w:type="spellEnd"/>
               </w:p>
             </w:tc>
           </w:sdtContent>
@@ -656,25 +658,62 @@
               <w:t xml:space="preserve">, </w:t>
             </w:r>
             <w:r>
-              <w:t>“Nữ”</w:t>
+              <w:t>“</w:t>
+            </w:r>
+            <w:proofErr w:type="spellStart"/>
+            <w:r>
+              <w:t>Nữ</w:t>
+            </w:r>
+            <w:proofErr w:type="spellEnd"/>
+            <w:r>
+              <w:t>”</w:t>
             </w:r>
             <w:r>
               <w:t xml:space="preserve">, </w:t>
             </w:r>
             <w:r>
-              <w:t>“Trẻ</w:t>
-            </w:r>
-            <w:r>
-              <w:t xml:space="preserve"> e</w:t>
-            </w:r>
-            <w:r>
-              <w:t xml:space="preserve">m” </w:t>
+              <w:t>“</w:t>
+            </w:r>
+            <w:proofErr w:type="spellStart"/>
+            <w:r>
+              <w:t>Trẻ</w:t>
+            </w:r>
+            <w:proofErr w:type="spellEnd"/>
+            <w:r>
+              <w:t xml:space="preserve"> </w:t>
+            </w:r>
+            <w:proofErr w:type="spellStart"/>
+            <w:r>
+              <w:t>e</w:t>
+            </w:r>
+            <w:r>
+              <w:t>m</w:t>
+            </w:r>
+            <w:proofErr w:type="spellEnd"/>
+            <w:r>
+              <w:t xml:space="preserve">” </w:t>
             </w:r>
             <w:r>
               <w:t xml:space="preserve"> or </w:t>
             </w:r>
             <w:r>
-              <w:t>“Tất cả”</w:t>
+              <w:t>“</w:t>
+            </w:r>
+            <w:proofErr w:type="spellStart"/>
+            <w:r>
+              <w:t>Tất</w:t>
+            </w:r>
+            <w:proofErr w:type="spellEnd"/>
+            <w:r>
+              <w:t xml:space="preserve"> </w:t>
+            </w:r>
+            <w:proofErr w:type="spellStart"/>
+            <w:r>
+              <w:t>cả</w:t>
+            </w:r>
+            <w:proofErr w:type="spellEnd"/>
+            <w:r>
+              <w:t>”</w:t>
             </w:r>
             <w:r>
               <w:t>,</w:t>
@@ -884,7 +923,47 @@
                     <w:t xml:space="preserve">product’s category include: </w:t>
                   </w:r>
                   <w:r>
-                    <w:t>“Nam”, “Nữ”, “Trẻ em” or “Tất cả”.</w:t>
+                    <w:t>“Nam”, “</w:t>
+                  </w:r>
+                  <w:proofErr w:type="spellStart"/>
+                  <w:r>
+                    <w:t>Nữ</w:t>
+                  </w:r>
+                  <w:proofErr w:type="spellEnd"/>
+                  <w:r>
+                    <w:t>”, “</w:t>
+                  </w:r>
+                  <w:proofErr w:type="spellStart"/>
+                  <w:r>
+                    <w:t>Trẻ</w:t>
+                  </w:r>
+                  <w:proofErr w:type="spellEnd"/>
+                  <w:r>
+                    <w:t xml:space="preserve"> </w:t>
+                  </w:r>
+                  <w:proofErr w:type="spellStart"/>
+                  <w:r>
+                    <w:t>em</w:t>
+                  </w:r>
+                  <w:proofErr w:type="spellEnd"/>
+                  <w:r>
+                    <w:t>” or “</w:t>
+                  </w:r>
+                  <w:proofErr w:type="spellStart"/>
+                  <w:r>
+                    <w:t>Tất</w:t>
+                  </w:r>
+                  <w:proofErr w:type="spellEnd"/>
+                  <w:r>
+                    <w:t xml:space="preserve"> </w:t>
+                  </w:r>
+                  <w:proofErr w:type="spellStart"/>
+                  <w:r>
+                    <w:t>cả</w:t>
+                  </w:r>
+                  <w:proofErr w:type="spellEnd"/>
+                  <w:r>
+                    <w:t>”.</w:t>
                   </w:r>
                 </w:p>
               </w:tc>
@@ -1157,8 +1236,69 @@
                   <w:r>
                     <w:t>System will show a message: “</w:t>
                   </w:r>
-                  <w:r>
-                    <w:t>Không tìm thầy sản phẩm nào phù hợp.</w:t>
+                  <w:proofErr w:type="spellStart"/>
+                  <w:r>
+                    <w:t>Không</w:t>
+                  </w:r>
+                  <w:proofErr w:type="spellEnd"/>
+                  <w:r>
+                    <w:t xml:space="preserve"> </w:t>
+                  </w:r>
+                  <w:proofErr w:type="spellStart"/>
+                  <w:r>
+                    <w:t>tìm</w:t>
+                  </w:r>
+                  <w:proofErr w:type="spellEnd"/>
+                  <w:r>
+                    <w:t xml:space="preserve"> </w:t>
+                  </w:r>
+                  <w:proofErr w:type="spellStart"/>
+                  <w:r>
+                    <w:t>thầy</w:t>
+                  </w:r>
+                  <w:proofErr w:type="spellEnd"/>
+                  <w:r>
+                    <w:t xml:space="preserve"> </w:t>
+                  </w:r>
+                  <w:proofErr w:type="spellStart"/>
+                  <w:r>
+                    <w:t>sản</w:t>
+                  </w:r>
+                  <w:proofErr w:type="spellEnd"/>
+                  <w:r>
+                    <w:t xml:space="preserve"> </w:t>
+                  </w:r>
+                  <w:proofErr w:type="spellStart"/>
+                  <w:r>
+                    <w:t>phẩm</w:t>
+                  </w:r>
+                  <w:proofErr w:type="spellEnd"/>
+                  <w:r>
+                    <w:t xml:space="preserve"> </w:t>
+                  </w:r>
+                  <w:proofErr w:type="spellStart"/>
+                  <w:r>
+                    <w:t>nào</w:t>
+                  </w:r>
+                  <w:proofErr w:type="spellEnd"/>
+                  <w:r>
+                    <w:t xml:space="preserve"> </w:t>
+                  </w:r>
+                  <w:proofErr w:type="spellStart"/>
+                  <w:r>
+                    <w:t>phù</w:t>
+                  </w:r>
+                  <w:proofErr w:type="spellEnd"/>
+                  <w:r>
+                    <w:t xml:space="preserve"> </w:t>
+                  </w:r>
+                  <w:proofErr w:type="spellStart"/>
+                  <w:r>
+                    <w:t>hợp</w:t>
+                  </w:r>
+                  <w:proofErr w:type="spellEnd"/>
+                  <w:r>
+                    <w:t>.</w:t>
                   </w:r>
                   <w:r>
                     <w:t>”</w:t>
@@ -1603,9 +1743,11 @@
                 <w:pPr>
                   <w:widowControl w:val="0"/>
                 </w:pPr>
+                <w:proofErr w:type="spellStart"/>
                 <w:r>
                   <w:t>HoangNH</w:t>
                 </w:r>
+                <w:proofErr w:type="spellEnd"/>
               </w:p>
             </w:tc>
           </w:sdtContent>
@@ -2056,7 +2198,15 @@
                     </w:numPr>
                   </w:pPr>
                   <w:r>
-                    <w:t>“Tên” :</w:t>
+                    <w:t>“</w:t>
+                  </w:r>
+                  <w:proofErr w:type="spellStart"/>
+                  <w:r>
+                    <w:t>Tên</w:t>
+                  </w:r>
+                  <w:proofErr w:type="spellEnd"/>
+                  <w:r>
+                    <w:t>” :</w:t>
                   </w:r>
                   <w:r>
                     <w:t xml:space="preserve"> Label</w:t>
@@ -2072,13 +2222,23 @@
                     </w:numPr>
                   </w:pPr>
                   <w:r>
-                    <w:t>“Số Serial</w:t>
-                  </w:r>
-                  <w:r>
-                    <w:t>”</w:t>
-                  </w:r>
-                  <w:r>
-                    <w:t xml:space="preserve"> : Label</w:t>
+                    <w:t>“</w:t>
+                  </w:r>
+                  <w:proofErr w:type="spellStart"/>
+                  <w:r>
+                    <w:t>Tình</w:t>
+                  </w:r>
+                  <w:proofErr w:type="spellEnd"/>
+                  <w:r>
+                    <w:t xml:space="preserve"> </w:t>
+                  </w:r>
+                  <w:proofErr w:type="spellStart"/>
+                  <w:r>
+                    <w:t>trạng</w:t>
+                  </w:r>
+                  <w:proofErr w:type="spellEnd"/>
+                  <w:r>
+                    <w:t>”: Label</w:t>
                   </w:r>
                 </w:p>
                 <w:p>
@@ -2091,13 +2251,21 @@
                     </w:numPr>
                   </w:pPr>
                   <w:r>
-                    <w:t>“Mô tả”</w:t>
-                  </w:r>
-                  <w:r>
-                    <w:t>: T</w:t>
-                  </w:r>
-                  <w:r>
-                    <w:t>extarea</w:t>
+                    <w:t>“</w:t>
+                  </w:r>
+                  <w:proofErr w:type="spellStart"/>
+                  <w:r>
+                    <w:t>Số</w:t>
+                  </w:r>
+                  <w:proofErr w:type="spellEnd"/>
+                  <w:r>
+                    <w:t xml:space="preserve"> Serial</w:t>
+                  </w:r>
+                  <w:r>
+                    <w:t>”</w:t>
+                  </w:r>
+                  <w:r>
+                    <w:t xml:space="preserve"> : Label</w:t>
                   </w:r>
                 </w:p>
                 <w:p>
@@ -2110,11 +2278,35 @@
                     </w:numPr>
                   </w:pPr>
                   <w:r>
-                    <w:t>“Hình ảnh”: I</w:t>
-                  </w:r>
-                  <w:r>
-                    <w:t>mage</w:t>
-                  </w:r>
+                    <w:t>“</w:t>
+                  </w:r>
+                  <w:proofErr w:type="spellStart"/>
+                  <w:r>
+                    <w:t>Mô</w:t>
+                  </w:r>
+                  <w:proofErr w:type="spellEnd"/>
+                  <w:r>
+                    <w:t xml:space="preserve"> </w:t>
+                  </w:r>
+                  <w:proofErr w:type="spellStart"/>
+                  <w:r>
+                    <w:t>tả</w:t>
+                  </w:r>
+                  <w:proofErr w:type="spellEnd"/>
+                  <w:r>
+                    <w:t>”</w:t>
+                  </w:r>
+                  <w:r>
+                    <w:t xml:space="preserve">: </w:t>
+                  </w:r>
+                  <w:proofErr w:type="spellStart"/>
+                  <w:r>
+                    <w:t>T</w:t>
+                  </w:r>
+                  <w:r>
+                    <w:t>extarea</w:t>
+                  </w:r>
+                  <w:proofErr w:type="spellEnd"/>
                 </w:p>
                 <w:p>
                   <w:pPr>
@@ -2126,7 +2318,26 @@
                     </w:numPr>
                   </w:pPr>
                   <w:r>
-                    <w:t>“Tên chủ cửa hàng”: Label</w:t>
+                    <w:t>“</w:t>
+                  </w:r>
+                  <w:proofErr w:type="spellStart"/>
+                  <w:r>
+                    <w:t>Hình</w:t>
+                  </w:r>
+                  <w:proofErr w:type="spellEnd"/>
+                  <w:r>
+                    <w:t xml:space="preserve"> </w:t>
+                  </w:r>
+                  <w:proofErr w:type="spellStart"/>
+                  <w:r>
+                    <w:t>ảnh</w:t>
+                  </w:r>
+                  <w:proofErr w:type="spellEnd"/>
+                  <w:r>
+                    <w:t>”: I</w:t>
+                  </w:r>
+                  <w:r>
+                    <w:t>mage</w:t>
                   </w:r>
                 </w:p>
                 <w:p>
@@ -2139,7 +2350,39 @@
                     </w:numPr>
                   </w:pPr>
                   <w:r>
-                    <w:t>“Email”: Label</w:t>
+                    <w:t>“</w:t>
+                  </w:r>
+                  <w:proofErr w:type="spellStart"/>
+                  <w:r>
+                    <w:t>Tên</w:t>
+                  </w:r>
+                  <w:proofErr w:type="spellEnd"/>
+                  <w:r>
+                    <w:t xml:space="preserve"> </w:t>
+                  </w:r>
+                  <w:proofErr w:type="spellStart"/>
+                  <w:r>
+                    <w:t>chủ</w:t>
+                  </w:r>
+                  <w:proofErr w:type="spellEnd"/>
+                  <w:r>
+                    <w:t xml:space="preserve"> </w:t>
+                  </w:r>
+                  <w:proofErr w:type="spellStart"/>
+                  <w:r>
+                    <w:t>cửa</w:t>
+                  </w:r>
+                  <w:proofErr w:type="spellEnd"/>
+                  <w:r>
+                    <w:t xml:space="preserve"> </w:t>
+                  </w:r>
+                  <w:proofErr w:type="spellStart"/>
+                  <w:r>
+                    <w:t>hàng</w:t>
+                  </w:r>
+                  <w:proofErr w:type="spellEnd"/>
+                  <w:r>
+                    <w:t>”: Label</w:t>
                   </w:r>
                 </w:p>
                 <w:p>
@@ -2152,7 +2395,7 @@
                     </w:numPr>
                   </w:pPr>
                   <w:r>
-                    <w:t>“Số điện thoại”: Label</w:t>
+                    <w:t>“Email”: Label</w:t>
                   </w:r>
                 </w:p>
                 <w:p>
@@ -2165,7 +2408,31 @@
                     </w:numPr>
                   </w:pPr>
                   <w:r>
-                    <w:t>“Địa chỉ”: Label</w:t>
+                    <w:t>“</w:t>
+                  </w:r>
+                  <w:proofErr w:type="spellStart"/>
+                  <w:r>
+                    <w:t>Số</w:t>
+                  </w:r>
+                  <w:proofErr w:type="spellEnd"/>
+                  <w:r>
+                    <w:t xml:space="preserve"> </w:t>
+                  </w:r>
+                  <w:proofErr w:type="spellStart"/>
+                  <w:r>
+                    <w:t>điện</w:t>
+                  </w:r>
+                  <w:proofErr w:type="spellEnd"/>
+                  <w:r>
+                    <w:t xml:space="preserve"> </w:t>
+                  </w:r>
+                  <w:proofErr w:type="spellStart"/>
+                  <w:r>
+                    <w:t>thoại</w:t>
+                  </w:r>
+                  <w:proofErr w:type="spellEnd"/>
+                  <w:r>
+                    <w:t>”: Label</w:t>
                   </w:r>
                 </w:p>
                 <w:p>
@@ -2178,6 +2445,35 @@
                     </w:numPr>
                   </w:pPr>
                   <w:r>
+                    <w:t>“</w:t>
+                  </w:r>
+                  <w:proofErr w:type="spellStart"/>
+                  <w:r>
+                    <w:t>Địa</w:t>
+                  </w:r>
+                  <w:proofErr w:type="spellEnd"/>
+                  <w:r>
+                    <w:t xml:space="preserve"> </w:t>
+                  </w:r>
+                  <w:proofErr w:type="spellStart"/>
+                  <w:r>
+                    <w:t>chỉ</w:t>
+                  </w:r>
+                  <w:proofErr w:type="spellEnd"/>
+                  <w:r>
+                    <w:t>”: Label</w:t>
+                  </w:r>
+                </w:p>
+                <w:p>
+                  <w:pPr>
+                    <w:pStyle w:val="ListParagraph"/>
+                    <w:widowControl w:val="0"/>
+                    <w:numPr>
+                      <w:ilvl w:val="0"/>
+                      <w:numId w:val="6"/>
+                    </w:numPr>
+                  </w:pPr>
+                  <w:r>
                     <w:t>A command to order product.</w:t>
                   </w:r>
                 </w:p>
@@ -2205,6 +2501,8 @@
             <w:r>
               <w:t xml:space="preserve"> N/A</w:t>
             </w:r>
+            <w:bookmarkStart w:id="0" w:name="_GoBack"/>
+            <w:bookmarkEnd w:id="0"/>
           </w:p>
           <w:p>
             <w:pPr>
@@ -2250,15 +2548,24 @@
               <w:t>Extending Use-cases: Extend from Search Product (Search keyword has the result and user click a r</w:t>
             </w:r>
             <w:r>
-              <w:t>esult item). Extended by Order Product</w:t>
-            </w:r>
-            <w:r>
-              <w:t xml:space="preserve">(User </w:t>
+              <w:t xml:space="preserve">esult item). Extended by Order </w:t>
+            </w:r>
+            <w:proofErr w:type="gramStart"/>
+            <w:r>
+              <w:t>Product</w:t>
+            </w:r>
+            <w:r>
+              <w:t>(</w:t>
+            </w:r>
+            <w:proofErr w:type="gramEnd"/>
+            <w:r>
+              <w:t xml:space="preserve">User </w:t>
             </w:r>
             <w:r>
               <w:t xml:space="preserve">send </w:t>
             </w:r>
             <w:r>
+              <w:lastRenderedPageBreak/>
               <w:t>“</w:t>
             </w:r>
             <w:r>
@@ -2282,7 +2589,6 @@
               <w:rPr>
                 <w:b/>
               </w:rPr>
-              <w:lastRenderedPageBreak/>
               <w:t>Business Rules</w:t>
             </w:r>
             <w:r>
@@ -2645,9 +2951,11 @@
                 <w:pPr>
                   <w:widowControl w:val="0"/>
                 </w:pPr>
+                <w:proofErr w:type="spellStart"/>
                 <w:r>
                   <w:t>HoangNH</w:t>
                 </w:r>
+                <w:proofErr w:type="spellEnd"/>
               </w:p>
             </w:tc>
           </w:sdtContent>
@@ -2865,6 +3173,7 @@
               <w:rPr>
                 <w:b/>
               </w:rPr>
+              <w:lastRenderedPageBreak/>
               <w:t>Triggers</w:t>
             </w:r>
             <w:r>
@@ -2904,7 +3213,6 @@
               <w:rPr>
                 <w:b/>
               </w:rPr>
-              <w:lastRenderedPageBreak/>
               <w:t>Preconditions</w:t>
             </w:r>
             <w:r>
@@ -3095,7 +3403,15 @@
                     </w:numPr>
                   </w:pPr>
                   <w:r>
-                    <w:t>“Tên”</w:t>
+                    <w:t>“</w:t>
+                  </w:r>
+                  <w:proofErr w:type="spellStart"/>
+                  <w:r>
+                    <w:t>Tên</w:t>
+                  </w:r>
+                  <w:proofErr w:type="spellEnd"/>
+                  <w:r>
+                    <w:t>”</w:t>
                   </w:r>
                   <w:r>
                     <w:t xml:space="preserve">: </w:t>
@@ -3134,7 +3450,15 @@
                     <w:t>regular</w:t>
                   </w:r>
                   <w:r>
-                    <w:t xml:space="preserve"> expression: “^[a-zA-Z0-9_.+-]+@[a-zA-Z0-9-]+\.[a-zA-Z0-9-.]+$".</w:t>
+                    <w:t xml:space="preserve"> expression: “</w:t>
+                  </w:r>
+                  <w:proofErr w:type="gramStart"/>
+                  <w:r>
+                    <w:t>^[</w:t>
+                  </w:r>
+                  <w:proofErr w:type="gramEnd"/>
+                  <w:r>
+                    <w:t>a-zA-Z0-9_.+-]+@[a-zA-Z0-9-]+\.[a-zA-Z0-9-.]+$".</w:t>
                   </w:r>
                 </w:p>
                 <w:p>
@@ -3146,7 +3470,23 @@
                     </w:numPr>
                   </w:pPr>
                   <w:r>
-                    <w:t xml:space="preserve">“Địa Chỉ”: </w:t>
+                    <w:t>“</w:t>
+                  </w:r>
+                  <w:proofErr w:type="spellStart"/>
+                  <w:r>
+                    <w:t>Địa</w:t>
+                  </w:r>
+                  <w:proofErr w:type="spellEnd"/>
+                  <w:r>
+                    <w:t xml:space="preserve"> </w:t>
+                  </w:r>
+                  <w:proofErr w:type="spellStart"/>
+                  <w:r>
+                    <w:t>Chỉ</w:t>
+                  </w:r>
+                  <w:proofErr w:type="spellEnd"/>
+                  <w:r>
+                    <w:t xml:space="preserve">”: </w:t>
                   </w:r>
                   <w:r>
                     <w:t>Free text input</w:t>
@@ -3164,7 +3504,31 @@
                     </w:numPr>
                   </w:pPr>
                   <w:r>
-                    <w:t xml:space="preserve">“Số Điện Thoại”: </w:t>
+                    <w:t>“</w:t>
+                  </w:r>
+                  <w:proofErr w:type="spellStart"/>
+                  <w:r>
+                    <w:t>Số</w:t>
+                  </w:r>
+                  <w:proofErr w:type="spellEnd"/>
+                  <w:r>
+                    <w:t xml:space="preserve"> </w:t>
+                  </w:r>
+                  <w:proofErr w:type="spellStart"/>
+                  <w:r>
+                    <w:t>Điện</w:t>
+                  </w:r>
+                  <w:proofErr w:type="spellEnd"/>
+                  <w:r>
+                    <w:t xml:space="preserve"> </w:t>
+                  </w:r>
+                  <w:proofErr w:type="spellStart"/>
+                  <w:r>
+                    <w:t>Thoại</w:t>
+                  </w:r>
+                  <w:proofErr w:type="spellEnd"/>
+                  <w:r>
+                    <w:t xml:space="preserve">”: </w:t>
                   </w:r>
                   <w:r>
                     <w:t xml:space="preserve">Free text input, </w:t>
@@ -3184,8 +3548,6 @@
                   <w:r>
                     <w:t>A command to finish action.</w:t>
                   </w:r>
-                  <w:bookmarkStart w:id="0" w:name="_GoBack"/>
-                  <w:bookmarkEnd w:id="0"/>
                 </w:p>
                 <w:p>
                   <w:r>
@@ -3371,6 +3733,7 @@
                     <w:jc w:val="center"/>
                   </w:pPr>
                   <w:r>
+                    <w:lastRenderedPageBreak/>
                     <w:t>No</w:t>
                   </w:r>
                 </w:p>
@@ -3451,8 +3814,231 @@
                     <w:widowControl w:val="0"/>
                   </w:pPr>
                   <w:r>
-                    <w:lastRenderedPageBreak/>
-                    <w:t>System will show message: “Món hàng này đã có A người đặt, có thể bạn sẽ không mua được món hàng, vui lòng liên hệ với chủ cửa hàng để biêt thêm." With A is number of orders.</w:t>
+                    <w:t>System will show message: “</w:t>
+                  </w:r>
+                  <w:proofErr w:type="spellStart"/>
+                  <w:r>
+                    <w:t>Món</w:t>
+                  </w:r>
+                  <w:proofErr w:type="spellEnd"/>
+                  <w:r>
+                    <w:t xml:space="preserve"> </w:t>
+                  </w:r>
+                  <w:proofErr w:type="spellStart"/>
+                  <w:r>
+                    <w:t>hàng</w:t>
+                  </w:r>
+                  <w:proofErr w:type="spellEnd"/>
+                  <w:r>
+                    <w:t xml:space="preserve"> </w:t>
+                  </w:r>
+                  <w:proofErr w:type="spellStart"/>
+                  <w:r>
+                    <w:t>này</w:t>
+                  </w:r>
+                  <w:proofErr w:type="spellEnd"/>
+                  <w:r>
+                    <w:t xml:space="preserve"> </w:t>
+                  </w:r>
+                  <w:proofErr w:type="spellStart"/>
+                  <w:r>
+                    <w:t>đã</w:t>
+                  </w:r>
+                  <w:proofErr w:type="spellEnd"/>
+                  <w:r>
+                    <w:t xml:space="preserve"> </w:t>
+                  </w:r>
+                  <w:proofErr w:type="spellStart"/>
+                  <w:r>
+                    <w:t>có</w:t>
+                  </w:r>
+                  <w:proofErr w:type="spellEnd"/>
+                  <w:r>
+                    <w:t xml:space="preserve"> </w:t>
+                  </w:r>
+                  <w:proofErr w:type="gramStart"/>
+                  <w:r>
+                    <w:t>A</w:t>
+                  </w:r>
+                  <w:proofErr w:type="gramEnd"/>
+                  <w:r>
+                    <w:t xml:space="preserve"> </w:t>
+                  </w:r>
+                  <w:proofErr w:type="spellStart"/>
+                  <w:r>
+                    <w:t>người</w:t>
+                  </w:r>
+                  <w:proofErr w:type="spellEnd"/>
+                  <w:r>
+                    <w:t xml:space="preserve"> </w:t>
+                  </w:r>
+                  <w:proofErr w:type="spellStart"/>
+                  <w:r>
+                    <w:t>đặt</w:t>
+                  </w:r>
+                  <w:proofErr w:type="spellEnd"/>
+                  <w:r>
+                    <w:t xml:space="preserve">, </w:t>
+                  </w:r>
+                  <w:proofErr w:type="spellStart"/>
+                  <w:r>
+                    <w:t>có</w:t>
+                  </w:r>
+                  <w:proofErr w:type="spellEnd"/>
+                  <w:r>
+                    <w:t xml:space="preserve"> </w:t>
+                  </w:r>
+                  <w:proofErr w:type="spellStart"/>
+                  <w:r>
+                    <w:t>thể</w:t>
+                  </w:r>
+                  <w:proofErr w:type="spellEnd"/>
+                  <w:r>
+                    <w:t xml:space="preserve"> </w:t>
+                  </w:r>
+                  <w:proofErr w:type="spellStart"/>
+                  <w:r>
+                    <w:t>bạn</w:t>
+                  </w:r>
+                  <w:proofErr w:type="spellEnd"/>
+                  <w:r>
+                    <w:t xml:space="preserve"> </w:t>
+                  </w:r>
+                  <w:proofErr w:type="spellStart"/>
+                  <w:r>
+                    <w:t>sẽ</w:t>
+                  </w:r>
+                  <w:proofErr w:type="spellEnd"/>
+                  <w:r>
+                    <w:t xml:space="preserve"> </w:t>
+                  </w:r>
+                  <w:proofErr w:type="spellStart"/>
+                  <w:r>
+                    <w:t>không</w:t>
+                  </w:r>
+                  <w:proofErr w:type="spellEnd"/>
+                  <w:r>
+                    <w:t xml:space="preserve"> </w:t>
+                  </w:r>
+                  <w:proofErr w:type="spellStart"/>
+                  <w:r>
+                    <w:t>mua</w:t>
+                  </w:r>
+                  <w:proofErr w:type="spellEnd"/>
+                  <w:r>
+                    <w:t xml:space="preserve"> </w:t>
+                  </w:r>
+                  <w:proofErr w:type="spellStart"/>
+                  <w:r>
+                    <w:t>được</w:t>
+                  </w:r>
+                  <w:proofErr w:type="spellEnd"/>
+                  <w:r>
+                    <w:t xml:space="preserve"> </w:t>
+                  </w:r>
+                  <w:proofErr w:type="spellStart"/>
+                  <w:r>
+                    <w:t>món</w:t>
+                  </w:r>
+                  <w:proofErr w:type="spellEnd"/>
+                  <w:r>
+                    <w:t xml:space="preserve"> </w:t>
+                  </w:r>
+                  <w:proofErr w:type="spellStart"/>
+                  <w:r>
+                    <w:t>hàng</w:t>
+                  </w:r>
+                  <w:proofErr w:type="spellEnd"/>
+                  <w:r>
+                    <w:t xml:space="preserve">, </w:t>
+                  </w:r>
+                  <w:proofErr w:type="spellStart"/>
+                  <w:r>
+                    <w:t>vui</w:t>
+                  </w:r>
+                  <w:proofErr w:type="spellEnd"/>
+                  <w:r>
+                    <w:t xml:space="preserve"> </w:t>
+                  </w:r>
+                  <w:proofErr w:type="spellStart"/>
+                  <w:r>
+                    <w:t>lòng</w:t>
+                  </w:r>
+                  <w:proofErr w:type="spellEnd"/>
+                  <w:r>
+                    <w:t xml:space="preserve"> </w:t>
+                  </w:r>
+                  <w:proofErr w:type="spellStart"/>
+                  <w:r>
+                    <w:t>liên</w:t>
+                  </w:r>
+                  <w:proofErr w:type="spellEnd"/>
+                  <w:r>
+                    <w:t xml:space="preserve"> </w:t>
+                  </w:r>
+                  <w:proofErr w:type="spellStart"/>
+                  <w:r>
+                    <w:t>hệ</w:t>
+                  </w:r>
+                  <w:proofErr w:type="spellEnd"/>
+                  <w:r>
+                    <w:t xml:space="preserve"> </w:t>
+                  </w:r>
+                  <w:proofErr w:type="spellStart"/>
+                  <w:r>
+                    <w:t>với</w:t>
+                  </w:r>
+                  <w:proofErr w:type="spellEnd"/>
+                  <w:r>
+                    <w:t xml:space="preserve"> </w:t>
+                  </w:r>
+                  <w:proofErr w:type="spellStart"/>
+                  <w:r>
+                    <w:t>chủ</w:t>
+                  </w:r>
+                  <w:proofErr w:type="spellEnd"/>
+                  <w:r>
+                    <w:t xml:space="preserve"> </w:t>
+                  </w:r>
+                  <w:proofErr w:type="spellStart"/>
+                  <w:r>
+                    <w:t>cửa</w:t>
+                  </w:r>
+                  <w:proofErr w:type="spellEnd"/>
+                  <w:r>
+                    <w:t xml:space="preserve"> </w:t>
+                  </w:r>
+                  <w:proofErr w:type="spellStart"/>
+                  <w:r>
+                    <w:t>hàng</w:t>
+                  </w:r>
+                  <w:proofErr w:type="spellEnd"/>
+                  <w:r>
+                    <w:t xml:space="preserve"> </w:t>
+                  </w:r>
+                  <w:proofErr w:type="spellStart"/>
+                  <w:r>
+                    <w:t>để</w:t>
+                  </w:r>
+                  <w:proofErr w:type="spellEnd"/>
+                  <w:r>
+                    <w:t xml:space="preserve"> </w:t>
+                  </w:r>
+                  <w:proofErr w:type="spellStart"/>
+                  <w:r>
+                    <w:t>biêt</w:t>
+                  </w:r>
+                  <w:proofErr w:type="spellEnd"/>
+                  <w:r>
+                    <w:t xml:space="preserve"> </w:t>
+                  </w:r>
+                  <w:proofErr w:type="spellStart"/>
+                  <w:r>
+                    <w:t>thêm</w:t>
+                  </w:r>
+                  <w:proofErr w:type="spellEnd"/>
+                  <w:r>
+                    <w:t>." With A is number of orders.</w:t>
                   </w:r>
                 </w:p>
               </w:tc>
@@ -3471,7 +4057,6 @@
                     <w:jc w:val="right"/>
                   </w:pPr>
                   <w:r>
-                    <w:lastRenderedPageBreak/>
                     <w:t>2</w:t>
                   </w:r>
                 </w:p>
@@ -3503,7 +4088,15 @@
                     <w:widowControl w:val="0"/>
                   </w:pPr>
                   <w:r>
-                    <w:t>System will send sms to notify price to user.</w:t>
+                    <w:t xml:space="preserve">System will send </w:t>
+                  </w:r>
+                  <w:proofErr w:type="spellStart"/>
+                  <w:r>
+                    <w:t>sms</w:t>
+                  </w:r>
+                  <w:proofErr w:type="spellEnd"/>
+                  <w:r>
+                    <w:t xml:space="preserve"> to notify price to user.</w:t>
                   </w:r>
                 </w:p>
               </w:tc>
@@ -3634,7 +4227,71 @@
                     <w:widowControl w:val="0"/>
                   </w:pPr>
                   <w:r>
-                    <w:t>Show message: “Vui lòng nhập thông tin vào nhưng ô bắt buộc.”</w:t>
+                    <w:t>Show message: “</w:t>
+                  </w:r>
+                  <w:proofErr w:type="spellStart"/>
+                  <w:r>
+                    <w:t>Vui</w:t>
+                  </w:r>
+                  <w:proofErr w:type="spellEnd"/>
+                  <w:r>
+                    <w:t xml:space="preserve"> </w:t>
+                  </w:r>
+                  <w:proofErr w:type="spellStart"/>
+                  <w:r>
+                    <w:t>lòng</w:t>
+                  </w:r>
+                  <w:proofErr w:type="spellEnd"/>
+                  <w:r>
+                    <w:t xml:space="preserve"> </w:t>
+                  </w:r>
+                  <w:proofErr w:type="spellStart"/>
+                  <w:r>
+                    <w:t>nhập</w:t>
+                  </w:r>
+                  <w:proofErr w:type="spellEnd"/>
+                  <w:r>
+                    <w:t xml:space="preserve"> </w:t>
+                  </w:r>
+                  <w:proofErr w:type="spellStart"/>
+                  <w:r>
+                    <w:t>thông</w:t>
+                  </w:r>
+                  <w:proofErr w:type="spellEnd"/>
+                  <w:r>
+                    <w:t xml:space="preserve"> tin </w:t>
+                  </w:r>
+                  <w:proofErr w:type="spellStart"/>
+                  <w:r>
+                    <w:t>vào</w:t>
+                  </w:r>
+                  <w:proofErr w:type="spellEnd"/>
+                  <w:r>
+                    <w:t xml:space="preserve"> </w:t>
+                  </w:r>
+                  <w:proofErr w:type="spellStart"/>
+                  <w:r>
+                    <w:t>nhưng</w:t>
+                  </w:r>
+                  <w:proofErr w:type="spellEnd"/>
+                  <w:r>
+                    <w:t xml:space="preserve"> ô </w:t>
+                  </w:r>
+                  <w:proofErr w:type="spellStart"/>
+                  <w:r>
+                    <w:t>bắt</w:t>
+                  </w:r>
+                  <w:proofErr w:type="spellEnd"/>
+                  <w:r>
+                    <w:t xml:space="preserve"> </w:t>
+                  </w:r>
+                  <w:proofErr w:type="spellStart"/>
+                  <w:r>
+                    <w:t>buộc</w:t>
+                  </w:r>
+                  <w:proofErr w:type="spellEnd"/>
+                  <w:r>
+                    <w:t>.”</w:t>
                   </w:r>
                 </w:p>
               </w:tc>
@@ -3689,7 +4346,95 @@
                     <w:widowControl w:val="0"/>
                   </w:pPr>
                   <w:r>
-                    <w:t>Show message: “Số điện thoại đã sử dụng để đặt món hàng này”.</w:t>
+                    <w:t>Show message: “</w:t>
+                  </w:r>
+                  <w:proofErr w:type="spellStart"/>
+                  <w:r>
+                    <w:t>Số</w:t>
+                  </w:r>
+                  <w:proofErr w:type="spellEnd"/>
+                  <w:r>
+                    <w:t xml:space="preserve"> </w:t>
+                  </w:r>
+                  <w:proofErr w:type="spellStart"/>
+                  <w:r>
+                    <w:t>điện</w:t>
+                  </w:r>
+                  <w:proofErr w:type="spellEnd"/>
+                  <w:r>
+                    <w:t xml:space="preserve"> </w:t>
+                  </w:r>
+                  <w:proofErr w:type="spellStart"/>
+                  <w:r>
+                    <w:t>thoại</w:t>
+                  </w:r>
+                  <w:proofErr w:type="spellEnd"/>
+                  <w:r>
+                    <w:t xml:space="preserve"> </w:t>
+                  </w:r>
+                  <w:proofErr w:type="spellStart"/>
+                  <w:r>
+                    <w:t>đã</w:t>
+                  </w:r>
+                  <w:proofErr w:type="spellEnd"/>
+                  <w:r>
+                    <w:t xml:space="preserve"> </w:t>
+                  </w:r>
+                  <w:proofErr w:type="spellStart"/>
+                  <w:r>
+                    <w:t>sử</w:t>
+                  </w:r>
+                  <w:proofErr w:type="spellEnd"/>
+                  <w:r>
+                    <w:t xml:space="preserve"> </w:t>
+                  </w:r>
+                  <w:proofErr w:type="spellStart"/>
+                  <w:r>
+                    <w:t>dụng</w:t>
+                  </w:r>
+                  <w:proofErr w:type="spellEnd"/>
+                  <w:r>
+                    <w:t xml:space="preserve"> </w:t>
+                  </w:r>
+                  <w:proofErr w:type="spellStart"/>
+                  <w:r>
+                    <w:t>để</w:t>
+                  </w:r>
+                  <w:proofErr w:type="spellEnd"/>
+                  <w:r>
+                    <w:t xml:space="preserve"> </w:t>
+                  </w:r>
+                  <w:proofErr w:type="spellStart"/>
+                  <w:r>
+                    <w:t>đặt</w:t>
+                  </w:r>
+                  <w:proofErr w:type="spellEnd"/>
+                  <w:r>
+                    <w:t xml:space="preserve"> </w:t>
+                  </w:r>
+                  <w:proofErr w:type="spellStart"/>
+                  <w:r>
+                    <w:t>món</w:t>
+                  </w:r>
+                  <w:proofErr w:type="spellEnd"/>
+                  <w:r>
+                    <w:t xml:space="preserve"> </w:t>
+                  </w:r>
+                  <w:proofErr w:type="spellStart"/>
+                  <w:r>
+                    <w:t>hàng</w:t>
+                  </w:r>
+                  <w:proofErr w:type="spellEnd"/>
+                  <w:r>
+                    <w:t xml:space="preserve"> </w:t>
+                  </w:r>
+                  <w:proofErr w:type="spellStart"/>
+                  <w:r>
+                    <w:t>này</w:t>
+                  </w:r>
+                  <w:proofErr w:type="spellEnd"/>
+                  <w:r>
+                    <w:t>”.</w:t>
                   </w:r>
                 </w:p>
               </w:tc>
